--- a/umls/plan.docx
+++ b/umls/plan.docx
@@ -62,7 +62,31 @@
         <w:rPr>
           <w:rFonts w:ascii="Times New Roman" w:hAnsi="Times New Roman" w:cs="Times New Roman"/>
         </w:rPr>
-        <w:t>A program fő célja diákok számára ismertetni, bemutatni főbb gráf-bejáró algoritmusokat vizualizációval. Gráfunkat egy mátrix segítségével reprezentáljuk, ahol két csúcs közötti súly A-ból B-be tartó irány során A-nál már érzékeljük az út költségét, ennek megfelelően dönt a súlyozott algoritmus (A*), súlyozatlan algoritmusok nem törődnek a súlyokkal.</w:t>
+        <w:t>A program fő célja diákok számára ismertetni, bemutatni főbb gráf</w:t>
+      </w:r>
+      <w:r>
+        <w:rPr>
+          <w:rFonts w:ascii="Times New Roman" w:hAnsi="Times New Roman" w:cs="Times New Roman"/>
+        </w:rPr>
+        <w:t>-</w:t>
+      </w:r>
+      <w:r>
+        <w:rPr>
+          <w:rFonts w:ascii="Times New Roman" w:hAnsi="Times New Roman" w:cs="Times New Roman"/>
+        </w:rPr>
+        <w:t>bejáró algoritmusokat vizualizációval. Gráfunkat egy mátrix segítségével reprezentáljuk, ahol két csúcs közötti súly A-ból B-be tartó irány során A-nál már érzékeljük az út költségét, ennek megfelelően dönt a súlyozott algoritmus (A*</w:t>
+      </w:r>
+      <w:r>
+        <w:rPr>
+          <w:rFonts w:ascii="Times New Roman" w:hAnsi="Times New Roman" w:cs="Times New Roman"/>
+        </w:rPr>
+        <w:t>, Dijkstra</w:t>
+      </w:r>
+      <w:r>
+        <w:rPr>
+          <w:rFonts w:ascii="Times New Roman" w:hAnsi="Times New Roman" w:cs="Times New Roman"/>
+        </w:rPr>
+        <w:t>), súlyozatlan algoritmusok nem törődnek a súlyokkal.</w:t>
       </w:r>
       <w:r>
         <w:rPr>
@@ -118,7 +142,25 @@
         <w:rPr>
           <w:rFonts w:ascii="Times New Roman" w:hAnsi="Times New Roman" w:cs="Times New Roman"/>
         </w:rPr>
-        <w:t xml:space="preserve"> (Fast-Normal-Slow) így tüzetesebben meg lehet tekinteni egy algoritmus milyen csúcsokat tekint meg.</w:t>
+        <w:t xml:space="preserve"> (Fast-Normal-Slow) így tüzetesebben meg lehet tekinteni egy algoritmus milyen csúcsokat tekint meg</w:t>
+      </w:r>
+      <w:r>
+        <w:rPr>
+          <w:rFonts w:ascii="Times New Roman" w:hAnsi="Times New Roman" w:cs="Times New Roman"/>
+        </w:rPr>
+        <w:t xml:space="preserve"> milyen sorrendben</w:t>
+      </w:r>
+      <w:r>
+        <w:rPr>
+          <w:rFonts w:ascii="Times New Roman" w:hAnsi="Times New Roman" w:cs="Times New Roman"/>
+        </w:rPr>
+        <w:t>.</w:t>
+      </w:r>
+      <w:r>
+        <w:rPr>
+          <w:rFonts w:ascii="Times New Roman" w:hAnsi="Times New Roman" w:cs="Times New Roman"/>
+        </w:rPr>
+        <w:t xml:space="preserve"> </w:t>
       </w:r>
     </w:p>
     <w:p>
@@ -157,6 +199,38 @@
           <w:rFonts w:ascii="Times New Roman" w:hAnsi="Times New Roman" w:cs="Times New Roman"/>
         </w:rPr>
         <w:t xml:space="preserve"> amely a kiinduló állapotba helyezi a mátrixunkat.</w:t>
+      </w:r>
+    </w:p>
+    <w:p>
+      <w:pPr>
+        <w:rPr>
+          <w:rFonts w:ascii="Times New Roman" w:hAnsi="Times New Roman" w:cs="Times New Roman"/>
+        </w:rPr>
+      </w:pPr>
+      <w:r>
+        <w:rPr>
+          <w:rFonts w:ascii="Times New Roman" w:hAnsi="Times New Roman" w:cs="Times New Roman"/>
+        </w:rPr>
+        <w:t xml:space="preserve">Lehetőség van </w:t>
+      </w:r>
+      <w:r>
+        <w:rPr>
+          <w:rFonts w:ascii="Times New Roman" w:hAnsi="Times New Roman" w:cs="Times New Roman"/>
+        </w:rPr>
+        <w:t>a kiinduló és a végállapot mozgatására a pályán</w:t>
+      </w:r>
+    </w:p>
+    <w:p>
+      <w:pPr>
+        <w:rPr>
+          <w:rFonts w:ascii="Times New Roman" w:hAnsi="Times New Roman" w:cs="Times New Roman"/>
+        </w:rPr>
+      </w:pPr>
+      <w:r>
+        <w:rPr>
+          <w:rFonts w:ascii="Times New Roman" w:hAnsi="Times New Roman" w:cs="Times New Roman"/>
+        </w:rPr>
+        <w:t>Vizualizáció során világos kék színnel jelezzük a megtekintett csúcsokat és sárgával a legrövidebb utat, falak reprezentálására sötét kéket használunk, a súlyozott algoritmusok Grass – Zöld, Water – kék, Stone – szürke.</w:t>
       </w:r>
     </w:p>
     <w:p>
@@ -331,6 +405,7 @@
         <w:rPr>
           <w:rFonts w:ascii="Times New Roman" w:hAnsi="Times New Roman" w:cs="Times New Roman"/>
         </w:rPr>
+        <w:lastRenderedPageBreak/>
         <w:t xml:space="preserve">Algoritmusok különböző féle megoldásainak megtekintésének végett, falakat lehet lehelyezni a pályára melyek megakadályozzák A-B be vezető útvonalat. Falakat egér gomb lenyomására történhet meg, majd falak törlése ugyan ezen az elven alapszik. </w:t>
       </w:r>
       <w:r>
@@ -339,13 +414,6 @@
         </w:rPr>
         <w:t>Súlyok lehelyezése Ctrl+Egér gomb megnyomásával történik így A-B be vezető út során A érzékeli B be milyen költséggel tud eljutni.</w:t>
       </w:r>
-    </w:p>
-    <w:p>
-      <w:pPr>
-        <w:rPr>
-          <w:rFonts w:ascii="Times New Roman" w:hAnsi="Times New Roman" w:cs="Times New Roman"/>
-        </w:rPr>
-      </w:pPr>
     </w:p>
     <w:p>
       <w:pPr>
@@ -1093,6 +1161,113 @@
           <w:sz w:val="24"/>
           <w:szCs w:val="24"/>
         </w:rPr>
+        <w:t>Rendszer követelmények:</w:t>
+      </w:r>
+    </w:p>
+    <w:p>
+      <w:r>
+        <w:t>Csupán internet hozzáférésre van szükség az alkalmazás használatához és egy modern web böngésző. Az alábbi operációs rendszerek támogatottak</w:t>
+      </w:r>
+    </w:p>
+    <w:p>
+      <w:pPr>
+        <w:pStyle w:val="Listaszerbekezds"/>
+        <w:numPr>
+          <w:ilvl w:val="0"/>
+          <w:numId w:val="3"/>
+        </w:numPr>
+        <w:rPr>
+          <w:rFonts w:ascii="Times New Roman" w:hAnsi="Times New Roman" w:cs="Times New Roman"/>
+          <w:sz w:val="24"/>
+          <w:szCs w:val="24"/>
+        </w:rPr>
+      </w:pPr>
+      <w:r>
+        <w:rPr>
+          <w:rFonts w:ascii="Times New Roman" w:hAnsi="Times New Roman" w:cs="Times New Roman"/>
+          <w:sz w:val="24"/>
+          <w:szCs w:val="24"/>
+        </w:rPr>
+        <w:t xml:space="preserve">Windows </w:t>
+      </w:r>
+      <w:r>
+        <w:rPr>
+          <w:rFonts w:ascii="Times New Roman" w:hAnsi="Times New Roman" w:cs="Times New Roman"/>
+          <w:sz w:val="24"/>
+          <w:szCs w:val="24"/>
+        </w:rPr>
+        <w:t>7-</w:t>
+      </w:r>
+      <w:r>
+        <w:rPr>
+          <w:rFonts w:ascii="Times New Roman" w:hAnsi="Times New Roman" w:cs="Times New Roman"/>
+          <w:sz w:val="24"/>
+          <w:szCs w:val="24"/>
+        </w:rPr>
+        <w:t>10 operációs rendszer</w:t>
+      </w:r>
+    </w:p>
+    <w:p>
+      <w:pPr>
+        <w:pStyle w:val="Listaszerbekezds"/>
+        <w:numPr>
+          <w:ilvl w:val="0"/>
+          <w:numId w:val="3"/>
+        </w:numPr>
+        <w:rPr>
+          <w:rFonts w:ascii="Times New Roman" w:hAnsi="Times New Roman" w:cs="Times New Roman"/>
+          <w:sz w:val="24"/>
+          <w:szCs w:val="24"/>
+        </w:rPr>
+      </w:pPr>
+      <w:r>
+        <w:t>macOS operációs rendszeren:</w:t>
+      </w:r>
+    </w:p>
+    <w:p>
+      <w:pPr>
+        <w:pStyle w:val="Listaszerbekezds"/>
+        <w:numPr>
+          <w:ilvl w:val="0"/>
+          <w:numId w:val="3"/>
+        </w:numPr>
+        <w:rPr>
+          <w:rFonts w:ascii="Times New Roman" w:hAnsi="Times New Roman" w:cs="Times New Roman"/>
+          <w:sz w:val="24"/>
+          <w:szCs w:val="24"/>
+        </w:rPr>
+      </w:pPr>
+      <w:r>
+        <w:t>Ubuntu 18.04+, Debian 10+</w:t>
+      </w:r>
+    </w:p>
+    <w:p>
+      <w:pPr>
+        <w:rPr>
+          <w:rFonts w:ascii="Times New Roman" w:hAnsi="Times New Roman" w:cs="Times New Roman"/>
+          <w:sz w:val="24"/>
+          <w:szCs w:val="24"/>
+        </w:rPr>
+      </w:pPr>
+    </w:p>
+    <w:p>
+      <w:pPr>
+        <w:rPr>
+          <w:rFonts w:ascii="Times New Roman" w:hAnsi="Times New Roman" w:cs="Times New Roman"/>
+          <w:b/>
+          <w:bCs/>
+          <w:sz w:val="24"/>
+          <w:szCs w:val="24"/>
+        </w:rPr>
+      </w:pPr>
+      <w:r>
+        <w:rPr>
+          <w:rFonts w:ascii="Times New Roman" w:hAnsi="Times New Roman" w:cs="Times New Roman"/>
+          <w:b/>
+          <w:bCs/>
+          <w:sz w:val="24"/>
+          <w:szCs w:val="24"/>
+        </w:rPr>
         <w:t>Az alkalmazás funkcionális követelményei az alábbiak</w:t>
       </w:r>
       <w:r>
@@ -1331,6 +1506,7 @@
         </w:numPr>
       </w:pPr>
       <w:r>
+        <w:lastRenderedPageBreak/>
         <w:t>Labirintus kiválasztása</w:t>
       </w:r>
     </w:p>
@@ -1415,7 +1591,13 @@
         </w:numPr>
       </w:pPr>
       <w:r>
-        <w:t>Kiinduló állapot mozgatása</w:t>
+        <w:t xml:space="preserve">Kiinduló </w:t>
+      </w:r>
+      <w:r>
+        <w:t xml:space="preserve">és vég </w:t>
+      </w:r>
+      <w:r>
+        <w:t>állapot mozgatása</w:t>
       </w:r>
     </w:p>
     <w:p>
@@ -1448,28 +1630,6 @@
           <w:sz w:val="24"/>
           <w:szCs w:val="24"/>
         </w:rPr>
-        <w:br w:type="page"/>
-      </w:r>
-    </w:p>
-    <w:p>
-      <w:pPr>
-        <w:rPr>
-          <w:rFonts w:ascii="Times New Roman" w:hAnsi="Times New Roman" w:cs="Times New Roman"/>
-          <w:b/>
-          <w:bCs/>
-          <w:sz w:val="24"/>
-          <w:szCs w:val="24"/>
-        </w:rPr>
-      </w:pPr>
-      <w:r>
-        <w:rPr>
-          <w:rFonts w:ascii="Times New Roman" w:hAnsi="Times New Roman" w:cs="Times New Roman"/>
-          <w:b/>
-          <w:bCs/>
-          <w:sz w:val="24"/>
-          <w:szCs w:val="24"/>
-        </w:rPr>
-        <w:lastRenderedPageBreak/>
         <w:t xml:space="preserve">Nem funkcionális követelmények </w:t>
       </w:r>
     </w:p>
@@ -1538,6 +1698,25 @@
       </w:pPr>
       <w:r>
         <w:t>Clean code alapelvek</w:t>
+      </w:r>
+    </w:p>
+    <w:p>
+      <w:pPr>
+        <w:pStyle w:val="Listaszerbekezds"/>
+        <w:numPr>
+          <w:ilvl w:val="0"/>
+          <w:numId w:val="2"/>
+        </w:numPr>
+        <w:rPr>
+          <w:rFonts w:ascii="Times New Roman" w:hAnsi="Times New Roman" w:cs="Times New Roman"/>
+          <w:b/>
+          <w:bCs/>
+          <w:sz w:val="24"/>
+          <w:szCs w:val="24"/>
+        </w:rPr>
+      </w:pPr>
+      <w:r>
+        <w:t>Git/Github használata</w:t>
       </w:r>
     </w:p>
     <w:p>
@@ -1621,6 +1800,22 @@
                 <w:bCs/>
               </w:rPr>
               <w:t>Alkalmazás indítása</w:t>
+            </w:r>
+          </w:p>
+          <w:p>
+            <w:pPr>
+              <w:jc w:val="center"/>
+              <w:rPr>
+                <w:sz w:val="20"/>
+                <w:szCs w:val="20"/>
+              </w:rPr>
+            </w:pPr>
+            <w:r>
+              <w:rPr>
+                <w:sz w:val="20"/>
+                <w:szCs w:val="20"/>
+              </w:rPr>
+              <w:t>Felhasználó elindítja az alkalmazást</w:t>
             </w:r>
           </w:p>
         </w:tc>
@@ -1768,9 +1963,9 @@
       </w:tblPr>
       <w:tblGrid>
         <w:gridCol w:w="444"/>
-        <w:gridCol w:w="2827"/>
+        <w:gridCol w:w="2828"/>
         <w:gridCol w:w="1133"/>
-        <w:gridCol w:w="4658"/>
+        <w:gridCol w:w="4657"/>
       </w:tblGrid>
       <w:tr>
         <w:trPr>
@@ -1808,6 +2003,29 @@
                 <w:bCs/>
               </w:rPr>
               <w:t>Kilépés</w:t>
+            </w:r>
+          </w:p>
+          <w:p>
+            <w:pPr>
+              <w:jc w:val="center"/>
+              <w:rPr>
+                <w:b/>
+                <w:bCs/>
+              </w:rPr>
+            </w:pPr>
+            <w:r>
+              <w:rPr>
+                <w:sz w:val="20"/>
+                <w:szCs w:val="20"/>
+              </w:rPr>
+              <w:t xml:space="preserve">Felhasználó </w:t>
+            </w:r>
+            <w:r>
+              <w:rPr>
+                <w:sz w:val="20"/>
+                <w:szCs w:val="20"/>
+              </w:rPr>
+              <w:t>kilép az alkalmazásból</w:t>
             </w:r>
           </w:p>
         </w:tc>
@@ -2001,6 +2219,22 @@
               <w:t>Alkalmazás elindult</w:t>
             </w:r>
           </w:p>
+          <w:p>
+            <w:pPr>
+              <w:jc w:val="center"/>
+              <w:rPr>
+                <w:b/>
+                <w:bCs/>
+              </w:rPr>
+            </w:pPr>
+            <w:r>
+              <w:rPr>
+                <w:sz w:val="20"/>
+                <w:szCs w:val="20"/>
+              </w:rPr>
+              <w:t>Futó alkalmazás megjelenítésekor elvárt tevékenység</w:t>
+            </w:r>
+          </w:p>
         </w:tc>
         <w:tc>
           <w:tcPr>
@@ -2190,6 +2424,22 @@
               <w:t xml:space="preserve"> szekció megjelenése</w:t>
             </w:r>
           </w:p>
+          <w:p>
+            <w:pPr>
+              <w:jc w:val="center"/>
+              <w:rPr>
+                <w:b/>
+                <w:bCs/>
+              </w:rPr>
+            </w:pPr>
+            <w:r>
+              <w:rPr>
+                <w:sz w:val="20"/>
+                <w:szCs w:val="20"/>
+              </w:rPr>
+              <w:t>Felhasználó számára rövid magyarázattal ellátott szekció</w:t>
+            </w:r>
+          </w:p>
         </w:tc>
         <w:tc>
           <w:tcPr>
@@ -2379,6 +2629,22 @@
               <w:t xml:space="preserve"> szekció megjelenése</w:t>
             </w:r>
           </w:p>
+          <w:p>
+            <w:pPr>
+              <w:jc w:val="center"/>
+              <w:rPr>
+                <w:b/>
+                <w:bCs/>
+              </w:rPr>
+            </w:pPr>
+            <w:r>
+              <w:rPr>
+                <w:sz w:val="20"/>
+                <w:szCs w:val="20"/>
+              </w:rPr>
+              <w:t>Felhasználó számára rövid magyarázattal ellátott szekció</w:t>
+            </w:r>
+          </w:p>
         </w:tc>
         <w:tc>
           <w:tcPr>
@@ -2504,6 +2770,1626 @@
           <w:p>
             <w:r>
               <w:t>Oktatóanyag szekció bezárul.</w:t>
+            </w:r>
+          </w:p>
+        </w:tc>
+      </w:tr>
+    </w:tbl>
+    <w:p/>
+    <w:tbl>
+      <w:tblPr>
+        <w:tblStyle w:val="Rcsostblzat"/>
+        <w:tblW w:w="0" w:type="auto"/>
+        <w:jc w:val="center"/>
+        <w:tblLook w:val="04A0" w:firstRow="1" w:lastRow="0" w:firstColumn="1" w:lastColumn="0" w:noHBand="0" w:noVBand="1"/>
+      </w:tblPr>
+      <w:tblGrid>
+        <w:gridCol w:w="433"/>
+        <w:gridCol w:w="2832"/>
+        <w:gridCol w:w="1133"/>
+        <w:gridCol w:w="4664"/>
+      </w:tblGrid>
+      <w:tr>
+        <w:trPr>
+          <w:jc w:val="center"/>
+        </w:trPr>
+        <w:tc>
+          <w:tcPr>
+            <w:tcW w:w="421" w:type="dxa"/>
+            <w:vMerge w:val="restart"/>
+            <w:vAlign w:val="center"/>
+          </w:tcPr>
+          <w:p>
+            <w:r>
+              <w:lastRenderedPageBreak/>
+              <w:t>3a</w:t>
+            </w:r>
+          </w:p>
+        </w:tc>
+        <w:tc>
+          <w:tcPr>
+            <w:tcW w:w="2835" w:type="dxa"/>
+            <w:vMerge w:val="restart"/>
+            <w:vAlign w:val="center"/>
+          </w:tcPr>
+          <w:p>
+            <w:pPr>
+              <w:jc w:val="center"/>
+              <w:rPr>
+                <w:b/>
+                <w:bCs/>
+              </w:rPr>
+            </w:pPr>
+            <w:r>
+              <w:rPr>
+                <w:b/>
+                <w:bCs/>
+              </w:rPr>
+              <w:t>Vizualizáció</w:t>
+            </w:r>
+          </w:p>
+          <w:p>
+            <w:pPr>
+              <w:jc w:val="center"/>
+              <w:rPr>
+                <w:b/>
+                <w:bCs/>
+              </w:rPr>
+            </w:pPr>
+            <w:r>
+              <w:rPr>
+                <w:sz w:val="20"/>
+                <w:szCs w:val="20"/>
+              </w:rPr>
+              <w:t>Ha nincs kiválasztva algoritmus a vizualizáció nem jöhet létre, figyelmeztetjük a felhasználót</w:t>
+            </w:r>
+          </w:p>
+        </w:tc>
+        <w:tc>
+          <w:tcPr>
+            <w:tcW w:w="1134" w:type="dxa"/>
+          </w:tcPr>
+          <w:p>
+            <w:pPr>
+              <w:jc w:val="center"/>
+            </w:pPr>
+            <w:r>
+              <w:t>GIVEN</w:t>
+            </w:r>
+          </w:p>
+        </w:tc>
+        <w:tc>
+          <w:tcPr>
+            <w:tcW w:w="4672" w:type="dxa"/>
+          </w:tcPr>
+          <w:p>
+            <w:r>
+              <w:t>Az Oktatóanyag szekció bevan zárva</w:t>
+            </w:r>
+          </w:p>
+        </w:tc>
+      </w:tr>
+      <w:tr>
+        <w:trPr>
+          <w:jc w:val="center"/>
+        </w:trPr>
+        <w:tc>
+          <w:tcPr>
+            <w:tcW w:w="421" w:type="dxa"/>
+            <w:vMerge/>
+            <w:vAlign w:val="center"/>
+          </w:tcPr>
+          <w:p/>
+        </w:tc>
+        <w:tc>
+          <w:tcPr>
+            <w:tcW w:w="2835" w:type="dxa"/>
+            <w:vMerge/>
+            <w:vAlign w:val="center"/>
+          </w:tcPr>
+          <w:p>
+            <w:pPr>
+              <w:jc w:val="center"/>
+              <w:rPr>
+                <w:b/>
+                <w:bCs/>
+              </w:rPr>
+            </w:pPr>
+          </w:p>
+        </w:tc>
+        <w:tc>
+          <w:tcPr>
+            <w:tcW w:w="1134" w:type="dxa"/>
+          </w:tcPr>
+          <w:p>
+            <w:pPr>
+              <w:jc w:val="center"/>
+            </w:pPr>
+            <w:r>
+              <w:t>WHEN</w:t>
+            </w:r>
+          </w:p>
+        </w:tc>
+        <w:tc>
+          <w:tcPr>
+            <w:tcW w:w="4672" w:type="dxa"/>
+          </w:tcPr>
+          <w:p>
+            <w:r>
+              <w:t>Amikor interkacióba lépünk „Visualize” gombbal.</w:t>
+            </w:r>
+          </w:p>
+        </w:tc>
+      </w:tr>
+      <w:tr>
+        <w:trPr>
+          <w:jc w:val="center"/>
+        </w:trPr>
+        <w:tc>
+          <w:tcPr>
+            <w:tcW w:w="421" w:type="dxa"/>
+            <w:vMerge/>
+            <w:vAlign w:val="center"/>
+          </w:tcPr>
+          <w:p/>
+        </w:tc>
+        <w:tc>
+          <w:tcPr>
+            <w:tcW w:w="2835" w:type="dxa"/>
+            <w:vMerge/>
+            <w:vAlign w:val="center"/>
+          </w:tcPr>
+          <w:p>
+            <w:pPr>
+              <w:jc w:val="center"/>
+              <w:rPr>
+                <w:b/>
+                <w:bCs/>
+              </w:rPr>
+            </w:pPr>
+          </w:p>
+        </w:tc>
+        <w:tc>
+          <w:tcPr>
+            <w:tcW w:w="1134" w:type="dxa"/>
+          </w:tcPr>
+          <w:p>
+            <w:pPr>
+              <w:jc w:val="center"/>
+            </w:pPr>
+            <w:r>
+              <w:t>THEN</w:t>
+            </w:r>
+          </w:p>
+        </w:tc>
+        <w:tc>
+          <w:tcPr>
+            <w:tcW w:w="4672" w:type="dxa"/>
+          </w:tcPr>
+          <w:p>
+            <w:r>
+              <w:t>Hiba üzenet, nincs kiválasztva algoritmus.</w:t>
+            </w:r>
+          </w:p>
+        </w:tc>
+      </w:tr>
+    </w:tbl>
+    <w:p/>
+    <w:tbl>
+      <w:tblPr>
+        <w:tblStyle w:val="Rcsostblzat"/>
+        <w:tblW w:w="0" w:type="auto"/>
+        <w:jc w:val="center"/>
+        <w:tblLook w:val="04A0" w:firstRow="1" w:lastRow="0" w:firstColumn="1" w:lastColumn="0" w:noHBand="0" w:noVBand="1"/>
+      </w:tblPr>
+      <w:tblGrid>
+        <w:gridCol w:w="444"/>
+        <w:gridCol w:w="2824"/>
+        <w:gridCol w:w="1131"/>
+        <w:gridCol w:w="4663"/>
+      </w:tblGrid>
+      <w:tr>
+        <w:trPr>
+          <w:jc w:val="center"/>
+        </w:trPr>
+        <w:tc>
+          <w:tcPr>
+            <w:tcW w:w="421" w:type="dxa"/>
+            <w:vMerge w:val="restart"/>
+            <w:vAlign w:val="center"/>
+          </w:tcPr>
+          <w:p>
+            <w:r>
+              <w:t>3b</w:t>
+            </w:r>
+          </w:p>
+        </w:tc>
+        <w:tc>
+          <w:tcPr>
+            <w:tcW w:w="2835" w:type="dxa"/>
+            <w:vMerge w:val="restart"/>
+            <w:vAlign w:val="center"/>
+          </w:tcPr>
+          <w:p>
+            <w:pPr>
+              <w:jc w:val="center"/>
+              <w:rPr>
+                <w:b/>
+                <w:bCs/>
+              </w:rPr>
+            </w:pPr>
+            <w:r>
+              <w:rPr>
+                <w:b/>
+                <w:bCs/>
+              </w:rPr>
+              <w:t>Vizualizáció</w:t>
+            </w:r>
+          </w:p>
+          <w:p>
+            <w:pPr>
+              <w:jc w:val="center"/>
+              <w:rPr>
+                <w:b/>
+                <w:bCs/>
+              </w:rPr>
+            </w:pPr>
+            <w:r>
+              <w:rPr>
+                <w:sz w:val="20"/>
+                <w:szCs w:val="20"/>
+              </w:rPr>
+              <w:t>Hibaüzenettel való megengedett interakciók</w:t>
+            </w:r>
+          </w:p>
+        </w:tc>
+        <w:tc>
+          <w:tcPr>
+            <w:tcW w:w="1134" w:type="dxa"/>
+          </w:tcPr>
+          <w:p>
+            <w:pPr>
+              <w:jc w:val="center"/>
+            </w:pPr>
+            <w:r>
+              <w:t>GIVEN</w:t>
+            </w:r>
+          </w:p>
+        </w:tc>
+        <w:tc>
+          <w:tcPr>
+            <w:tcW w:w="4672" w:type="dxa"/>
+          </w:tcPr>
+          <w:p>
+            <w:r>
+              <w:t>Hiba üzenet megjelenik.</w:t>
+            </w:r>
+          </w:p>
+        </w:tc>
+      </w:tr>
+      <w:tr>
+        <w:trPr>
+          <w:jc w:val="center"/>
+        </w:trPr>
+        <w:tc>
+          <w:tcPr>
+            <w:tcW w:w="421" w:type="dxa"/>
+            <w:vMerge/>
+            <w:vAlign w:val="center"/>
+          </w:tcPr>
+          <w:p/>
+        </w:tc>
+        <w:tc>
+          <w:tcPr>
+            <w:tcW w:w="2835" w:type="dxa"/>
+            <w:vMerge/>
+            <w:vAlign w:val="center"/>
+          </w:tcPr>
+          <w:p>
+            <w:pPr>
+              <w:jc w:val="center"/>
+              <w:rPr>
+                <w:b/>
+                <w:bCs/>
+              </w:rPr>
+            </w:pPr>
+          </w:p>
+        </w:tc>
+        <w:tc>
+          <w:tcPr>
+            <w:tcW w:w="1134" w:type="dxa"/>
+          </w:tcPr>
+          <w:p>
+            <w:pPr>
+              <w:jc w:val="center"/>
+            </w:pPr>
+            <w:r>
+              <w:t>WHEN</w:t>
+            </w:r>
+          </w:p>
+        </w:tc>
+        <w:tc>
+          <w:tcPr>
+            <w:tcW w:w="4672" w:type="dxa"/>
+          </w:tcPr>
+          <w:p>
+            <w:r>
+              <w:t>Várok 5 másodpercet/kikapcsolom/elhúzom jobbra-balra.</w:t>
+            </w:r>
+          </w:p>
+        </w:tc>
+      </w:tr>
+      <w:tr>
+        <w:trPr>
+          <w:jc w:val="center"/>
+        </w:trPr>
+        <w:tc>
+          <w:tcPr>
+            <w:tcW w:w="421" w:type="dxa"/>
+            <w:vMerge/>
+            <w:vAlign w:val="center"/>
+          </w:tcPr>
+          <w:p/>
+        </w:tc>
+        <w:tc>
+          <w:tcPr>
+            <w:tcW w:w="2835" w:type="dxa"/>
+            <w:vMerge/>
+            <w:vAlign w:val="center"/>
+          </w:tcPr>
+          <w:p>
+            <w:pPr>
+              <w:jc w:val="center"/>
+              <w:rPr>
+                <w:b/>
+                <w:bCs/>
+              </w:rPr>
+            </w:pPr>
+          </w:p>
+        </w:tc>
+        <w:tc>
+          <w:tcPr>
+            <w:tcW w:w="1134" w:type="dxa"/>
+          </w:tcPr>
+          <w:p>
+            <w:pPr>
+              <w:jc w:val="center"/>
+            </w:pPr>
+            <w:r>
+              <w:t>THEN</w:t>
+            </w:r>
+          </w:p>
+        </w:tc>
+        <w:tc>
+          <w:tcPr>
+            <w:tcW w:w="4672" w:type="dxa"/>
+          </w:tcPr>
+          <w:p>
+            <w:r>
+              <w:t>Hiba üzenet eltűnik.</w:t>
+            </w:r>
+          </w:p>
+        </w:tc>
+      </w:tr>
+    </w:tbl>
+    <w:p/>
+    <w:tbl>
+      <w:tblPr>
+        <w:tblStyle w:val="Rcsostblzat"/>
+        <w:tblW w:w="0" w:type="auto"/>
+        <w:jc w:val="center"/>
+        <w:tblLook w:val="04A0" w:firstRow="1" w:lastRow="0" w:firstColumn="1" w:lastColumn="0" w:noHBand="0" w:noVBand="1"/>
+      </w:tblPr>
+      <w:tblGrid>
+        <w:gridCol w:w="421"/>
+        <w:gridCol w:w="2835"/>
+        <w:gridCol w:w="1134"/>
+        <w:gridCol w:w="4672"/>
+      </w:tblGrid>
+      <w:tr>
+        <w:trPr>
+          <w:jc w:val="center"/>
+        </w:trPr>
+        <w:tc>
+          <w:tcPr>
+            <w:tcW w:w="421" w:type="dxa"/>
+            <w:vMerge w:val="restart"/>
+            <w:vAlign w:val="center"/>
+          </w:tcPr>
+          <w:p>
+            <w:r>
+              <w:t>3c</w:t>
+            </w:r>
+          </w:p>
+        </w:tc>
+        <w:tc>
+          <w:tcPr>
+            <w:tcW w:w="2835" w:type="dxa"/>
+            <w:vMerge w:val="restart"/>
+            <w:vAlign w:val="center"/>
+          </w:tcPr>
+          <w:p>
+            <w:pPr>
+              <w:jc w:val="center"/>
+              <w:rPr>
+                <w:b/>
+                <w:bCs/>
+              </w:rPr>
+            </w:pPr>
+            <w:r>
+              <w:rPr>
+                <w:b/>
+                <w:bCs/>
+              </w:rPr>
+              <w:t>Vizualizáció</w:t>
+            </w:r>
+          </w:p>
+          <w:p>
+            <w:pPr>
+              <w:jc w:val="center"/>
+              <w:rPr>
+                <w:b/>
+                <w:bCs/>
+              </w:rPr>
+            </w:pPr>
+            <w:r>
+              <w:rPr>
+                <w:sz w:val="20"/>
+                <w:szCs w:val="20"/>
+              </w:rPr>
+              <w:t>Algoritmus kiválasztása esetén a vizualizáció végbemegy, interakciók letiltodnak, színekkel jelezzük a megtekintetettcsúcsokat, és a legrövidebb utat</w:t>
+            </w:r>
+          </w:p>
+        </w:tc>
+        <w:tc>
+          <w:tcPr>
+            <w:tcW w:w="1134" w:type="dxa"/>
+          </w:tcPr>
+          <w:p>
+            <w:pPr>
+              <w:jc w:val="center"/>
+            </w:pPr>
+            <w:r>
+              <w:t>GIVEN</w:t>
+            </w:r>
+          </w:p>
+        </w:tc>
+        <w:tc>
+          <w:tcPr>
+            <w:tcW w:w="4672" w:type="dxa"/>
+          </w:tcPr>
+          <w:p>
+            <w:r>
+              <w:t>Algoritmus ki van választva, szimuláció nem fut.</w:t>
+            </w:r>
+          </w:p>
+        </w:tc>
+      </w:tr>
+      <w:tr>
+        <w:trPr>
+          <w:jc w:val="center"/>
+        </w:trPr>
+        <w:tc>
+          <w:tcPr>
+            <w:tcW w:w="421" w:type="dxa"/>
+            <w:vMerge/>
+            <w:vAlign w:val="center"/>
+          </w:tcPr>
+          <w:p/>
+        </w:tc>
+        <w:tc>
+          <w:tcPr>
+            <w:tcW w:w="2835" w:type="dxa"/>
+            <w:vMerge/>
+            <w:vAlign w:val="center"/>
+          </w:tcPr>
+          <w:p>
+            <w:pPr>
+              <w:jc w:val="center"/>
+              <w:rPr>
+                <w:b/>
+                <w:bCs/>
+              </w:rPr>
+            </w:pPr>
+          </w:p>
+        </w:tc>
+        <w:tc>
+          <w:tcPr>
+            <w:tcW w:w="1134" w:type="dxa"/>
+          </w:tcPr>
+          <w:p>
+            <w:pPr>
+              <w:jc w:val="center"/>
+            </w:pPr>
+            <w:r>
+              <w:t>WHEN</w:t>
+            </w:r>
+          </w:p>
+        </w:tc>
+        <w:tc>
+          <w:tcPr>
+            <w:tcW w:w="4672" w:type="dxa"/>
+          </w:tcPr>
+          <w:p>
+            <w:r>
+              <w:t>Amikor interkacióba lépünk „Visualize” gombbal.</w:t>
+            </w:r>
+          </w:p>
+        </w:tc>
+      </w:tr>
+      <w:tr>
+        <w:trPr>
+          <w:jc w:val="center"/>
+        </w:trPr>
+        <w:tc>
+          <w:tcPr>
+            <w:tcW w:w="421" w:type="dxa"/>
+            <w:vMerge/>
+            <w:vAlign w:val="center"/>
+          </w:tcPr>
+          <w:p/>
+        </w:tc>
+        <w:tc>
+          <w:tcPr>
+            <w:tcW w:w="2835" w:type="dxa"/>
+            <w:vMerge/>
+            <w:vAlign w:val="center"/>
+          </w:tcPr>
+          <w:p>
+            <w:pPr>
+              <w:jc w:val="center"/>
+              <w:rPr>
+                <w:b/>
+                <w:bCs/>
+              </w:rPr>
+            </w:pPr>
+          </w:p>
+        </w:tc>
+        <w:tc>
+          <w:tcPr>
+            <w:tcW w:w="1134" w:type="dxa"/>
+          </w:tcPr>
+          <w:p>
+            <w:pPr>
+              <w:jc w:val="center"/>
+            </w:pPr>
+            <w:r>
+              <w:t>THEN</w:t>
+            </w:r>
+          </w:p>
+        </w:tc>
+        <w:tc>
+          <w:tcPr>
+            <w:tcW w:w="4672" w:type="dxa"/>
+          </w:tcPr>
+          <w:p>
+            <w:r>
+              <w:t>Elindul a táblán a vizualizáció, letiltódnak az időtartamra a gombok.</w:t>
+            </w:r>
+          </w:p>
+        </w:tc>
+      </w:tr>
+    </w:tbl>
+    <w:p/>
+    <w:tbl>
+      <w:tblPr>
+        <w:tblStyle w:val="Rcsostblzat"/>
+        <w:tblW w:w="0" w:type="auto"/>
+        <w:jc w:val="center"/>
+        <w:tblLook w:val="04A0" w:firstRow="1" w:lastRow="0" w:firstColumn="1" w:lastColumn="0" w:noHBand="0" w:noVBand="1"/>
+      </w:tblPr>
+      <w:tblGrid>
+        <w:gridCol w:w="421"/>
+        <w:gridCol w:w="2835"/>
+        <w:gridCol w:w="1134"/>
+        <w:gridCol w:w="4672"/>
+      </w:tblGrid>
+      <w:tr>
+        <w:trPr>
+          <w:jc w:val="center"/>
+        </w:trPr>
+        <w:tc>
+          <w:tcPr>
+            <w:tcW w:w="421" w:type="dxa"/>
+            <w:vMerge w:val="restart"/>
+            <w:vAlign w:val="center"/>
+          </w:tcPr>
+          <w:p>
+            <w:r>
+              <w:t>4</w:t>
+            </w:r>
+          </w:p>
+        </w:tc>
+        <w:tc>
+          <w:tcPr>
+            <w:tcW w:w="2835" w:type="dxa"/>
+            <w:vMerge w:val="restart"/>
+            <w:vAlign w:val="center"/>
+          </w:tcPr>
+          <w:p>
+            <w:pPr>
+              <w:jc w:val="center"/>
+              <w:rPr>
+                <w:b/>
+                <w:bCs/>
+              </w:rPr>
+            </w:pPr>
+            <w:r>
+              <w:rPr>
+                <w:b/>
+                <w:bCs/>
+              </w:rPr>
+              <w:t>„Algorithms” menüpont kiválasztása</w:t>
+            </w:r>
+          </w:p>
+          <w:p>
+            <w:pPr>
+              <w:jc w:val="center"/>
+              <w:rPr>
+                <w:b/>
+                <w:bCs/>
+              </w:rPr>
+            </w:pPr>
+            <w:r>
+              <w:rPr>
+                <w:sz w:val="20"/>
+                <w:szCs w:val="20"/>
+              </w:rPr>
+              <w:t>Itt tároljuk a vizualizálandó algoritmusokat</w:t>
+            </w:r>
+          </w:p>
+        </w:tc>
+        <w:tc>
+          <w:tcPr>
+            <w:tcW w:w="1134" w:type="dxa"/>
+          </w:tcPr>
+          <w:p>
+            <w:pPr>
+              <w:jc w:val="center"/>
+            </w:pPr>
+            <w:r>
+              <w:t>GIVEN</w:t>
+            </w:r>
+          </w:p>
+        </w:tc>
+        <w:tc>
+          <w:tcPr>
+            <w:tcW w:w="4672" w:type="dxa"/>
+          </w:tcPr>
+          <w:p>
+            <w:r>
+              <w:t>Szimuláció nem fut.</w:t>
+            </w:r>
+          </w:p>
+        </w:tc>
+      </w:tr>
+      <w:tr>
+        <w:trPr>
+          <w:jc w:val="center"/>
+        </w:trPr>
+        <w:tc>
+          <w:tcPr>
+            <w:tcW w:w="421" w:type="dxa"/>
+            <w:vMerge/>
+            <w:vAlign w:val="center"/>
+          </w:tcPr>
+          <w:p/>
+        </w:tc>
+        <w:tc>
+          <w:tcPr>
+            <w:tcW w:w="2835" w:type="dxa"/>
+            <w:vMerge/>
+            <w:vAlign w:val="center"/>
+          </w:tcPr>
+          <w:p>
+            <w:pPr>
+              <w:jc w:val="center"/>
+              <w:rPr>
+                <w:b/>
+                <w:bCs/>
+              </w:rPr>
+            </w:pPr>
+          </w:p>
+        </w:tc>
+        <w:tc>
+          <w:tcPr>
+            <w:tcW w:w="1134" w:type="dxa"/>
+          </w:tcPr>
+          <w:p>
+            <w:pPr>
+              <w:jc w:val="center"/>
+            </w:pPr>
+            <w:r>
+              <w:t>WHEN</w:t>
+            </w:r>
+          </w:p>
+        </w:tc>
+        <w:tc>
+          <w:tcPr>
+            <w:tcW w:w="4672" w:type="dxa"/>
+          </w:tcPr>
+          <w:p>
+            <w:r>
+              <w:t>Interakcióba lépünk „Algorithms” gombbal.</w:t>
+            </w:r>
+          </w:p>
+        </w:tc>
+      </w:tr>
+      <w:tr>
+        <w:trPr>
+          <w:jc w:val="center"/>
+        </w:trPr>
+        <w:tc>
+          <w:tcPr>
+            <w:tcW w:w="421" w:type="dxa"/>
+            <w:vMerge/>
+            <w:vAlign w:val="center"/>
+          </w:tcPr>
+          <w:p/>
+        </w:tc>
+        <w:tc>
+          <w:tcPr>
+            <w:tcW w:w="2835" w:type="dxa"/>
+            <w:vMerge/>
+            <w:vAlign w:val="center"/>
+          </w:tcPr>
+          <w:p>
+            <w:pPr>
+              <w:jc w:val="center"/>
+              <w:rPr>
+                <w:b/>
+                <w:bCs/>
+              </w:rPr>
+            </w:pPr>
+          </w:p>
+        </w:tc>
+        <w:tc>
+          <w:tcPr>
+            <w:tcW w:w="1134" w:type="dxa"/>
+          </w:tcPr>
+          <w:p>
+            <w:pPr>
+              <w:jc w:val="center"/>
+            </w:pPr>
+            <w:r>
+              <w:t>THEN</w:t>
+            </w:r>
+          </w:p>
+        </w:tc>
+        <w:tc>
+          <w:tcPr>
+            <w:tcW w:w="4672" w:type="dxa"/>
+          </w:tcPr>
+          <w:p>
+            <w:r>
+              <w:t>Legördülő menü megjelenik.</w:t>
+            </w:r>
+          </w:p>
+        </w:tc>
+      </w:tr>
+    </w:tbl>
+    <w:p/>
+    <w:tbl>
+      <w:tblPr>
+        <w:tblStyle w:val="Rcsostblzat"/>
+        <w:tblW w:w="0" w:type="auto"/>
+        <w:jc w:val="center"/>
+        <w:tblLook w:val="04A0" w:firstRow="1" w:lastRow="0" w:firstColumn="1" w:lastColumn="0" w:noHBand="0" w:noVBand="1"/>
+      </w:tblPr>
+      <w:tblGrid>
+        <w:gridCol w:w="433"/>
+        <w:gridCol w:w="2832"/>
+        <w:gridCol w:w="1133"/>
+        <w:gridCol w:w="4664"/>
+      </w:tblGrid>
+      <w:tr>
+        <w:trPr>
+          <w:jc w:val="center"/>
+        </w:trPr>
+        <w:tc>
+          <w:tcPr>
+            <w:tcW w:w="421" w:type="dxa"/>
+            <w:vMerge w:val="restart"/>
+            <w:vAlign w:val="center"/>
+          </w:tcPr>
+          <w:p>
+            <w:r>
+              <w:t>4a</w:t>
+            </w:r>
+          </w:p>
+        </w:tc>
+        <w:tc>
+          <w:tcPr>
+            <w:tcW w:w="2835" w:type="dxa"/>
+            <w:vMerge w:val="restart"/>
+            <w:vAlign w:val="center"/>
+          </w:tcPr>
+          <w:p>
+            <w:pPr>
+              <w:jc w:val="center"/>
+              <w:rPr>
+                <w:b/>
+                <w:bCs/>
+              </w:rPr>
+            </w:pPr>
+            <w:r>
+              <w:rPr>
+                <w:b/>
+                <w:bCs/>
+              </w:rPr>
+              <w:t xml:space="preserve">„Algorithms” menüpont </w:t>
+            </w:r>
+          </w:p>
+          <w:p>
+            <w:pPr>
+              <w:jc w:val="center"/>
+              <w:rPr>
+                <w:b/>
+                <w:bCs/>
+              </w:rPr>
+            </w:pPr>
+            <w:r>
+              <w:rPr>
+                <w:sz w:val="20"/>
+                <w:szCs w:val="20"/>
+              </w:rPr>
+              <w:t>Itt tároljuk a vizualizálandó algoritmusokat</w:t>
+            </w:r>
+          </w:p>
+        </w:tc>
+        <w:tc>
+          <w:tcPr>
+            <w:tcW w:w="1134" w:type="dxa"/>
+          </w:tcPr>
+          <w:p>
+            <w:pPr>
+              <w:jc w:val="center"/>
+            </w:pPr>
+            <w:r>
+              <w:t>GIVEN</w:t>
+            </w:r>
+          </w:p>
+        </w:tc>
+        <w:tc>
+          <w:tcPr>
+            <w:tcW w:w="4672" w:type="dxa"/>
+          </w:tcPr>
+          <w:p>
+            <w:r>
+              <w:t>Legördülő menü aktív.</w:t>
+            </w:r>
+          </w:p>
+        </w:tc>
+      </w:tr>
+      <w:tr>
+        <w:trPr>
+          <w:jc w:val="center"/>
+        </w:trPr>
+        <w:tc>
+          <w:tcPr>
+            <w:tcW w:w="421" w:type="dxa"/>
+            <w:vMerge/>
+            <w:vAlign w:val="center"/>
+          </w:tcPr>
+          <w:p/>
+        </w:tc>
+        <w:tc>
+          <w:tcPr>
+            <w:tcW w:w="2835" w:type="dxa"/>
+            <w:vMerge/>
+            <w:vAlign w:val="center"/>
+          </w:tcPr>
+          <w:p>
+            <w:pPr>
+              <w:jc w:val="center"/>
+              <w:rPr>
+                <w:b/>
+                <w:bCs/>
+              </w:rPr>
+            </w:pPr>
+          </w:p>
+        </w:tc>
+        <w:tc>
+          <w:tcPr>
+            <w:tcW w:w="1134" w:type="dxa"/>
+          </w:tcPr>
+          <w:p>
+            <w:pPr>
+              <w:jc w:val="center"/>
+            </w:pPr>
+            <w:r>
+              <w:t>WHEN</w:t>
+            </w:r>
+          </w:p>
+        </w:tc>
+        <w:tc>
+          <w:tcPr>
+            <w:tcW w:w="4672" w:type="dxa"/>
+          </w:tcPr>
+          <w:p>
+            <w:r>
+              <w:t>Kiválasztunk egy algoritmust.</w:t>
+            </w:r>
+          </w:p>
+        </w:tc>
+      </w:tr>
+      <w:tr>
+        <w:trPr>
+          <w:jc w:val="center"/>
+        </w:trPr>
+        <w:tc>
+          <w:tcPr>
+            <w:tcW w:w="421" w:type="dxa"/>
+            <w:vMerge/>
+            <w:vAlign w:val="center"/>
+          </w:tcPr>
+          <w:p/>
+        </w:tc>
+        <w:tc>
+          <w:tcPr>
+            <w:tcW w:w="2835" w:type="dxa"/>
+            <w:vMerge/>
+            <w:vAlign w:val="center"/>
+          </w:tcPr>
+          <w:p>
+            <w:pPr>
+              <w:jc w:val="center"/>
+              <w:rPr>
+                <w:b/>
+                <w:bCs/>
+              </w:rPr>
+            </w:pPr>
+          </w:p>
+        </w:tc>
+        <w:tc>
+          <w:tcPr>
+            <w:tcW w:w="1134" w:type="dxa"/>
+          </w:tcPr>
+          <w:p>
+            <w:pPr>
+              <w:jc w:val="center"/>
+            </w:pPr>
+            <w:r>
+              <w:t>THEN</w:t>
+            </w:r>
+          </w:p>
+        </w:tc>
+        <w:tc>
+          <w:tcPr>
+            <w:tcW w:w="4672" w:type="dxa"/>
+          </w:tcPr>
+          <w:p>
+            <w:r>
+              <w:t>Legördülő menü bezárul, „Visualize” gomb rendelkezik az adott algoritmus nevével.</w:t>
+            </w:r>
+          </w:p>
+        </w:tc>
+      </w:tr>
+    </w:tbl>
+    <w:p/>
+    <w:tbl>
+      <w:tblPr>
+        <w:tblStyle w:val="Rcsostblzat"/>
+        <w:tblW w:w="0" w:type="auto"/>
+        <w:jc w:val="center"/>
+        <w:tblLook w:val="04A0" w:firstRow="1" w:lastRow="0" w:firstColumn="1" w:lastColumn="0" w:noHBand="0" w:noVBand="1"/>
+      </w:tblPr>
+      <w:tblGrid>
+        <w:gridCol w:w="444"/>
+        <w:gridCol w:w="2829"/>
+        <w:gridCol w:w="1132"/>
+        <w:gridCol w:w="4657"/>
+      </w:tblGrid>
+      <w:tr>
+        <w:trPr>
+          <w:jc w:val="center"/>
+        </w:trPr>
+        <w:tc>
+          <w:tcPr>
+            <w:tcW w:w="421" w:type="dxa"/>
+            <w:vMerge w:val="restart"/>
+            <w:vAlign w:val="center"/>
+          </w:tcPr>
+          <w:p>
+            <w:r>
+              <w:t>4b</w:t>
+            </w:r>
+          </w:p>
+        </w:tc>
+        <w:tc>
+          <w:tcPr>
+            <w:tcW w:w="2835" w:type="dxa"/>
+            <w:vMerge w:val="restart"/>
+            <w:vAlign w:val="center"/>
+          </w:tcPr>
+          <w:p>
+            <w:pPr>
+              <w:jc w:val="center"/>
+              <w:rPr>
+                <w:b/>
+                <w:bCs/>
+              </w:rPr>
+            </w:pPr>
+            <w:r>
+              <w:rPr>
+                <w:b/>
+                <w:bCs/>
+              </w:rPr>
+              <w:t>„Algorithms” menüpont</w:t>
+            </w:r>
+          </w:p>
+          <w:p>
+            <w:pPr>
+              <w:jc w:val="center"/>
+              <w:rPr>
+                <w:b/>
+                <w:bCs/>
+              </w:rPr>
+            </w:pPr>
+            <w:r>
+              <w:rPr>
+                <w:sz w:val="20"/>
+                <w:szCs w:val="20"/>
+              </w:rPr>
+              <w:t>Algoritmus futása közben nem elérhető az opció</w:t>
+            </w:r>
+          </w:p>
+        </w:tc>
+        <w:tc>
+          <w:tcPr>
+            <w:tcW w:w="1134" w:type="dxa"/>
+          </w:tcPr>
+          <w:p>
+            <w:pPr>
+              <w:jc w:val="center"/>
+            </w:pPr>
+            <w:r>
+              <w:t>GIVEN</w:t>
+            </w:r>
+          </w:p>
+        </w:tc>
+        <w:tc>
+          <w:tcPr>
+            <w:tcW w:w="4672" w:type="dxa"/>
+          </w:tcPr>
+          <w:p>
+            <w:r>
+              <w:t>Szimuláció fut.</w:t>
+            </w:r>
+          </w:p>
+        </w:tc>
+      </w:tr>
+      <w:tr>
+        <w:trPr>
+          <w:jc w:val="center"/>
+        </w:trPr>
+        <w:tc>
+          <w:tcPr>
+            <w:tcW w:w="421" w:type="dxa"/>
+            <w:vMerge/>
+            <w:vAlign w:val="center"/>
+          </w:tcPr>
+          <w:p/>
+        </w:tc>
+        <w:tc>
+          <w:tcPr>
+            <w:tcW w:w="2835" w:type="dxa"/>
+            <w:vMerge/>
+            <w:vAlign w:val="center"/>
+          </w:tcPr>
+          <w:p>
+            <w:pPr>
+              <w:jc w:val="center"/>
+              <w:rPr>
+                <w:b/>
+                <w:bCs/>
+              </w:rPr>
+            </w:pPr>
+          </w:p>
+        </w:tc>
+        <w:tc>
+          <w:tcPr>
+            <w:tcW w:w="1134" w:type="dxa"/>
+          </w:tcPr>
+          <w:p>
+            <w:pPr>
+              <w:jc w:val="center"/>
+            </w:pPr>
+            <w:r>
+              <w:t>WHEN</w:t>
+            </w:r>
+          </w:p>
+        </w:tc>
+        <w:tc>
+          <w:tcPr>
+            <w:tcW w:w="4672" w:type="dxa"/>
+          </w:tcPr>
+          <w:p>
+            <w:r>
+              <w:t>Interakcióba lépünk az „Algorithms” gombbal.</w:t>
+            </w:r>
+          </w:p>
+        </w:tc>
+      </w:tr>
+      <w:tr>
+        <w:trPr>
+          <w:jc w:val="center"/>
+        </w:trPr>
+        <w:tc>
+          <w:tcPr>
+            <w:tcW w:w="421" w:type="dxa"/>
+            <w:vMerge/>
+            <w:vAlign w:val="center"/>
+          </w:tcPr>
+          <w:p/>
+        </w:tc>
+        <w:tc>
+          <w:tcPr>
+            <w:tcW w:w="2835" w:type="dxa"/>
+            <w:vMerge/>
+            <w:vAlign w:val="center"/>
+          </w:tcPr>
+          <w:p>
+            <w:pPr>
+              <w:jc w:val="center"/>
+              <w:rPr>
+                <w:b/>
+                <w:bCs/>
+              </w:rPr>
+            </w:pPr>
+          </w:p>
+        </w:tc>
+        <w:tc>
+          <w:tcPr>
+            <w:tcW w:w="1134" w:type="dxa"/>
+          </w:tcPr>
+          <w:p>
+            <w:pPr>
+              <w:jc w:val="center"/>
+            </w:pPr>
+            <w:r>
+              <w:t>THEN</w:t>
+            </w:r>
+          </w:p>
+        </w:tc>
+        <w:tc>
+          <w:tcPr>
+            <w:tcW w:w="4672" w:type="dxa"/>
+          </w:tcPr>
+          <w:p>
+            <w:r>
+              <w:t>Nincs változás.</w:t>
+            </w:r>
+          </w:p>
+        </w:tc>
+      </w:tr>
+    </w:tbl>
+    <w:p/>
+    <w:tbl>
+      <w:tblPr>
+        <w:tblStyle w:val="Rcsostblzat"/>
+        <w:tblW w:w="0" w:type="auto"/>
+        <w:jc w:val="center"/>
+        <w:tblLook w:val="04A0" w:firstRow="1" w:lastRow="0" w:firstColumn="1" w:lastColumn="0" w:noHBand="0" w:noVBand="1"/>
+      </w:tblPr>
+      <w:tblGrid>
+        <w:gridCol w:w="445"/>
+        <w:gridCol w:w="2828"/>
+        <w:gridCol w:w="1132"/>
+        <w:gridCol w:w="4657"/>
+      </w:tblGrid>
+      <w:tr>
+        <w:trPr>
+          <w:jc w:val="center"/>
+        </w:trPr>
+        <w:tc>
+          <w:tcPr>
+            <w:tcW w:w="421" w:type="dxa"/>
+            <w:vMerge w:val="restart"/>
+            <w:vAlign w:val="center"/>
+          </w:tcPr>
+          <w:p>
+            <w:r>
+              <w:t>4b</w:t>
+            </w:r>
+          </w:p>
+        </w:tc>
+        <w:tc>
+          <w:tcPr>
+            <w:tcW w:w="2835" w:type="dxa"/>
+            <w:vMerge w:val="restart"/>
+            <w:vAlign w:val="center"/>
+          </w:tcPr>
+          <w:p>
+            <w:pPr>
+              <w:jc w:val="center"/>
+              <w:rPr>
+                <w:b/>
+                <w:bCs/>
+              </w:rPr>
+            </w:pPr>
+            <w:r>
+              <w:rPr>
+                <w:b/>
+                <w:bCs/>
+              </w:rPr>
+              <w:t>„Algorithms” menüpont Legenddel való kapcsolata</w:t>
+            </w:r>
+          </w:p>
+          <w:p>
+            <w:pPr>
+              <w:jc w:val="center"/>
+              <w:rPr>
+                <w:b/>
+                <w:bCs/>
+              </w:rPr>
+            </w:pPr>
+            <w:r>
+              <w:rPr>
+                <w:sz w:val="20"/>
+                <w:szCs w:val="20"/>
+              </w:rPr>
+              <w:t>Egy rövid leírása jelenik meg amely fontos információkkal szolgál az algoritmusról</w:t>
+            </w:r>
+          </w:p>
+        </w:tc>
+        <w:tc>
+          <w:tcPr>
+            <w:tcW w:w="1134" w:type="dxa"/>
+          </w:tcPr>
+          <w:p>
+            <w:pPr>
+              <w:jc w:val="center"/>
+            </w:pPr>
+            <w:r>
+              <w:t>GIVEN</w:t>
+            </w:r>
+          </w:p>
+        </w:tc>
+        <w:tc>
+          <w:tcPr>
+            <w:tcW w:w="4672" w:type="dxa"/>
+          </w:tcPr>
+          <w:p>
+            <w:r>
+              <w:t>Szimuláció nem fut.</w:t>
+            </w:r>
+          </w:p>
+        </w:tc>
+      </w:tr>
+      <w:tr>
+        <w:trPr>
+          <w:jc w:val="center"/>
+        </w:trPr>
+        <w:tc>
+          <w:tcPr>
+            <w:tcW w:w="421" w:type="dxa"/>
+            <w:vMerge/>
+            <w:vAlign w:val="center"/>
+          </w:tcPr>
+          <w:p/>
+        </w:tc>
+        <w:tc>
+          <w:tcPr>
+            <w:tcW w:w="2835" w:type="dxa"/>
+            <w:vMerge/>
+            <w:vAlign w:val="center"/>
+          </w:tcPr>
+          <w:p>
+            <w:pPr>
+              <w:jc w:val="center"/>
+              <w:rPr>
+                <w:b/>
+                <w:bCs/>
+              </w:rPr>
+            </w:pPr>
+          </w:p>
+        </w:tc>
+        <w:tc>
+          <w:tcPr>
+            <w:tcW w:w="1134" w:type="dxa"/>
+          </w:tcPr>
+          <w:p>
+            <w:pPr>
+              <w:jc w:val="center"/>
+            </w:pPr>
+            <w:r>
+              <w:t>WHEN</w:t>
+            </w:r>
+          </w:p>
+        </w:tc>
+        <w:tc>
+          <w:tcPr>
+            <w:tcW w:w="4672" w:type="dxa"/>
+          </w:tcPr>
+          <w:p>
+            <w:r>
+              <w:t>Interakcióba lépünk az „Algorithms” gombbal.</w:t>
+            </w:r>
+          </w:p>
+        </w:tc>
+      </w:tr>
+      <w:tr>
+        <w:trPr>
+          <w:jc w:val="center"/>
+        </w:trPr>
+        <w:tc>
+          <w:tcPr>
+            <w:tcW w:w="421" w:type="dxa"/>
+            <w:vMerge/>
+            <w:vAlign w:val="center"/>
+          </w:tcPr>
+          <w:p/>
+        </w:tc>
+        <w:tc>
+          <w:tcPr>
+            <w:tcW w:w="2835" w:type="dxa"/>
+            <w:vMerge/>
+            <w:vAlign w:val="center"/>
+          </w:tcPr>
+          <w:p>
+            <w:pPr>
+              <w:jc w:val="center"/>
+              <w:rPr>
+                <w:b/>
+                <w:bCs/>
+              </w:rPr>
+            </w:pPr>
+          </w:p>
+        </w:tc>
+        <w:tc>
+          <w:tcPr>
+            <w:tcW w:w="1134" w:type="dxa"/>
+          </w:tcPr>
+          <w:p>
+            <w:pPr>
+              <w:jc w:val="center"/>
+            </w:pPr>
+            <w:r>
+              <w:t>THEN</w:t>
+            </w:r>
+          </w:p>
+        </w:tc>
+        <w:tc>
+          <w:tcPr>
+            <w:tcW w:w="4672" w:type="dxa"/>
+          </w:tcPr>
+          <w:p>
+            <w:r>
+              <w:t>Legends rövid leírás az algoritmusról.</w:t>
+            </w:r>
+          </w:p>
+        </w:tc>
+      </w:tr>
+    </w:tbl>
+    <w:p/>
+    <w:tbl>
+      <w:tblPr>
+        <w:tblStyle w:val="Rcsostblzat"/>
+        <w:tblW w:w="0" w:type="auto"/>
+        <w:jc w:val="center"/>
+        <w:tblLook w:val="04A0" w:firstRow="1" w:lastRow="0" w:firstColumn="1" w:lastColumn="0" w:noHBand="0" w:noVBand="1"/>
+      </w:tblPr>
+      <w:tblGrid>
+        <w:gridCol w:w="421"/>
+        <w:gridCol w:w="2835"/>
+        <w:gridCol w:w="1134"/>
+        <w:gridCol w:w="4672"/>
+      </w:tblGrid>
+      <w:tr>
+        <w:trPr>
+          <w:jc w:val="center"/>
+        </w:trPr>
+        <w:tc>
+          <w:tcPr>
+            <w:tcW w:w="421" w:type="dxa"/>
+            <w:vMerge w:val="restart"/>
+            <w:vAlign w:val="center"/>
+          </w:tcPr>
+          <w:p>
+            <w:r>
+              <w:t>5</w:t>
+            </w:r>
+          </w:p>
+        </w:tc>
+        <w:tc>
+          <w:tcPr>
+            <w:tcW w:w="2835" w:type="dxa"/>
+            <w:vMerge w:val="restart"/>
+            <w:vAlign w:val="center"/>
+          </w:tcPr>
+          <w:p>
+            <w:pPr>
+              <w:jc w:val="center"/>
+              <w:rPr>
+                <w:b/>
+                <w:bCs/>
+              </w:rPr>
+            </w:pPr>
+            <w:r>
+              <w:rPr>
+                <w:b/>
+                <w:bCs/>
+              </w:rPr>
+              <w:t>„Maze” menüpont kiválasztása</w:t>
+            </w:r>
+          </w:p>
+          <w:p>
+            <w:pPr>
+              <w:jc w:val="center"/>
+              <w:rPr>
+                <w:b/>
+                <w:bCs/>
+              </w:rPr>
+            </w:pPr>
+            <w:r>
+              <w:rPr>
+                <w:sz w:val="20"/>
+                <w:szCs w:val="20"/>
+              </w:rPr>
+              <w:t xml:space="preserve">Előre definiált </w:t>
+            </w:r>
+            <w:r>
+              <w:rPr>
+                <w:sz w:val="20"/>
+                <w:szCs w:val="20"/>
+              </w:rPr>
+              <w:t xml:space="preserve">algoritmusok alapján </w:t>
+            </w:r>
+            <w:r>
+              <w:rPr>
+                <w:sz w:val="20"/>
+                <w:szCs w:val="20"/>
+              </w:rPr>
+              <w:t>akadály pály</w:t>
+            </w:r>
+            <w:r>
+              <w:rPr>
+                <w:sz w:val="20"/>
+                <w:szCs w:val="20"/>
+              </w:rPr>
+              <w:t>át</w:t>
+            </w:r>
+            <w:r>
+              <w:rPr>
+                <w:sz w:val="20"/>
+                <w:szCs w:val="20"/>
+              </w:rPr>
+              <w:t xml:space="preserve"> készít</w:t>
+            </w:r>
+            <w:r>
+              <w:rPr>
+                <w:sz w:val="20"/>
+                <w:szCs w:val="20"/>
+              </w:rPr>
+              <w:t>, mindig más az akadálypálya</w:t>
+            </w:r>
+          </w:p>
+        </w:tc>
+        <w:tc>
+          <w:tcPr>
+            <w:tcW w:w="1134" w:type="dxa"/>
+          </w:tcPr>
+          <w:p>
+            <w:pPr>
+              <w:jc w:val="center"/>
+            </w:pPr>
+            <w:r>
+              <w:t>GIVEN</w:t>
+            </w:r>
+          </w:p>
+        </w:tc>
+        <w:tc>
+          <w:tcPr>
+            <w:tcW w:w="4672" w:type="dxa"/>
+          </w:tcPr>
+          <w:p>
+            <w:r>
+              <w:t>Szimuláció nem fut.</w:t>
+            </w:r>
+          </w:p>
+        </w:tc>
+      </w:tr>
+      <w:tr>
+        <w:trPr>
+          <w:jc w:val="center"/>
+        </w:trPr>
+        <w:tc>
+          <w:tcPr>
+            <w:tcW w:w="421" w:type="dxa"/>
+            <w:vMerge/>
+            <w:vAlign w:val="center"/>
+          </w:tcPr>
+          <w:p/>
+        </w:tc>
+        <w:tc>
+          <w:tcPr>
+            <w:tcW w:w="2835" w:type="dxa"/>
+            <w:vMerge/>
+            <w:vAlign w:val="center"/>
+          </w:tcPr>
+          <w:p>
+            <w:pPr>
+              <w:jc w:val="center"/>
+              <w:rPr>
+                <w:b/>
+                <w:bCs/>
+              </w:rPr>
+            </w:pPr>
+          </w:p>
+        </w:tc>
+        <w:tc>
+          <w:tcPr>
+            <w:tcW w:w="1134" w:type="dxa"/>
+          </w:tcPr>
+          <w:p>
+            <w:pPr>
+              <w:jc w:val="center"/>
+            </w:pPr>
+            <w:r>
+              <w:t>WHEN</w:t>
+            </w:r>
+          </w:p>
+        </w:tc>
+        <w:tc>
+          <w:tcPr>
+            <w:tcW w:w="4672" w:type="dxa"/>
+          </w:tcPr>
+          <w:p>
+            <w:r>
+              <w:t>Interakcióba lépünk a „Maze” gombbal.</w:t>
+            </w:r>
+          </w:p>
+        </w:tc>
+      </w:tr>
+      <w:tr>
+        <w:trPr>
+          <w:jc w:val="center"/>
+        </w:trPr>
+        <w:tc>
+          <w:tcPr>
+            <w:tcW w:w="421" w:type="dxa"/>
+            <w:vMerge/>
+            <w:vAlign w:val="center"/>
+          </w:tcPr>
+          <w:p/>
+        </w:tc>
+        <w:tc>
+          <w:tcPr>
+            <w:tcW w:w="2835" w:type="dxa"/>
+            <w:vMerge/>
+            <w:vAlign w:val="center"/>
+          </w:tcPr>
+          <w:p>
+            <w:pPr>
+              <w:jc w:val="center"/>
+              <w:rPr>
+                <w:b/>
+                <w:bCs/>
+              </w:rPr>
+            </w:pPr>
+          </w:p>
+        </w:tc>
+        <w:tc>
+          <w:tcPr>
+            <w:tcW w:w="1134" w:type="dxa"/>
+          </w:tcPr>
+          <w:p>
+            <w:pPr>
+              <w:jc w:val="center"/>
+            </w:pPr>
+            <w:r>
+              <w:t>THEN</w:t>
+            </w:r>
+          </w:p>
+        </w:tc>
+        <w:tc>
+          <w:tcPr>
+            <w:tcW w:w="4672" w:type="dxa"/>
+          </w:tcPr>
+          <w:p>
+            <w:r>
+              <w:t>Legördülő menü megjelenik.</w:t>
             </w:r>
           </w:p>
         </w:tc>
@@ -2535,7 +4421,7 @@
           </w:tcPr>
           <w:p>
             <w:r>
-              <w:t>3a</w:t>
+              <w:t>5a</w:t>
             </w:r>
           </w:p>
         </w:tc>
@@ -2558,7 +4444,24 @@
                 <w:b/>
                 <w:bCs/>
               </w:rPr>
-              <w:t>Vizualizáció</w:t>
+              <w:t xml:space="preserve">„Maze” menüpont </w:t>
+            </w:r>
+          </w:p>
+          <w:p>
+            <w:pPr>
+              <w:jc w:val="center"/>
+              <w:rPr>
+                <w:b/>
+                <w:bCs/>
+              </w:rPr>
+            </w:pPr>
+            <w:r>
+              <w:rPr>
+                <w:sz w:val="20"/>
+                <w:szCs w:val="20"/>
+              </w:rPr>
+              <w:lastRenderedPageBreak/>
+              <w:t>Előre definiált algoritmusok alapján akadály pályát készít, mindig más az akadálypálya</w:t>
             </w:r>
           </w:p>
         </w:tc>
@@ -2571,6 +4474,7 @@
               <w:jc w:val="center"/>
             </w:pPr>
             <w:r>
+              <w:lastRenderedPageBreak/>
               <w:t>GIVEN</w:t>
             </w:r>
           </w:p>
@@ -2581,7 +4485,7 @@
           </w:tcPr>
           <w:p>
             <w:r>
-              <w:t>Az Oktatóanyag szekció bevan zárva</w:t>
+              <w:t>Legördülő menü aktív.</w:t>
             </w:r>
           </w:p>
         </w:tc>
@@ -2633,7 +4537,7 @@
           </w:tcPr>
           <w:p>
             <w:r>
-              <w:t>Amikor interkacióba lépünk „Visualize” gombbal.</w:t>
+              <w:t>Kiválasztunk egy algoritmust.</w:t>
             </w:r>
           </w:p>
         </w:tc>
@@ -2685,12 +4589,18 @@
           </w:tcPr>
           <w:p>
             <w:r>
-              <w:t>Hiba üzenet, nincs kiválasztva algoritmus.</w:t>
+              <w:t>Legördülő menü bezárul, vizualizáció elindul</w:t>
             </w:r>
           </w:p>
         </w:tc>
       </w:tr>
     </w:tbl>
+    <w:p/>
+    <w:p>
+      <w:r>
+        <w:br w:type="page"/>
+      </w:r>
+    </w:p>
     <w:p/>
     <w:tbl>
       <w:tblPr>
@@ -2701,9 +4611,9 @@
       </w:tblPr>
       <w:tblGrid>
         <w:gridCol w:w="444"/>
-        <w:gridCol w:w="2823"/>
-        <w:gridCol w:w="1132"/>
-        <w:gridCol w:w="4663"/>
+        <w:gridCol w:w="2828"/>
+        <w:gridCol w:w="1133"/>
+        <w:gridCol w:w="4657"/>
       </w:tblGrid>
       <w:tr>
         <w:trPr>
@@ -2717,7 +4627,7 @@
           </w:tcPr>
           <w:p>
             <w:r>
-              <w:t>3b</w:t>
+              <w:t>5b</w:t>
             </w:r>
           </w:p>
         </w:tc>
@@ -2740,7 +4650,23 @@
                 <w:b/>
                 <w:bCs/>
               </w:rPr>
-              <w:t>Vizualizáció</w:t>
+              <w:t>„Maze” menüpont</w:t>
+            </w:r>
+          </w:p>
+          <w:p>
+            <w:pPr>
+              <w:jc w:val="center"/>
+              <w:rPr>
+                <w:b/>
+                <w:bCs/>
+              </w:rPr>
+            </w:pPr>
+            <w:r>
+              <w:rPr>
+                <w:sz w:val="20"/>
+                <w:szCs w:val="20"/>
+              </w:rPr>
+              <w:t>A menüpont algoritmus vizualizációja közben nem elérhető</w:t>
             </w:r>
           </w:p>
         </w:tc>
@@ -2763,7 +4689,7 @@
           </w:tcPr>
           <w:p>
             <w:r>
-              <w:t>Hiba üzenet megjelenik.</w:t>
+              <w:t>Szimuláció fut.</w:t>
             </w:r>
           </w:p>
         </w:tc>
@@ -2815,7 +4741,7 @@
           </w:tcPr>
           <w:p>
             <w:r>
-              <w:t>Várok 5 másodpercet/kikapcsolom/elhúzom jobbra-balra.</w:t>
+              <w:t>Interakcióba lépünk a „Maze” gombbal.</w:t>
             </w:r>
           </w:p>
         </w:tc>
@@ -2867,7 +4793,7 @@
           </w:tcPr>
           <w:p>
             <w:r>
-              <w:t>Hiba üzenet eltűnik.</w:t>
+              <w:t>Nincs változás.</w:t>
             </w:r>
           </w:p>
         </w:tc>
@@ -2899,7 +4825,7 @@
           </w:tcPr>
           <w:p>
             <w:r>
-              <w:t>3c</w:t>
+              <w:t>6</w:t>
             </w:r>
           </w:p>
         </w:tc>
@@ -2922,7 +4848,23 @@
                 <w:b/>
                 <w:bCs/>
               </w:rPr>
-              <w:t>Vizualizáció</w:t>
+              <w:t>„Speed” menüpont kiválasztása</w:t>
+            </w:r>
+          </w:p>
+          <w:p>
+            <w:pPr>
+              <w:jc w:val="center"/>
+              <w:rPr>
+                <w:b/>
+                <w:bCs/>
+              </w:rPr>
+            </w:pPr>
+            <w:r>
+              <w:rPr>
+                <w:sz w:val="20"/>
+                <w:szCs w:val="20"/>
+              </w:rPr>
+              <w:t>A vizualizáció sebességét képesek vagyunk befolyásolni</w:t>
             </w:r>
           </w:p>
         </w:tc>
@@ -2945,7 +4887,7 @@
           </w:tcPr>
           <w:p>
             <w:r>
-              <w:t>Algoritmus ki van választva, szimuláció nem fut.</w:t>
+              <w:t>Szimuláció nem fut.</w:t>
             </w:r>
           </w:p>
         </w:tc>
@@ -2997,7 +4939,7 @@
           </w:tcPr>
           <w:p>
             <w:r>
-              <w:t>Amikor interkacióba lépünk „Visualize” gombbal.</w:t>
+              <w:t>Interakcióba lépünk a „Speed” gombbal.</w:t>
             </w:r>
           </w:p>
         </w:tc>
@@ -3049,7 +4991,416 @@
           </w:tcPr>
           <w:p>
             <w:r>
-              <w:t>Elindul a táblán a vizualizáció, letiltódnak az időtartamra a gombok.</w:t>
+              <w:t>Legördülő menü megjelenik.</w:t>
+            </w:r>
+          </w:p>
+        </w:tc>
+      </w:tr>
+    </w:tbl>
+    <w:p/>
+    <w:tbl>
+      <w:tblPr>
+        <w:tblStyle w:val="Rcsostblzat"/>
+        <w:tblW w:w="0" w:type="auto"/>
+        <w:jc w:val="center"/>
+        <w:tblLook w:val="04A0" w:firstRow="1" w:lastRow="0" w:firstColumn="1" w:lastColumn="0" w:noHBand="0" w:noVBand="1"/>
+      </w:tblPr>
+      <w:tblGrid>
+        <w:gridCol w:w="434"/>
+        <w:gridCol w:w="2831"/>
+        <w:gridCol w:w="1133"/>
+        <w:gridCol w:w="4664"/>
+      </w:tblGrid>
+      <w:tr>
+        <w:trPr>
+          <w:jc w:val="center"/>
+        </w:trPr>
+        <w:tc>
+          <w:tcPr>
+            <w:tcW w:w="421" w:type="dxa"/>
+            <w:vMerge w:val="restart"/>
+            <w:vAlign w:val="center"/>
+          </w:tcPr>
+          <w:p>
+            <w:r>
+              <w:t>6a</w:t>
+            </w:r>
+          </w:p>
+        </w:tc>
+        <w:tc>
+          <w:tcPr>
+            <w:tcW w:w="2835" w:type="dxa"/>
+            <w:vMerge w:val="restart"/>
+            <w:vAlign w:val="center"/>
+          </w:tcPr>
+          <w:p>
+            <w:pPr>
+              <w:jc w:val="center"/>
+              <w:rPr>
+                <w:b/>
+                <w:bCs/>
+              </w:rPr>
+            </w:pPr>
+            <w:r>
+              <w:rPr>
+                <w:b/>
+                <w:bCs/>
+              </w:rPr>
+              <w:t xml:space="preserve">„Speed” menüpont </w:t>
+            </w:r>
+          </w:p>
+          <w:p>
+            <w:pPr>
+              <w:jc w:val="center"/>
+              <w:rPr>
+                <w:b/>
+                <w:bCs/>
+              </w:rPr>
+            </w:pPr>
+            <w:r>
+              <w:rPr>
+                <w:sz w:val="20"/>
+                <w:szCs w:val="20"/>
+              </w:rPr>
+              <w:t>A vizualizáció sebességét képesek vagyunk befolyásolni</w:t>
+            </w:r>
+          </w:p>
+        </w:tc>
+        <w:tc>
+          <w:tcPr>
+            <w:tcW w:w="1134" w:type="dxa"/>
+          </w:tcPr>
+          <w:p>
+            <w:pPr>
+              <w:jc w:val="center"/>
+            </w:pPr>
+            <w:r>
+              <w:t>GIVEN</w:t>
+            </w:r>
+          </w:p>
+        </w:tc>
+        <w:tc>
+          <w:tcPr>
+            <w:tcW w:w="4672" w:type="dxa"/>
+          </w:tcPr>
+          <w:p>
+            <w:r>
+              <w:t>Legördülő menü aktív.</w:t>
+            </w:r>
+          </w:p>
+        </w:tc>
+      </w:tr>
+      <w:tr>
+        <w:trPr>
+          <w:jc w:val="center"/>
+        </w:trPr>
+        <w:tc>
+          <w:tcPr>
+            <w:tcW w:w="421" w:type="dxa"/>
+            <w:vMerge/>
+            <w:vAlign w:val="center"/>
+          </w:tcPr>
+          <w:p/>
+        </w:tc>
+        <w:tc>
+          <w:tcPr>
+            <w:tcW w:w="2835" w:type="dxa"/>
+            <w:vMerge/>
+            <w:vAlign w:val="center"/>
+          </w:tcPr>
+          <w:p>
+            <w:pPr>
+              <w:jc w:val="center"/>
+              <w:rPr>
+                <w:b/>
+                <w:bCs/>
+              </w:rPr>
+            </w:pPr>
+          </w:p>
+        </w:tc>
+        <w:tc>
+          <w:tcPr>
+            <w:tcW w:w="1134" w:type="dxa"/>
+          </w:tcPr>
+          <w:p>
+            <w:pPr>
+              <w:jc w:val="center"/>
+            </w:pPr>
+            <w:r>
+              <w:t>WHEN</w:t>
+            </w:r>
+          </w:p>
+        </w:tc>
+        <w:tc>
+          <w:tcPr>
+            <w:tcW w:w="4672" w:type="dxa"/>
+          </w:tcPr>
+          <w:p>
+            <w:r>
+              <w:t>Kiválasztunk egy sebességet.</w:t>
+            </w:r>
+          </w:p>
+        </w:tc>
+      </w:tr>
+      <w:tr>
+        <w:trPr>
+          <w:jc w:val="center"/>
+        </w:trPr>
+        <w:tc>
+          <w:tcPr>
+            <w:tcW w:w="421" w:type="dxa"/>
+            <w:vMerge/>
+            <w:vAlign w:val="center"/>
+          </w:tcPr>
+          <w:p/>
+        </w:tc>
+        <w:tc>
+          <w:tcPr>
+            <w:tcW w:w="2835" w:type="dxa"/>
+            <w:vMerge/>
+            <w:vAlign w:val="center"/>
+          </w:tcPr>
+          <w:p>
+            <w:pPr>
+              <w:jc w:val="center"/>
+              <w:rPr>
+                <w:b/>
+                <w:bCs/>
+              </w:rPr>
+            </w:pPr>
+          </w:p>
+        </w:tc>
+        <w:tc>
+          <w:tcPr>
+            <w:tcW w:w="1134" w:type="dxa"/>
+          </w:tcPr>
+          <w:p>
+            <w:pPr>
+              <w:jc w:val="center"/>
+            </w:pPr>
+            <w:r>
+              <w:t>THEN</w:t>
+            </w:r>
+          </w:p>
+        </w:tc>
+        <w:tc>
+          <w:tcPr>
+            <w:tcW w:w="4672" w:type="dxa"/>
+          </w:tcPr>
+          <w:p>
+            <w:r>
+              <w:t>Legördülő menü bezárul, sebesség beállításra került</w:t>
+            </w:r>
+          </w:p>
+        </w:tc>
+      </w:tr>
+    </w:tbl>
+    <w:p/>
+    <w:tbl>
+      <w:tblPr>
+        <w:tblStyle w:val="Rcsostblzat"/>
+        <w:tblW w:w="0" w:type="auto"/>
+        <w:jc w:val="center"/>
+        <w:tblLook w:val="04A0" w:firstRow="1" w:lastRow="0" w:firstColumn="1" w:lastColumn="0" w:noHBand="0" w:noVBand="1"/>
+      </w:tblPr>
+      <w:tblGrid>
+        <w:gridCol w:w="444"/>
+        <w:gridCol w:w="2827"/>
+        <w:gridCol w:w="1133"/>
+        <w:gridCol w:w="4658"/>
+      </w:tblGrid>
+      <w:tr>
+        <w:trPr>
+          <w:jc w:val="center"/>
+        </w:trPr>
+        <w:tc>
+          <w:tcPr>
+            <w:tcW w:w="421" w:type="dxa"/>
+            <w:vMerge w:val="restart"/>
+            <w:vAlign w:val="center"/>
+          </w:tcPr>
+          <w:p>
+            <w:r>
+              <w:t>6b</w:t>
+            </w:r>
+          </w:p>
+        </w:tc>
+        <w:tc>
+          <w:tcPr>
+            <w:tcW w:w="2835" w:type="dxa"/>
+            <w:vMerge w:val="restart"/>
+            <w:vAlign w:val="center"/>
+          </w:tcPr>
+          <w:p>
+            <w:pPr>
+              <w:jc w:val="center"/>
+              <w:rPr>
+                <w:b/>
+                <w:bCs/>
+              </w:rPr>
+            </w:pPr>
+            <w:r>
+              <w:rPr>
+                <w:b/>
+                <w:bCs/>
+              </w:rPr>
+              <w:t>„Speed” menüpont</w:t>
+            </w:r>
+          </w:p>
+          <w:p>
+            <w:pPr>
+              <w:jc w:val="center"/>
+              <w:rPr>
+                <w:b/>
+                <w:bCs/>
+              </w:rPr>
+            </w:pPr>
+            <w:r>
+              <w:rPr>
+                <w:sz w:val="20"/>
+                <w:szCs w:val="20"/>
+              </w:rPr>
+              <w:t xml:space="preserve">A vizualizáció </w:t>
+            </w:r>
+            <w:r>
+              <w:rPr>
+                <w:sz w:val="20"/>
+                <w:szCs w:val="20"/>
+              </w:rPr>
+              <w:t>futása közben nem elérhető a menüpont</w:t>
+            </w:r>
+          </w:p>
+        </w:tc>
+        <w:tc>
+          <w:tcPr>
+            <w:tcW w:w="1134" w:type="dxa"/>
+          </w:tcPr>
+          <w:p>
+            <w:pPr>
+              <w:jc w:val="center"/>
+            </w:pPr>
+            <w:r>
+              <w:t>GIVEN</w:t>
+            </w:r>
+          </w:p>
+        </w:tc>
+        <w:tc>
+          <w:tcPr>
+            <w:tcW w:w="4672" w:type="dxa"/>
+          </w:tcPr>
+          <w:p>
+            <w:r>
+              <w:t>Szimuláció fut.</w:t>
+            </w:r>
+          </w:p>
+        </w:tc>
+      </w:tr>
+      <w:tr>
+        <w:trPr>
+          <w:jc w:val="center"/>
+        </w:trPr>
+        <w:tc>
+          <w:tcPr>
+            <w:tcW w:w="421" w:type="dxa"/>
+            <w:vMerge/>
+            <w:vAlign w:val="center"/>
+          </w:tcPr>
+          <w:p/>
+        </w:tc>
+        <w:tc>
+          <w:tcPr>
+            <w:tcW w:w="2835" w:type="dxa"/>
+            <w:vMerge/>
+            <w:vAlign w:val="center"/>
+          </w:tcPr>
+          <w:p>
+            <w:pPr>
+              <w:jc w:val="center"/>
+              <w:rPr>
+                <w:b/>
+                <w:bCs/>
+              </w:rPr>
+            </w:pPr>
+          </w:p>
+        </w:tc>
+        <w:tc>
+          <w:tcPr>
+            <w:tcW w:w="1134" w:type="dxa"/>
+          </w:tcPr>
+          <w:p>
+            <w:pPr>
+              <w:jc w:val="center"/>
+            </w:pPr>
+            <w:r>
+              <w:t>WHEN</w:t>
+            </w:r>
+          </w:p>
+        </w:tc>
+        <w:tc>
+          <w:tcPr>
+            <w:tcW w:w="4672" w:type="dxa"/>
+          </w:tcPr>
+          <w:p>
+            <w:r>
+              <w:t>Interakcióba lépünk a „</w:t>
+            </w:r>
+            <w:r>
+              <w:t>Speed</w:t>
+            </w:r>
+            <w:r>
+              <w:t>” gombbal.</w:t>
+            </w:r>
+          </w:p>
+        </w:tc>
+      </w:tr>
+      <w:tr>
+        <w:trPr>
+          <w:jc w:val="center"/>
+        </w:trPr>
+        <w:tc>
+          <w:tcPr>
+            <w:tcW w:w="421" w:type="dxa"/>
+            <w:vMerge/>
+            <w:vAlign w:val="center"/>
+          </w:tcPr>
+          <w:p/>
+        </w:tc>
+        <w:tc>
+          <w:tcPr>
+            <w:tcW w:w="2835" w:type="dxa"/>
+            <w:vMerge/>
+            <w:vAlign w:val="center"/>
+          </w:tcPr>
+          <w:p>
+            <w:pPr>
+              <w:jc w:val="center"/>
+              <w:rPr>
+                <w:b/>
+                <w:bCs/>
+              </w:rPr>
+            </w:pPr>
+          </w:p>
+        </w:tc>
+        <w:tc>
+          <w:tcPr>
+            <w:tcW w:w="1134" w:type="dxa"/>
+          </w:tcPr>
+          <w:p>
+            <w:pPr>
+              <w:jc w:val="center"/>
+            </w:pPr>
+            <w:r>
+              <w:t>THEN</w:t>
+            </w:r>
+          </w:p>
+        </w:tc>
+        <w:tc>
+          <w:tcPr>
+            <w:tcW w:w="4672" w:type="dxa"/>
+          </w:tcPr>
+          <w:p>
+            <w:r>
+              <w:t>Nincs változás.</w:t>
             </w:r>
           </w:p>
         </w:tc>
@@ -3081,7 +5432,7 @@
           </w:tcPr>
           <w:p>
             <w:r>
-              <w:t>4</w:t>
+              <w:t>7</w:t>
             </w:r>
           </w:p>
         </w:tc>
@@ -3104,7 +5455,23 @@
                 <w:b/>
                 <w:bCs/>
               </w:rPr>
-              <w:t>„Algorithms” menüpont kiválasztása</w:t>
+              <w:t>„Type” menüpont kiválasztása</w:t>
+            </w:r>
+          </w:p>
+          <w:p>
+            <w:pPr>
+              <w:jc w:val="center"/>
+              <w:rPr>
+                <w:b/>
+                <w:bCs/>
+              </w:rPr>
+            </w:pPr>
+            <w:r>
+              <w:rPr>
+                <w:sz w:val="20"/>
+                <w:szCs w:val="20"/>
+              </w:rPr>
+              <w:t>Súlyok kiválasztása, amellyel a súlyozott algoritmusokat befolyásoljuk</w:t>
             </w:r>
           </w:p>
         </w:tc>
@@ -3178,8 +5545,11 @@
             <w:tcW w:w="4672" w:type="dxa"/>
           </w:tcPr>
           <w:p>
-            <w:r>
-              <w:t>Interakcióba lépünk „Algorithms” gombbal.</w:t>
+            <w:pPr>
+              <w:ind w:left="708" w:hanging="708"/>
+            </w:pPr>
+            <w:r>
+              <w:t>Interakcióba lépünk a „Type” gombbal.</w:t>
             </w:r>
           </w:p>
         </w:tc>
@@ -3263,7 +5633,7 @@
           </w:tcPr>
           <w:p>
             <w:r>
-              <w:t>4a</w:t>
+              <w:t>7a</w:t>
             </w:r>
           </w:p>
         </w:tc>
@@ -3286,7 +5656,37 @@
                 <w:b/>
                 <w:bCs/>
               </w:rPr>
-              <w:t xml:space="preserve">„Algorithms” menüpont </w:t>
+              <w:t xml:space="preserve">„Type” menüpont </w:t>
+            </w:r>
+          </w:p>
+          <w:p>
+            <w:pPr>
+              <w:jc w:val="center"/>
+              <w:rPr>
+                <w:b/>
+                <w:bCs/>
+              </w:rPr>
+            </w:pPr>
+            <w:r>
+              <w:rPr>
+                <w:sz w:val="20"/>
+                <w:szCs w:val="20"/>
+              </w:rPr>
+              <w:t>Súlyok kiválasztása</w:t>
+            </w:r>
+            <w:r>
+              <w:rPr>
+                <w:sz w:val="20"/>
+                <w:szCs w:val="20"/>
+              </w:rPr>
+              <w:t>,</w:t>
+            </w:r>
+            <w:r>
+              <w:rPr>
+                <w:sz w:val="20"/>
+                <w:szCs w:val="20"/>
+              </w:rPr>
+              <w:t xml:space="preserve"> amellyel a súlyozott algoritmusokat befolyásoljuk</w:t>
             </w:r>
           </w:p>
         </w:tc>
@@ -3361,7 +5761,7 @@
           </w:tcPr>
           <w:p>
             <w:r>
-              <w:t>Kiválasztunk egy algoritmust.</w:t>
+              <w:t>Kiválasztunk egy súlyozott típust.</w:t>
             </w:r>
           </w:p>
         </w:tc>
@@ -3413,7 +5813,1632 @@
           </w:tcPr>
           <w:p>
             <w:r>
-              <w:t>Legördülő menü bezárul, „Visualize” gomb rendelkezik az adott algoritmus nevével.</w:t>
+              <w:t>Legördülő menü bezárul, aktív súlyozott típus lehelyezhető, beállításra került</w:t>
+            </w:r>
+          </w:p>
+        </w:tc>
+      </w:tr>
+    </w:tbl>
+    <w:p/>
+    <w:tbl>
+      <w:tblPr>
+        <w:tblStyle w:val="Rcsostblzat"/>
+        <w:tblW w:w="0" w:type="auto"/>
+        <w:jc w:val="center"/>
+        <w:tblLook w:val="04A0" w:firstRow="1" w:lastRow="0" w:firstColumn="1" w:lastColumn="0" w:noHBand="0" w:noVBand="1"/>
+      </w:tblPr>
+      <w:tblGrid>
+        <w:gridCol w:w="444"/>
+        <w:gridCol w:w="2827"/>
+        <w:gridCol w:w="1133"/>
+        <w:gridCol w:w="4658"/>
+      </w:tblGrid>
+      <w:tr>
+        <w:trPr>
+          <w:jc w:val="center"/>
+        </w:trPr>
+        <w:tc>
+          <w:tcPr>
+            <w:tcW w:w="421" w:type="dxa"/>
+            <w:vMerge w:val="restart"/>
+            <w:vAlign w:val="center"/>
+          </w:tcPr>
+          <w:p>
+            <w:r>
+              <w:t>7b</w:t>
+            </w:r>
+          </w:p>
+        </w:tc>
+        <w:tc>
+          <w:tcPr>
+            <w:tcW w:w="2835" w:type="dxa"/>
+            <w:vMerge w:val="restart"/>
+            <w:vAlign w:val="center"/>
+          </w:tcPr>
+          <w:p>
+            <w:pPr>
+              <w:jc w:val="center"/>
+              <w:rPr>
+                <w:b/>
+                <w:bCs/>
+              </w:rPr>
+            </w:pPr>
+            <w:r>
+              <w:rPr>
+                <w:b/>
+                <w:bCs/>
+              </w:rPr>
+              <w:t>„Type” menüpont</w:t>
+            </w:r>
+          </w:p>
+          <w:p>
+            <w:pPr>
+              <w:jc w:val="center"/>
+              <w:rPr>
+                <w:b/>
+                <w:bCs/>
+              </w:rPr>
+            </w:pPr>
+            <w:r>
+              <w:rPr>
+                <w:sz w:val="20"/>
+                <w:szCs w:val="20"/>
+              </w:rPr>
+              <w:t>A vizualizáció futása közben nem érhető el a menüpont</w:t>
+            </w:r>
+          </w:p>
+        </w:tc>
+        <w:tc>
+          <w:tcPr>
+            <w:tcW w:w="1134" w:type="dxa"/>
+          </w:tcPr>
+          <w:p>
+            <w:pPr>
+              <w:jc w:val="center"/>
+            </w:pPr>
+            <w:r>
+              <w:t>GIVEN</w:t>
+            </w:r>
+          </w:p>
+        </w:tc>
+        <w:tc>
+          <w:tcPr>
+            <w:tcW w:w="4672" w:type="dxa"/>
+          </w:tcPr>
+          <w:p>
+            <w:r>
+              <w:t>Szimuláció fut.</w:t>
+            </w:r>
+          </w:p>
+        </w:tc>
+      </w:tr>
+      <w:tr>
+        <w:trPr>
+          <w:jc w:val="center"/>
+        </w:trPr>
+        <w:tc>
+          <w:tcPr>
+            <w:tcW w:w="421" w:type="dxa"/>
+            <w:vMerge/>
+            <w:vAlign w:val="center"/>
+          </w:tcPr>
+          <w:p/>
+        </w:tc>
+        <w:tc>
+          <w:tcPr>
+            <w:tcW w:w="2835" w:type="dxa"/>
+            <w:vMerge/>
+            <w:vAlign w:val="center"/>
+          </w:tcPr>
+          <w:p>
+            <w:pPr>
+              <w:jc w:val="center"/>
+              <w:rPr>
+                <w:b/>
+                <w:bCs/>
+              </w:rPr>
+            </w:pPr>
+          </w:p>
+        </w:tc>
+        <w:tc>
+          <w:tcPr>
+            <w:tcW w:w="1134" w:type="dxa"/>
+          </w:tcPr>
+          <w:p>
+            <w:pPr>
+              <w:jc w:val="center"/>
+            </w:pPr>
+            <w:r>
+              <w:t>WHEN</w:t>
+            </w:r>
+          </w:p>
+        </w:tc>
+        <w:tc>
+          <w:tcPr>
+            <w:tcW w:w="4672" w:type="dxa"/>
+          </w:tcPr>
+          <w:p>
+            <w:r>
+              <w:t>Interakcióba lépünk a „</w:t>
+            </w:r>
+            <w:r>
+              <w:t>Type</w:t>
+            </w:r>
+            <w:r>
+              <w:t>” gombbal.</w:t>
+            </w:r>
+          </w:p>
+        </w:tc>
+      </w:tr>
+      <w:tr>
+        <w:trPr>
+          <w:jc w:val="center"/>
+        </w:trPr>
+        <w:tc>
+          <w:tcPr>
+            <w:tcW w:w="421" w:type="dxa"/>
+            <w:vMerge/>
+            <w:vAlign w:val="center"/>
+          </w:tcPr>
+          <w:p/>
+        </w:tc>
+        <w:tc>
+          <w:tcPr>
+            <w:tcW w:w="2835" w:type="dxa"/>
+            <w:vMerge/>
+            <w:vAlign w:val="center"/>
+          </w:tcPr>
+          <w:p>
+            <w:pPr>
+              <w:jc w:val="center"/>
+              <w:rPr>
+                <w:b/>
+                <w:bCs/>
+              </w:rPr>
+            </w:pPr>
+          </w:p>
+        </w:tc>
+        <w:tc>
+          <w:tcPr>
+            <w:tcW w:w="1134" w:type="dxa"/>
+          </w:tcPr>
+          <w:p>
+            <w:pPr>
+              <w:jc w:val="center"/>
+            </w:pPr>
+            <w:r>
+              <w:t>THEN</w:t>
+            </w:r>
+          </w:p>
+        </w:tc>
+        <w:tc>
+          <w:tcPr>
+            <w:tcW w:w="4672" w:type="dxa"/>
+          </w:tcPr>
+          <w:p>
+            <w:r>
+              <w:t>Nincs változás.</w:t>
+            </w:r>
+          </w:p>
+        </w:tc>
+      </w:tr>
+    </w:tbl>
+    <w:p/>
+    <w:tbl>
+      <w:tblPr>
+        <w:tblStyle w:val="Rcsostblzat"/>
+        <w:tblW w:w="0" w:type="auto"/>
+        <w:jc w:val="center"/>
+        <w:tblLook w:val="04A0" w:firstRow="1" w:lastRow="0" w:firstColumn="1" w:lastColumn="0" w:noHBand="0" w:noVBand="1"/>
+      </w:tblPr>
+      <w:tblGrid>
+        <w:gridCol w:w="421"/>
+        <w:gridCol w:w="2835"/>
+        <w:gridCol w:w="1134"/>
+        <w:gridCol w:w="4672"/>
+      </w:tblGrid>
+      <w:tr>
+        <w:trPr>
+          <w:jc w:val="center"/>
+        </w:trPr>
+        <w:tc>
+          <w:tcPr>
+            <w:tcW w:w="421" w:type="dxa"/>
+            <w:vMerge w:val="restart"/>
+            <w:vAlign w:val="center"/>
+          </w:tcPr>
+          <w:p>
+            <w:r>
+              <w:t>7</w:t>
+            </w:r>
+          </w:p>
+        </w:tc>
+        <w:tc>
+          <w:tcPr>
+            <w:tcW w:w="2835" w:type="dxa"/>
+            <w:vMerge w:val="restart"/>
+            <w:vAlign w:val="center"/>
+          </w:tcPr>
+          <w:p>
+            <w:pPr>
+              <w:jc w:val="center"/>
+              <w:rPr>
+                <w:b/>
+                <w:bCs/>
+              </w:rPr>
+            </w:pPr>
+            <w:r>
+              <w:rPr>
+                <w:b/>
+                <w:bCs/>
+              </w:rPr>
+              <w:t>„Distance Formula” menüpont kiválasztása</w:t>
+            </w:r>
+          </w:p>
+          <w:p>
+            <w:pPr>
+              <w:jc w:val="center"/>
+            </w:pPr>
+            <w:r>
+              <w:rPr>
+                <w:sz w:val="20"/>
+                <w:szCs w:val="20"/>
+              </w:rPr>
+              <w:t>Heurisztikával működő algoritmus esetén válaszható a formula</w:t>
+            </w:r>
+          </w:p>
+        </w:tc>
+        <w:tc>
+          <w:tcPr>
+            <w:tcW w:w="1134" w:type="dxa"/>
+          </w:tcPr>
+          <w:p>
+            <w:pPr>
+              <w:jc w:val="center"/>
+            </w:pPr>
+            <w:r>
+              <w:t>GIVEN</w:t>
+            </w:r>
+          </w:p>
+        </w:tc>
+        <w:tc>
+          <w:tcPr>
+            <w:tcW w:w="4672" w:type="dxa"/>
+          </w:tcPr>
+          <w:p>
+            <w:r>
+              <w:t>Szimuláció nem fut.</w:t>
+            </w:r>
+          </w:p>
+        </w:tc>
+      </w:tr>
+      <w:tr>
+        <w:trPr>
+          <w:jc w:val="center"/>
+        </w:trPr>
+        <w:tc>
+          <w:tcPr>
+            <w:tcW w:w="421" w:type="dxa"/>
+            <w:vMerge/>
+            <w:vAlign w:val="center"/>
+          </w:tcPr>
+          <w:p/>
+        </w:tc>
+        <w:tc>
+          <w:tcPr>
+            <w:tcW w:w="2835" w:type="dxa"/>
+            <w:vMerge/>
+            <w:vAlign w:val="center"/>
+          </w:tcPr>
+          <w:p>
+            <w:pPr>
+              <w:jc w:val="center"/>
+              <w:rPr>
+                <w:b/>
+                <w:bCs/>
+              </w:rPr>
+            </w:pPr>
+          </w:p>
+        </w:tc>
+        <w:tc>
+          <w:tcPr>
+            <w:tcW w:w="1134" w:type="dxa"/>
+          </w:tcPr>
+          <w:p>
+            <w:pPr>
+              <w:jc w:val="center"/>
+            </w:pPr>
+            <w:r>
+              <w:t>WHEN</w:t>
+            </w:r>
+          </w:p>
+        </w:tc>
+        <w:tc>
+          <w:tcPr>
+            <w:tcW w:w="4672" w:type="dxa"/>
+          </w:tcPr>
+          <w:p>
+            <w:pPr>
+              <w:ind w:left="708" w:hanging="708"/>
+              <w:rPr>
+                <w:sz w:val="20"/>
+                <w:szCs w:val="20"/>
+              </w:rPr>
+            </w:pPr>
+            <w:r>
+              <w:rPr>
+                <w:sz w:val="20"/>
+                <w:szCs w:val="20"/>
+              </w:rPr>
+              <w:t>Interakcióba lépünk a „Distance Formula” gombbal.</w:t>
+            </w:r>
+          </w:p>
+        </w:tc>
+      </w:tr>
+      <w:tr>
+        <w:trPr>
+          <w:jc w:val="center"/>
+        </w:trPr>
+        <w:tc>
+          <w:tcPr>
+            <w:tcW w:w="421" w:type="dxa"/>
+            <w:vMerge/>
+            <w:vAlign w:val="center"/>
+          </w:tcPr>
+          <w:p/>
+        </w:tc>
+        <w:tc>
+          <w:tcPr>
+            <w:tcW w:w="2835" w:type="dxa"/>
+            <w:vMerge/>
+            <w:vAlign w:val="center"/>
+          </w:tcPr>
+          <w:p>
+            <w:pPr>
+              <w:jc w:val="center"/>
+              <w:rPr>
+                <w:b/>
+                <w:bCs/>
+              </w:rPr>
+            </w:pPr>
+          </w:p>
+        </w:tc>
+        <w:tc>
+          <w:tcPr>
+            <w:tcW w:w="1134" w:type="dxa"/>
+          </w:tcPr>
+          <w:p>
+            <w:pPr>
+              <w:jc w:val="center"/>
+            </w:pPr>
+            <w:r>
+              <w:t>THEN</w:t>
+            </w:r>
+          </w:p>
+        </w:tc>
+        <w:tc>
+          <w:tcPr>
+            <w:tcW w:w="4672" w:type="dxa"/>
+          </w:tcPr>
+          <w:p>
+            <w:r>
+              <w:t>Legördülő menü megjelenik.</w:t>
+            </w:r>
+          </w:p>
+        </w:tc>
+      </w:tr>
+    </w:tbl>
+    <w:p/>
+    <w:tbl>
+      <w:tblPr>
+        <w:tblStyle w:val="Rcsostblzat"/>
+        <w:tblW w:w="0" w:type="auto"/>
+        <w:jc w:val="center"/>
+        <w:tblLook w:val="04A0" w:firstRow="1" w:lastRow="0" w:firstColumn="1" w:lastColumn="0" w:noHBand="0" w:noVBand="1"/>
+      </w:tblPr>
+      <w:tblGrid>
+        <w:gridCol w:w="433"/>
+        <w:gridCol w:w="2832"/>
+        <w:gridCol w:w="1133"/>
+        <w:gridCol w:w="4664"/>
+      </w:tblGrid>
+      <w:tr>
+        <w:trPr>
+          <w:jc w:val="center"/>
+        </w:trPr>
+        <w:tc>
+          <w:tcPr>
+            <w:tcW w:w="421" w:type="dxa"/>
+            <w:vMerge w:val="restart"/>
+            <w:vAlign w:val="center"/>
+          </w:tcPr>
+          <w:p>
+            <w:r>
+              <w:t>7a</w:t>
+            </w:r>
+          </w:p>
+        </w:tc>
+        <w:tc>
+          <w:tcPr>
+            <w:tcW w:w="2835" w:type="dxa"/>
+            <w:vMerge w:val="restart"/>
+            <w:vAlign w:val="center"/>
+          </w:tcPr>
+          <w:p>
+            <w:pPr>
+              <w:jc w:val="center"/>
+              <w:rPr>
+                <w:b/>
+                <w:bCs/>
+              </w:rPr>
+            </w:pPr>
+            <w:r>
+              <w:rPr>
+                <w:b/>
+                <w:bCs/>
+              </w:rPr>
+              <w:t xml:space="preserve">„Distance Formula” menüpont </w:t>
+            </w:r>
+          </w:p>
+          <w:p>
+            <w:pPr>
+              <w:jc w:val="center"/>
+              <w:rPr>
+                <w:b/>
+                <w:bCs/>
+              </w:rPr>
+            </w:pPr>
+            <w:r>
+              <w:rPr>
+                <w:sz w:val="20"/>
+                <w:szCs w:val="20"/>
+              </w:rPr>
+              <w:t>Heurisztikával működő algoritmus esetén válaszható a formula</w:t>
+            </w:r>
+          </w:p>
+        </w:tc>
+        <w:tc>
+          <w:tcPr>
+            <w:tcW w:w="1134" w:type="dxa"/>
+          </w:tcPr>
+          <w:p>
+            <w:pPr>
+              <w:jc w:val="center"/>
+            </w:pPr>
+            <w:r>
+              <w:t>GIVEN</w:t>
+            </w:r>
+          </w:p>
+        </w:tc>
+        <w:tc>
+          <w:tcPr>
+            <w:tcW w:w="4672" w:type="dxa"/>
+          </w:tcPr>
+          <w:p>
+            <w:r>
+              <w:t>Legördülő menü aktív.</w:t>
+            </w:r>
+          </w:p>
+        </w:tc>
+      </w:tr>
+      <w:tr>
+        <w:trPr>
+          <w:jc w:val="center"/>
+        </w:trPr>
+        <w:tc>
+          <w:tcPr>
+            <w:tcW w:w="421" w:type="dxa"/>
+            <w:vMerge/>
+            <w:vAlign w:val="center"/>
+          </w:tcPr>
+          <w:p/>
+        </w:tc>
+        <w:tc>
+          <w:tcPr>
+            <w:tcW w:w="2835" w:type="dxa"/>
+            <w:vMerge/>
+            <w:vAlign w:val="center"/>
+          </w:tcPr>
+          <w:p>
+            <w:pPr>
+              <w:jc w:val="center"/>
+              <w:rPr>
+                <w:b/>
+                <w:bCs/>
+              </w:rPr>
+            </w:pPr>
+          </w:p>
+        </w:tc>
+        <w:tc>
+          <w:tcPr>
+            <w:tcW w:w="1134" w:type="dxa"/>
+          </w:tcPr>
+          <w:p>
+            <w:pPr>
+              <w:jc w:val="center"/>
+            </w:pPr>
+            <w:r>
+              <w:t>WHEN</w:t>
+            </w:r>
+          </w:p>
+        </w:tc>
+        <w:tc>
+          <w:tcPr>
+            <w:tcW w:w="4672" w:type="dxa"/>
+          </w:tcPr>
+          <w:p>
+            <w:r>
+              <w:t>Kiválasztunk egy heurisztikát.</w:t>
+            </w:r>
+          </w:p>
+        </w:tc>
+      </w:tr>
+      <w:tr>
+        <w:trPr>
+          <w:jc w:val="center"/>
+        </w:trPr>
+        <w:tc>
+          <w:tcPr>
+            <w:tcW w:w="421" w:type="dxa"/>
+            <w:vMerge/>
+            <w:vAlign w:val="center"/>
+          </w:tcPr>
+          <w:p/>
+        </w:tc>
+        <w:tc>
+          <w:tcPr>
+            <w:tcW w:w="2835" w:type="dxa"/>
+            <w:vMerge/>
+            <w:vAlign w:val="center"/>
+          </w:tcPr>
+          <w:p>
+            <w:pPr>
+              <w:jc w:val="center"/>
+              <w:rPr>
+                <w:b/>
+                <w:bCs/>
+              </w:rPr>
+            </w:pPr>
+          </w:p>
+        </w:tc>
+        <w:tc>
+          <w:tcPr>
+            <w:tcW w:w="1134" w:type="dxa"/>
+          </w:tcPr>
+          <w:p>
+            <w:pPr>
+              <w:jc w:val="center"/>
+            </w:pPr>
+            <w:r>
+              <w:t>THEN</w:t>
+            </w:r>
+          </w:p>
+        </w:tc>
+        <w:tc>
+          <w:tcPr>
+            <w:tcW w:w="4672" w:type="dxa"/>
+          </w:tcPr>
+          <w:p>
+            <w:r>
+              <w:t>Legördülő menü bezárul, heurisztika beállításra került</w:t>
+            </w:r>
+          </w:p>
+        </w:tc>
+      </w:tr>
+    </w:tbl>
+    <w:p/>
+    <w:tbl>
+      <w:tblPr>
+        <w:tblStyle w:val="Rcsostblzat"/>
+        <w:tblW w:w="0" w:type="auto"/>
+        <w:jc w:val="center"/>
+        <w:tblLook w:val="04A0" w:firstRow="1" w:lastRow="0" w:firstColumn="1" w:lastColumn="0" w:noHBand="0" w:noVBand="1"/>
+      </w:tblPr>
+      <w:tblGrid>
+        <w:gridCol w:w="444"/>
+        <w:gridCol w:w="2827"/>
+        <w:gridCol w:w="1133"/>
+        <w:gridCol w:w="4658"/>
+      </w:tblGrid>
+      <w:tr>
+        <w:trPr>
+          <w:jc w:val="center"/>
+        </w:trPr>
+        <w:tc>
+          <w:tcPr>
+            <w:tcW w:w="421" w:type="dxa"/>
+            <w:vMerge w:val="restart"/>
+            <w:vAlign w:val="center"/>
+          </w:tcPr>
+          <w:p>
+            <w:r>
+              <w:t>7b</w:t>
+            </w:r>
+          </w:p>
+        </w:tc>
+        <w:tc>
+          <w:tcPr>
+            <w:tcW w:w="2835" w:type="dxa"/>
+            <w:vMerge w:val="restart"/>
+            <w:vAlign w:val="center"/>
+          </w:tcPr>
+          <w:p>
+            <w:pPr>
+              <w:jc w:val="center"/>
+              <w:rPr>
+                <w:b/>
+                <w:bCs/>
+              </w:rPr>
+            </w:pPr>
+            <w:r>
+              <w:rPr>
+                <w:b/>
+                <w:bCs/>
+              </w:rPr>
+              <w:t>„Distance Formula” menüpont</w:t>
+            </w:r>
+          </w:p>
+          <w:p>
+            <w:pPr>
+              <w:jc w:val="center"/>
+              <w:rPr>
+                <w:b/>
+                <w:bCs/>
+              </w:rPr>
+            </w:pPr>
+            <w:r>
+              <w:rPr>
+                <w:sz w:val="20"/>
+                <w:szCs w:val="20"/>
+              </w:rPr>
+              <w:t>A vizualizáció futása közben a menüpont nem érthető el</w:t>
+            </w:r>
+          </w:p>
+        </w:tc>
+        <w:tc>
+          <w:tcPr>
+            <w:tcW w:w="1134" w:type="dxa"/>
+          </w:tcPr>
+          <w:p>
+            <w:pPr>
+              <w:jc w:val="center"/>
+            </w:pPr>
+            <w:r>
+              <w:t>GIVEN</w:t>
+            </w:r>
+          </w:p>
+        </w:tc>
+        <w:tc>
+          <w:tcPr>
+            <w:tcW w:w="4672" w:type="dxa"/>
+          </w:tcPr>
+          <w:p>
+            <w:r>
+              <w:t>Szimuláció fut.</w:t>
+            </w:r>
+          </w:p>
+        </w:tc>
+      </w:tr>
+      <w:tr>
+        <w:trPr>
+          <w:jc w:val="center"/>
+        </w:trPr>
+        <w:tc>
+          <w:tcPr>
+            <w:tcW w:w="421" w:type="dxa"/>
+            <w:vMerge/>
+            <w:vAlign w:val="center"/>
+          </w:tcPr>
+          <w:p/>
+        </w:tc>
+        <w:tc>
+          <w:tcPr>
+            <w:tcW w:w="2835" w:type="dxa"/>
+            <w:vMerge/>
+            <w:vAlign w:val="center"/>
+          </w:tcPr>
+          <w:p>
+            <w:pPr>
+              <w:jc w:val="center"/>
+              <w:rPr>
+                <w:b/>
+                <w:bCs/>
+              </w:rPr>
+            </w:pPr>
+          </w:p>
+        </w:tc>
+        <w:tc>
+          <w:tcPr>
+            <w:tcW w:w="1134" w:type="dxa"/>
+          </w:tcPr>
+          <w:p>
+            <w:pPr>
+              <w:jc w:val="center"/>
+            </w:pPr>
+            <w:r>
+              <w:t>WHEN</w:t>
+            </w:r>
+          </w:p>
+        </w:tc>
+        <w:tc>
+          <w:tcPr>
+            <w:tcW w:w="4672" w:type="dxa"/>
+          </w:tcPr>
+          <w:p>
+            <w:r>
+              <w:t>Interakcióba lépünk a „Distance Formula” gombbal.</w:t>
+            </w:r>
+          </w:p>
+        </w:tc>
+      </w:tr>
+      <w:tr>
+        <w:trPr>
+          <w:jc w:val="center"/>
+        </w:trPr>
+        <w:tc>
+          <w:tcPr>
+            <w:tcW w:w="421" w:type="dxa"/>
+            <w:vMerge/>
+            <w:vAlign w:val="center"/>
+          </w:tcPr>
+          <w:p/>
+        </w:tc>
+        <w:tc>
+          <w:tcPr>
+            <w:tcW w:w="2835" w:type="dxa"/>
+            <w:vMerge/>
+            <w:vAlign w:val="center"/>
+          </w:tcPr>
+          <w:p>
+            <w:pPr>
+              <w:jc w:val="center"/>
+              <w:rPr>
+                <w:b/>
+                <w:bCs/>
+              </w:rPr>
+            </w:pPr>
+          </w:p>
+        </w:tc>
+        <w:tc>
+          <w:tcPr>
+            <w:tcW w:w="1134" w:type="dxa"/>
+          </w:tcPr>
+          <w:p>
+            <w:pPr>
+              <w:jc w:val="center"/>
+            </w:pPr>
+            <w:r>
+              <w:t>THEN</w:t>
+            </w:r>
+          </w:p>
+        </w:tc>
+        <w:tc>
+          <w:tcPr>
+            <w:tcW w:w="4672" w:type="dxa"/>
+          </w:tcPr>
+          <w:p>
+            <w:r>
+              <w:t>Nincs változás.</w:t>
+            </w:r>
+          </w:p>
+        </w:tc>
+      </w:tr>
+    </w:tbl>
+    <w:p/>
+    <w:tbl>
+      <w:tblPr>
+        <w:tblStyle w:val="Rcsostblzat"/>
+        <w:tblW w:w="0" w:type="auto"/>
+        <w:jc w:val="center"/>
+        <w:tblLook w:val="04A0" w:firstRow="1" w:lastRow="0" w:firstColumn="1" w:lastColumn="0" w:noHBand="0" w:noVBand="1"/>
+      </w:tblPr>
+      <w:tblGrid>
+        <w:gridCol w:w="421"/>
+        <w:gridCol w:w="2835"/>
+        <w:gridCol w:w="1134"/>
+        <w:gridCol w:w="4672"/>
+      </w:tblGrid>
+      <w:tr>
+        <w:trPr>
+          <w:jc w:val="center"/>
+        </w:trPr>
+        <w:tc>
+          <w:tcPr>
+            <w:tcW w:w="421" w:type="dxa"/>
+            <w:vMerge w:val="restart"/>
+            <w:vAlign w:val="center"/>
+          </w:tcPr>
+          <w:p>
+            <w:r>
+              <w:t>8</w:t>
+            </w:r>
+          </w:p>
+        </w:tc>
+        <w:tc>
+          <w:tcPr>
+            <w:tcW w:w="2835" w:type="dxa"/>
+            <w:vMerge w:val="restart"/>
+            <w:vAlign w:val="center"/>
+          </w:tcPr>
+          <w:p>
+            <w:pPr>
+              <w:jc w:val="center"/>
+              <w:rPr>
+                <w:b/>
+                <w:bCs/>
+              </w:rPr>
+            </w:pPr>
+            <w:r>
+              <w:rPr>
+                <w:b/>
+                <w:bCs/>
+              </w:rPr>
+              <w:t>„Clear Board” menüpont</w:t>
+            </w:r>
+          </w:p>
+          <w:p>
+            <w:pPr>
+              <w:jc w:val="center"/>
+              <w:rPr>
+                <w:b/>
+                <w:bCs/>
+              </w:rPr>
+            </w:pPr>
+            <w:r>
+              <w:rPr>
+                <w:sz w:val="20"/>
+                <w:szCs w:val="20"/>
+              </w:rPr>
+              <w:t>Megtisztítja a pályát, csak a start-end csúcs marad a pályán és azon a helyen</w:t>
+            </w:r>
+            <w:r>
+              <w:rPr>
+                <w:sz w:val="20"/>
+                <w:szCs w:val="20"/>
+              </w:rPr>
+              <w:t>,</w:t>
+            </w:r>
+            <w:r>
+              <w:rPr>
+                <w:sz w:val="20"/>
+                <w:szCs w:val="20"/>
+              </w:rPr>
+              <w:t xml:space="preserve"> ahol el lett helyezve</w:t>
+            </w:r>
+          </w:p>
+        </w:tc>
+        <w:tc>
+          <w:tcPr>
+            <w:tcW w:w="1134" w:type="dxa"/>
+          </w:tcPr>
+          <w:p>
+            <w:pPr>
+              <w:jc w:val="center"/>
+            </w:pPr>
+            <w:r>
+              <w:t>GIVEN</w:t>
+            </w:r>
+          </w:p>
+        </w:tc>
+        <w:tc>
+          <w:tcPr>
+            <w:tcW w:w="4672" w:type="dxa"/>
+          </w:tcPr>
+          <w:p>
+            <w:r>
+              <w:t>Szimuláció nem fut.</w:t>
+            </w:r>
+          </w:p>
+        </w:tc>
+      </w:tr>
+      <w:tr>
+        <w:trPr>
+          <w:jc w:val="center"/>
+        </w:trPr>
+        <w:tc>
+          <w:tcPr>
+            <w:tcW w:w="421" w:type="dxa"/>
+            <w:vMerge/>
+            <w:vAlign w:val="center"/>
+          </w:tcPr>
+          <w:p/>
+        </w:tc>
+        <w:tc>
+          <w:tcPr>
+            <w:tcW w:w="2835" w:type="dxa"/>
+            <w:vMerge/>
+            <w:vAlign w:val="center"/>
+          </w:tcPr>
+          <w:p>
+            <w:pPr>
+              <w:jc w:val="center"/>
+              <w:rPr>
+                <w:b/>
+                <w:bCs/>
+              </w:rPr>
+            </w:pPr>
+          </w:p>
+        </w:tc>
+        <w:tc>
+          <w:tcPr>
+            <w:tcW w:w="1134" w:type="dxa"/>
+          </w:tcPr>
+          <w:p>
+            <w:pPr>
+              <w:jc w:val="center"/>
+            </w:pPr>
+            <w:r>
+              <w:t>WHEN</w:t>
+            </w:r>
+          </w:p>
+        </w:tc>
+        <w:tc>
+          <w:tcPr>
+            <w:tcW w:w="4672" w:type="dxa"/>
+          </w:tcPr>
+          <w:p>
+            <w:r>
+              <w:t>Interakcióba lépünk „Clear Board” gombbal</w:t>
+            </w:r>
+          </w:p>
+        </w:tc>
+      </w:tr>
+      <w:tr>
+        <w:trPr>
+          <w:jc w:val="center"/>
+        </w:trPr>
+        <w:tc>
+          <w:tcPr>
+            <w:tcW w:w="421" w:type="dxa"/>
+            <w:vMerge/>
+            <w:vAlign w:val="center"/>
+          </w:tcPr>
+          <w:p/>
+        </w:tc>
+        <w:tc>
+          <w:tcPr>
+            <w:tcW w:w="2835" w:type="dxa"/>
+            <w:vMerge/>
+            <w:vAlign w:val="center"/>
+          </w:tcPr>
+          <w:p>
+            <w:pPr>
+              <w:jc w:val="center"/>
+              <w:rPr>
+                <w:b/>
+                <w:bCs/>
+              </w:rPr>
+            </w:pPr>
+          </w:p>
+        </w:tc>
+        <w:tc>
+          <w:tcPr>
+            <w:tcW w:w="1134" w:type="dxa"/>
+          </w:tcPr>
+          <w:p>
+            <w:pPr>
+              <w:jc w:val="center"/>
+            </w:pPr>
+            <w:r>
+              <w:t>THEN</w:t>
+            </w:r>
+          </w:p>
+        </w:tc>
+        <w:tc>
+          <w:tcPr>
+            <w:tcW w:w="4672" w:type="dxa"/>
+          </w:tcPr>
+          <w:p>
+            <w:r>
+              <w:t>Pálya alaphelyzetbe kerül</w:t>
+            </w:r>
+          </w:p>
+        </w:tc>
+      </w:tr>
+    </w:tbl>
+    <w:p/>
+    <w:tbl>
+      <w:tblPr>
+        <w:tblStyle w:val="Rcsostblzat"/>
+        <w:tblW w:w="0" w:type="auto"/>
+        <w:jc w:val="center"/>
+        <w:tblLook w:val="04A0" w:firstRow="1" w:lastRow="0" w:firstColumn="1" w:lastColumn="0" w:noHBand="0" w:noVBand="1"/>
+      </w:tblPr>
+      <w:tblGrid>
+        <w:gridCol w:w="434"/>
+        <w:gridCol w:w="2831"/>
+        <w:gridCol w:w="1133"/>
+        <w:gridCol w:w="4664"/>
+      </w:tblGrid>
+      <w:tr>
+        <w:trPr>
+          <w:jc w:val="center"/>
+        </w:trPr>
+        <w:tc>
+          <w:tcPr>
+            <w:tcW w:w="421" w:type="dxa"/>
+            <w:vMerge w:val="restart"/>
+            <w:vAlign w:val="center"/>
+          </w:tcPr>
+          <w:p>
+            <w:r>
+              <w:t>8a</w:t>
+            </w:r>
+          </w:p>
+        </w:tc>
+        <w:tc>
+          <w:tcPr>
+            <w:tcW w:w="2835" w:type="dxa"/>
+            <w:vMerge w:val="restart"/>
+            <w:vAlign w:val="center"/>
+          </w:tcPr>
+          <w:p>
+            <w:pPr>
+              <w:jc w:val="center"/>
+              <w:rPr>
+                <w:b/>
+                <w:bCs/>
+              </w:rPr>
+            </w:pPr>
+            <w:r>
+              <w:rPr>
+                <w:b/>
+                <w:bCs/>
+              </w:rPr>
+              <w:t>„Clear Board” menüpont</w:t>
+            </w:r>
+          </w:p>
+          <w:p>
+            <w:pPr>
+              <w:jc w:val="center"/>
+              <w:rPr>
+                <w:b/>
+                <w:bCs/>
+              </w:rPr>
+            </w:pPr>
+            <w:r>
+              <w:rPr>
+                <w:sz w:val="20"/>
+                <w:szCs w:val="20"/>
+              </w:rPr>
+              <w:t>A vizualizáció futása közben a menüpont nem érhető el</w:t>
+            </w:r>
+          </w:p>
+        </w:tc>
+        <w:tc>
+          <w:tcPr>
+            <w:tcW w:w="1134" w:type="dxa"/>
+          </w:tcPr>
+          <w:p>
+            <w:pPr>
+              <w:jc w:val="center"/>
+            </w:pPr>
+            <w:r>
+              <w:t>GIVEN</w:t>
+            </w:r>
+          </w:p>
+        </w:tc>
+        <w:tc>
+          <w:tcPr>
+            <w:tcW w:w="4672" w:type="dxa"/>
+          </w:tcPr>
+          <w:p>
+            <w:r>
+              <w:t>Szimuláció fut.</w:t>
+            </w:r>
+          </w:p>
+        </w:tc>
+      </w:tr>
+      <w:tr>
+        <w:trPr>
+          <w:jc w:val="center"/>
+        </w:trPr>
+        <w:tc>
+          <w:tcPr>
+            <w:tcW w:w="421" w:type="dxa"/>
+            <w:vMerge/>
+            <w:vAlign w:val="center"/>
+          </w:tcPr>
+          <w:p/>
+        </w:tc>
+        <w:tc>
+          <w:tcPr>
+            <w:tcW w:w="2835" w:type="dxa"/>
+            <w:vMerge/>
+            <w:vAlign w:val="center"/>
+          </w:tcPr>
+          <w:p>
+            <w:pPr>
+              <w:jc w:val="center"/>
+              <w:rPr>
+                <w:b/>
+                <w:bCs/>
+              </w:rPr>
+            </w:pPr>
+          </w:p>
+        </w:tc>
+        <w:tc>
+          <w:tcPr>
+            <w:tcW w:w="1134" w:type="dxa"/>
+          </w:tcPr>
+          <w:p>
+            <w:pPr>
+              <w:jc w:val="center"/>
+            </w:pPr>
+            <w:r>
+              <w:t>WHEN</w:t>
+            </w:r>
+          </w:p>
+        </w:tc>
+        <w:tc>
+          <w:tcPr>
+            <w:tcW w:w="4672" w:type="dxa"/>
+          </w:tcPr>
+          <w:p>
+            <w:r>
+              <w:t>Interakcióba lépünk „Clear Board” gombbal</w:t>
+            </w:r>
+          </w:p>
+        </w:tc>
+      </w:tr>
+      <w:tr>
+        <w:trPr>
+          <w:jc w:val="center"/>
+        </w:trPr>
+        <w:tc>
+          <w:tcPr>
+            <w:tcW w:w="421" w:type="dxa"/>
+            <w:vMerge/>
+            <w:vAlign w:val="center"/>
+          </w:tcPr>
+          <w:p/>
+        </w:tc>
+        <w:tc>
+          <w:tcPr>
+            <w:tcW w:w="2835" w:type="dxa"/>
+            <w:vMerge/>
+            <w:vAlign w:val="center"/>
+          </w:tcPr>
+          <w:p>
+            <w:pPr>
+              <w:jc w:val="center"/>
+              <w:rPr>
+                <w:b/>
+                <w:bCs/>
+              </w:rPr>
+            </w:pPr>
+          </w:p>
+        </w:tc>
+        <w:tc>
+          <w:tcPr>
+            <w:tcW w:w="1134" w:type="dxa"/>
+          </w:tcPr>
+          <w:p>
+            <w:pPr>
+              <w:jc w:val="center"/>
+            </w:pPr>
+            <w:r>
+              <w:t>THEN</w:t>
+            </w:r>
+          </w:p>
+        </w:tc>
+        <w:tc>
+          <w:tcPr>
+            <w:tcW w:w="4672" w:type="dxa"/>
+          </w:tcPr>
+          <w:p>
+            <w:r>
+              <w:t>Nem történik változás</w:t>
+            </w:r>
+          </w:p>
+        </w:tc>
+      </w:tr>
+    </w:tbl>
+    <w:p/>
+    <w:tbl>
+      <w:tblPr>
+        <w:tblStyle w:val="Rcsostblzat"/>
+        <w:tblW w:w="0" w:type="auto"/>
+        <w:jc w:val="center"/>
+        <w:tblLook w:val="04A0" w:firstRow="1" w:lastRow="0" w:firstColumn="1" w:lastColumn="0" w:noHBand="0" w:noVBand="1"/>
+      </w:tblPr>
+      <w:tblGrid>
+        <w:gridCol w:w="421"/>
+        <w:gridCol w:w="2835"/>
+        <w:gridCol w:w="1134"/>
+        <w:gridCol w:w="4672"/>
+      </w:tblGrid>
+      <w:tr>
+        <w:trPr>
+          <w:jc w:val="center"/>
+        </w:trPr>
+        <w:tc>
+          <w:tcPr>
+            <w:tcW w:w="421" w:type="dxa"/>
+            <w:vMerge w:val="restart"/>
+            <w:vAlign w:val="center"/>
+          </w:tcPr>
+          <w:p>
+            <w:r>
+              <w:t>9</w:t>
+            </w:r>
+          </w:p>
+        </w:tc>
+        <w:tc>
+          <w:tcPr>
+            <w:tcW w:w="2835" w:type="dxa"/>
+            <w:vMerge w:val="restart"/>
+            <w:vAlign w:val="center"/>
+          </w:tcPr>
+          <w:p>
+            <w:pPr>
+              <w:jc w:val="center"/>
+              <w:rPr>
+                <w:b/>
+                <w:bCs/>
+              </w:rPr>
+            </w:pPr>
+            <w:r>
+              <w:rPr>
+                <w:b/>
+                <w:bCs/>
+              </w:rPr>
+              <w:t>„Questions” menüpont</w:t>
+            </w:r>
+          </w:p>
+          <w:p>
+            <w:pPr>
+              <w:jc w:val="center"/>
+              <w:rPr>
+                <w:b/>
+                <w:bCs/>
+              </w:rPr>
+            </w:pPr>
+            <w:r>
+              <w:rPr>
+                <w:sz w:val="20"/>
+                <w:szCs w:val="20"/>
+              </w:rPr>
+              <w:t>Minden algoritmushoz tartozó kérdés szekción ahol 3 típusú kérdés található amelyeket pontozunk</w:t>
+            </w:r>
+          </w:p>
+        </w:tc>
+        <w:tc>
+          <w:tcPr>
+            <w:tcW w:w="1134" w:type="dxa"/>
+          </w:tcPr>
+          <w:p>
+            <w:pPr>
+              <w:jc w:val="center"/>
+            </w:pPr>
+            <w:r>
+              <w:t>GIVEN</w:t>
+            </w:r>
+          </w:p>
+        </w:tc>
+        <w:tc>
+          <w:tcPr>
+            <w:tcW w:w="4672" w:type="dxa"/>
+          </w:tcPr>
+          <w:p>
+            <w:r>
+              <w:t>Szimuláció nem fut.</w:t>
+            </w:r>
+          </w:p>
+        </w:tc>
+      </w:tr>
+      <w:tr>
+        <w:trPr>
+          <w:jc w:val="center"/>
+        </w:trPr>
+        <w:tc>
+          <w:tcPr>
+            <w:tcW w:w="421" w:type="dxa"/>
+            <w:vMerge/>
+            <w:vAlign w:val="center"/>
+          </w:tcPr>
+          <w:p/>
+        </w:tc>
+        <w:tc>
+          <w:tcPr>
+            <w:tcW w:w="2835" w:type="dxa"/>
+            <w:vMerge/>
+            <w:vAlign w:val="center"/>
+          </w:tcPr>
+          <w:p>
+            <w:pPr>
+              <w:jc w:val="center"/>
+              <w:rPr>
+                <w:b/>
+                <w:bCs/>
+              </w:rPr>
+            </w:pPr>
+          </w:p>
+        </w:tc>
+        <w:tc>
+          <w:tcPr>
+            <w:tcW w:w="1134" w:type="dxa"/>
+          </w:tcPr>
+          <w:p>
+            <w:pPr>
+              <w:jc w:val="center"/>
+            </w:pPr>
+            <w:r>
+              <w:t>WHEN</w:t>
+            </w:r>
+          </w:p>
+        </w:tc>
+        <w:tc>
+          <w:tcPr>
+            <w:tcW w:w="4672" w:type="dxa"/>
+          </w:tcPr>
+          <w:p>
+            <w:r>
+              <w:t>Interakcióba lépünk „Questions” gombbal</w:t>
+            </w:r>
+          </w:p>
+        </w:tc>
+      </w:tr>
+      <w:tr>
+        <w:trPr>
+          <w:jc w:val="center"/>
+        </w:trPr>
+        <w:tc>
+          <w:tcPr>
+            <w:tcW w:w="421" w:type="dxa"/>
+            <w:vMerge/>
+            <w:vAlign w:val="center"/>
+          </w:tcPr>
+          <w:p/>
+        </w:tc>
+        <w:tc>
+          <w:tcPr>
+            <w:tcW w:w="2835" w:type="dxa"/>
+            <w:vMerge/>
+            <w:vAlign w:val="center"/>
+          </w:tcPr>
+          <w:p>
+            <w:pPr>
+              <w:jc w:val="center"/>
+              <w:rPr>
+                <w:b/>
+                <w:bCs/>
+              </w:rPr>
+            </w:pPr>
+          </w:p>
+        </w:tc>
+        <w:tc>
+          <w:tcPr>
+            <w:tcW w:w="1134" w:type="dxa"/>
+          </w:tcPr>
+          <w:p>
+            <w:pPr>
+              <w:jc w:val="center"/>
+            </w:pPr>
+            <w:r>
+              <w:t>THEN</w:t>
+            </w:r>
+          </w:p>
+        </w:tc>
+        <w:tc>
+          <w:tcPr>
+            <w:tcW w:w="4672" w:type="dxa"/>
+          </w:tcPr>
+          <w:p>
+            <w:r>
+              <w:t>Modal megjelenik</w:t>
+            </w:r>
+          </w:p>
+        </w:tc>
+      </w:tr>
+    </w:tbl>
+    <w:p/>
+    <w:tbl>
+      <w:tblPr>
+        <w:tblStyle w:val="Rcsostblzat"/>
+        <w:tblW w:w="0" w:type="auto"/>
+        <w:jc w:val="center"/>
+        <w:tblLook w:val="04A0" w:firstRow="1" w:lastRow="0" w:firstColumn="1" w:lastColumn="0" w:noHBand="0" w:noVBand="1"/>
+      </w:tblPr>
+      <w:tblGrid>
+        <w:gridCol w:w="433"/>
+        <w:gridCol w:w="2832"/>
+        <w:gridCol w:w="1133"/>
+        <w:gridCol w:w="4664"/>
+      </w:tblGrid>
+      <w:tr>
+        <w:trPr>
+          <w:jc w:val="center"/>
+        </w:trPr>
+        <w:tc>
+          <w:tcPr>
+            <w:tcW w:w="433" w:type="dxa"/>
+            <w:vMerge w:val="restart"/>
+            <w:vAlign w:val="center"/>
+          </w:tcPr>
+          <w:p>
+            <w:r>
+              <w:t>9a</w:t>
+            </w:r>
+          </w:p>
+        </w:tc>
+        <w:tc>
+          <w:tcPr>
+            <w:tcW w:w="2832" w:type="dxa"/>
+            <w:vMerge w:val="restart"/>
+            <w:vAlign w:val="center"/>
+          </w:tcPr>
+          <w:p>
+            <w:pPr>
+              <w:jc w:val="center"/>
+              <w:rPr>
+                <w:b/>
+                <w:bCs/>
+              </w:rPr>
+            </w:pPr>
+            <w:r>
+              <w:rPr>
+                <w:b/>
+                <w:bCs/>
+              </w:rPr>
+              <w:t>„Questions” menüpon</w:t>
+            </w:r>
+          </w:p>
+          <w:p>
+            <w:pPr>
+              <w:jc w:val="center"/>
+              <w:rPr>
+                <w:b/>
+                <w:bCs/>
+              </w:rPr>
+            </w:pPr>
+            <w:r>
+              <w:rPr>
+                <w:sz w:val="20"/>
+                <w:szCs w:val="20"/>
+              </w:rPr>
+              <w:t>A vizualizáció futása közben a menüpont nem érhető el</w:t>
+            </w:r>
+            <w:r>
+              <w:rPr>
+                <w:b/>
+                <w:bCs/>
+              </w:rPr>
+              <w:t xml:space="preserve"> </w:t>
+            </w:r>
+            <w:r>
+              <w:rPr>
+                <w:b/>
+                <w:bCs/>
+              </w:rPr>
+              <w:t>t</w:t>
+            </w:r>
+          </w:p>
+        </w:tc>
+        <w:tc>
+          <w:tcPr>
+            <w:tcW w:w="1133" w:type="dxa"/>
+          </w:tcPr>
+          <w:p>
+            <w:pPr>
+              <w:jc w:val="center"/>
+            </w:pPr>
+            <w:r>
+              <w:t>GIVEN</w:t>
+            </w:r>
+          </w:p>
+        </w:tc>
+        <w:tc>
+          <w:tcPr>
+            <w:tcW w:w="4664" w:type="dxa"/>
+          </w:tcPr>
+          <w:p>
+            <w:r>
+              <w:t>Szimuláció fut.</w:t>
+            </w:r>
+          </w:p>
+        </w:tc>
+      </w:tr>
+      <w:tr>
+        <w:trPr>
+          <w:jc w:val="center"/>
+        </w:trPr>
+        <w:tc>
+          <w:tcPr>
+            <w:tcW w:w="433" w:type="dxa"/>
+            <w:vMerge/>
+            <w:vAlign w:val="center"/>
+          </w:tcPr>
+          <w:p/>
+        </w:tc>
+        <w:tc>
+          <w:tcPr>
+            <w:tcW w:w="2832" w:type="dxa"/>
+            <w:vMerge/>
+            <w:vAlign w:val="center"/>
+          </w:tcPr>
+          <w:p>
+            <w:pPr>
+              <w:jc w:val="center"/>
+              <w:rPr>
+                <w:b/>
+                <w:bCs/>
+              </w:rPr>
+            </w:pPr>
+          </w:p>
+        </w:tc>
+        <w:tc>
+          <w:tcPr>
+            <w:tcW w:w="1133" w:type="dxa"/>
+          </w:tcPr>
+          <w:p>
+            <w:pPr>
+              <w:jc w:val="center"/>
+            </w:pPr>
+            <w:r>
+              <w:t>WHEN</w:t>
+            </w:r>
+          </w:p>
+        </w:tc>
+        <w:tc>
+          <w:tcPr>
+            <w:tcW w:w="4664" w:type="dxa"/>
+          </w:tcPr>
+          <w:p>
+            <w:r>
+              <w:t>Interakcióba lépünk „Questions” gombbal</w:t>
+            </w:r>
+          </w:p>
+        </w:tc>
+      </w:tr>
+      <w:tr>
+        <w:trPr>
+          <w:jc w:val="center"/>
+        </w:trPr>
+        <w:tc>
+          <w:tcPr>
+            <w:tcW w:w="433" w:type="dxa"/>
+            <w:vMerge/>
+            <w:vAlign w:val="center"/>
+          </w:tcPr>
+          <w:p/>
+        </w:tc>
+        <w:tc>
+          <w:tcPr>
+            <w:tcW w:w="2832" w:type="dxa"/>
+            <w:vMerge/>
+            <w:vAlign w:val="center"/>
+          </w:tcPr>
+          <w:p>
+            <w:pPr>
+              <w:jc w:val="center"/>
+              <w:rPr>
+                <w:b/>
+                <w:bCs/>
+              </w:rPr>
+            </w:pPr>
+          </w:p>
+        </w:tc>
+        <w:tc>
+          <w:tcPr>
+            <w:tcW w:w="1133" w:type="dxa"/>
+          </w:tcPr>
+          <w:p>
+            <w:pPr>
+              <w:jc w:val="center"/>
+            </w:pPr>
+            <w:r>
+              <w:t>THEN</w:t>
+            </w:r>
+          </w:p>
+        </w:tc>
+        <w:tc>
+          <w:tcPr>
+            <w:tcW w:w="4664" w:type="dxa"/>
+          </w:tcPr>
+          <w:p>
+            <w:r>
+              <w:t>Nem történik változás</w:t>
             </w:r>
           </w:p>
         </w:tc>
@@ -3445,7 +7470,7 @@
           </w:tcPr>
           <w:p>
             <w:r>
-              <w:t>4b</w:t>
+              <w:t>9b</w:t>
             </w:r>
           </w:p>
         </w:tc>
@@ -3468,7 +7493,30 @@
                 <w:b/>
                 <w:bCs/>
               </w:rPr>
-              <w:t>„Algorithms” menüpont</w:t>
+              <w:t>„Questions” menüpont interakciói</w:t>
+            </w:r>
+          </w:p>
+          <w:p>
+            <w:pPr>
+              <w:jc w:val="center"/>
+              <w:rPr>
+                <w:b/>
+                <w:bCs/>
+              </w:rPr>
+            </w:pPr>
+            <w:r>
+              <w:rPr>
+                <w:sz w:val="20"/>
+                <w:szCs w:val="20"/>
+              </w:rPr>
+              <w:t xml:space="preserve">A </w:t>
+            </w:r>
+            <w:r>
+              <w:rPr>
+                <w:sz w:val="20"/>
+                <w:szCs w:val="20"/>
+              </w:rPr>
+              <w:t>modal megjelenítését követően kérdések jelennek meg amely kapcsolódik az adott algoritmushoz</w:t>
             </w:r>
           </w:p>
         </w:tc>
@@ -3491,7 +7539,7 @@
           </w:tcPr>
           <w:p>
             <w:r>
-              <w:t>Szimuláció fut.</w:t>
+              <w:t>Modal megjelent</w:t>
             </w:r>
           </w:p>
         </w:tc>
@@ -3543,7 +7591,7 @@
           </w:tcPr>
           <w:p>
             <w:r>
-              <w:t>Interakcióba lépünk az „Algorithms” gombbal.</w:t>
+              <w:t>Kérdések megjelentek</w:t>
             </w:r>
           </w:p>
         </w:tc>
@@ -3595,189 +7643,7 @@
           </w:tcPr>
           <w:p>
             <w:r>
-              <w:t>Nincs változás.</w:t>
-            </w:r>
-          </w:p>
-        </w:tc>
-      </w:tr>
-    </w:tbl>
-    <w:p/>
-    <w:tbl>
-      <w:tblPr>
-        <w:tblStyle w:val="Rcsostblzat"/>
-        <w:tblW w:w="0" w:type="auto"/>
-        <w:jc w:val="center"/>
-        <w:tblLook w:val="04A0" w:firstRow="1" w:lastRow="0" w:firstColumn="1" w:lastColumn="0" w:noHBand="0" w:noVBand="1"/>
-      </w:tblPr>
-      <w:tblGrid>
-        <w:gridCol w:w="445"/>
-        <w:gridCol w:w="2828"/>
-        <w:gridCol w:w="1132"/>
-        <w:gridCol w:w="4657"/>
-      </w:tblGrid>
-      <w:tr>
-        <w:trPr>
-          <w:jc w:val="center"/>
-        </w:trPr>
-        <w:tc>
-          <w:tcPr>
-            <w:tcW w:w="421" w:type="dxa"/>
-            <w:vMerge w:val="restart"/>
-            <w:vAlign w:val="center"/>
-          </w:tcPr>
-          <w:p>
-            <w:r>
-              <w:t>4b</w:t>
-            </w:r>
-          </w:p>
-        </w:tc>
-        <w:tc>
-          <w:tcPr>
-            <w:tcW w:w="2835" w:type="dxa"/>
-            <w:vMerge w:val="restart"/>
-            <w:vAlign w:val="center"/>
-          </w:tcPr>
-          <w:p>
-            <w:pPr>
-              <w:jc w:val="center"/>
-              <w:rPr>
-                <w:b/>
-                <w:bCs/>
-              </w:rPr>
-            </w:pPr>
-            <w:r>
-              <w:rPr>
-                <w:b/>
-                <w:bCs/>
-              </w:rPr>
-              <w:t>„Algorithms” menüpont Legenddel való kapcsolata</w:t>
-            </w:r>
-          </w:p>
-        </w:tc>
-        <w:tc>
-          <w:tcPr>
-            <w:tcW w:w="1134" w:type="dxa"/>
-          </w:tcPr>
-          <w:p>
-            <w:pPr>
-              <w:jc w:val="center"/>
-            </w:pPr>
-            <w:r>
-              <w:t>GIVEN</w:t>
-            </w:r>
-          </w:p>
-        </w:tc>
-        <w:tc>
-          <w:tcPr>
-            <w:tcW w:w="4672" w:type="dxa"/>
-          </w:tcPr>
-          <w:p>
-            <w:r>
-              <w:t>Szimuláció nem fut.</w:t>
-            </w:r>
-          </w:p>
-        </w:tc>
-      </w:tr>
-      <w:tr>
-        <w:trPr>
-          <w:jc w:val="center"/>
-        </w:trPr>
-        <w:tc>
-          <w:tcPr>
-            <w:tcW w:w="421" w:type="dxa"/>
-            <w:vMerge/>
-            <w:vAlign w:val="center"/>
-          </w:tcPr>
-          <w:p/>
-        </w:tc>
-        <w:tc>
-          <w:tcPr>
-            <w:tcW w:w="2835" w:type="dxa"/>
-            <w:vMerge/>
-            <w:vAlign w:val="center"/>
-          </w:tcPr>
-          <w:p>
-            <w:pPr>
-              <w:jc w:val="center"/>
-              <w:rPr>
-                <w:b/>
-                <w:bCs/>
-              </w:rPr>
-            </w:pPr>
-          </w:p>
-        </w:tc>
-        <w:tc>
-          <w:tcPr>
-            <w:tcW w:w="1134" w:type="dxa"/>
-          </w:tcPr>
-          <w:p>
-            <w:pPr>
-              <w:jc w:val="center"/>
-            </w:pPr>
-            <w:r>
-              <w:t>WHEN</w:t>
-            </w:r>
-          </w:p>
-        </w:tc>
-        <w:tc>
-          <w:tcPr>
-            <w:tcW w:w="4672" w:type="dxa"/>
-          </w:tcPr>
-          <w:p>
-            <w:r>
-              <w:t>Interakcióba lépünk az „Algorithms” gombbal.</w:t>
-            </w:r>
-          </w:p>
-        </w:tc>
-      </w:tr>
-      <w:tr>
-        <w:trPr>
-          <w:jc w:val="center"/>
-        </w:trPr>
-        <w:tc>
-          <w:tcPr>
-            <w:tcW w:w="421" w:type="dxa"/>
-            <w:vMerge/>
-            <w:vAlign w:val="center"/>
-          </w:tcPr>
-          <w:p/>
-        </w:tc>
-        <w:tc>
-          <w:tcPr>
-            <w:tcW w:w="2835" w:type="dxa"/>
-            <w:vMerge/>
-            <w:vAlign w:val="center"/>
-          </w:tcPr>
-          <w:p>
-            <w:pPr>
-              <w:jc w:val="center"/>
-              <w:rPr>
-                <w:b/>
-                <w:bCs/>
-              </w:rPr>
-            </w:pPr>
-          </w:p>
-        </w:tc>
-        <w:tc>
-          <w:tcPr>
-            <w:tcW w:w="1134" w:type="dxa"/>
-          </w:tcPr>
-          <w:p>
-            <w:pPr>
-              <w:jc w:val="center"/>
-            </w:pPr>
-            <w:r>
-              <w:t>THEN</w:t>
-            </w:r>
-          </w:p>
-        </w:tc>
-        <w:tc>
-          <w:tcPr>
-            <w:tcW w:w="4672" w:type="dxa"/>
-          </w:tcPr>
-          <w:p>
-            <w:r>
-              <w:t>Legends rövid leírás az algoritmusról.</w:t>
+              <w:t>Kitölthetőek a kvízek</w:t>
             </w:r>
           </w:p>
         </w:tc>
@@ -3809,7 +7675,7 @@
           </w:tcPr>
           <w:p>
             <w:r>
-              <w:t>5</w:t>
+              <w:t>9c</w:t>
             </w:r>
           </w:p>
         </w:tc>
@@ -3832,7 +7698,23 @@
                 <w:b/>
                 <w:bCs/>
               </w:rPr>
-              <w:t>„Maze” menüpont kiválasztása</w:t>
+              <w:t>„Questions” kvíz kérdés kitöltése</w:t>
+            </w:r>
+          </w:p>
+          <w:p>
+            <w:pPr>
+              <w:jc w:val="center"/>
+              <w:rPr>
+                <w:b/>
+                <w:bCs/>
+              </w:rPr>
+            </w:pPr>
+            <w:r>
+              <w:rPr>
+                <w:sz w:val="20"/>
+                <w:szCs w:val="20"/>
+              </w:rPr>
+              <w:t>Amennyiben válaszainkat helyesnek gondoljuk beadhatjuk a válaszokat.</w:t>
             </w:r>
           </w:p>
         </w:tc>
@@ -3855,7 +7737,7 @@
           </w:tcPr>
           <w:p>
             <w:r>
-              <w:t>Szimuláció nem fut.</w:t>
+              <w:t>Modal megjelent</w:t>
             </w:r>
           </w:p>
         </w:tc>
@@ -3907,7 +7789,7 @@
           </w:tcPr>
           <w:p>
             <w:r>
-              <w:t>Interakcióba lépünk a „Maze” gombbal.</w:t>
+              <w:t xml:space="preserve">Kérdésre válasz adva </w:t>
             </w:r>
           </w:p>
         </w:tc>
@@ -3959,2764 +7841,7 @@
           </w:tcPr>
           <w:p>
             <w:r>
-              <w:t>Legördülő menü megjelenik.</w:t>
-            </w:r>
-          </w:p>
-        </w:tc>
-      </w:tr>
-    </w:tbl>
-    <w:p/>
-    <w:tbl>
-      <w:tblPr>
-        <w:tblStyle w:val="Rcsostblzat"/>
-        <w:tblW w:w="0" w:type="auto"/>
-        <w:jc w:val="center"/>
-        <w:tblLook w:val="04A0" w:firstRow="1" w:lastRow="0" w:firstColumn="1" w:lastColumn="0" w:noHBand="0" w:noVBand="1"/>
-      </w:tblPr>
-      <w:tblGrid>
-        <w:gridCol w:w="434"/>
-        <w:gridCol w:w="2831"/>
-        <w:gridCol w:w="1133"/>
-        <w:gridCol w:w="4664"/>
-      </w:tblGrid>
-      <w:tr>
-        <w:trPr>
-          <w:jc w:val="center"/>
-        </w:trPr>
-        <w:tc>
-          <w:tcPr>
-            <w:tcW w:w="421" w:type="dxa"/>
-            <w:vMerge w:val="restart"/>
-            <w:vAlign w:val="center"/>
-          </w:tcPr>
-          <w:p>
-            <w:r>
-              <w:t>5a</w:t>
-            </w:r>
-          </w:p>
-        </w:tc>
-        <w:tc>
-          <w:tcPr>
-            <w:tcW w:w="2835" w:type="dxa"/>
-            <w:vMerge w:val="restart"/>
-            <w:vAlign w:val="center"/>
-          </w:tcPr>
-          <w:p>
-            <w:pPr>
-              <w:jc w:val="center"/>
-              <w:rPr>
-                <w:b/>
-                <w:bCs/>
-              </w:rPr>
-            </w:pPr>
-            <w:r>
-              <w:rPr>
-                <w:b/>
-                <w:bCs/>
-              </w:rPr>
-              <w:t xml:space="preserve">„Maze” menüpont </w:t>
-            </w:r>
-          </w:p>
-        </w:tc>
-        <w:tc>
-          <w:tcPr>
-            <w:tcW w:w="1134" w:type="dxa"/>
-          </w:tcPr>
-          <w:p>
-            <w:pPr>
-              <w:jc w:val="center"/>
-            </w:pPr>
-            <w:r>
-              <w:t>GIVEN</w:t>
-            </w:r>
-          </w:p>
-        </w:tc>
-        <w:tc>
-          <w:tcPr>
-            <w:tcW w:w="4672" w:type="dxa"/>
-          </w:tcPr>
-          <w:p>
-            <w:r>
-              <w:t>Legördülő menü aktív.</w:t>
-            </w:r>
-          </w:p>
-        </w:tc>
-      </w:tr>
-      <w:tr>
-        <w:trPr>
-          <w:jc w:val="center"/>
-        </w:trPr>
-        <w:tc>
-          <w:tcPr>
-            <w:tcW w:w="421" w:type="dxa"/>
-            <w:vMerge/>
-            <w:vAlign w:val="center"/>
-          </w:tcPr>
-          <w:p/>
-        </w:tc>
-        <w:tc>
-          <w:tcPr>
-            <w:tcW w:w="2835" w:type="dxa"/>
-            <w:vMerge/>
-            <w:vAlign w:val="center"/>
-          </w:tcPr>
-          <w:p>
-            <w:pPr>
-              <w:jc w:val="center"/>
-              <w:rPr>
-                <w:b/>
-                <w:bCs/>
-              </w:rPr>
-            </w:pPr>
-          </w:p>
-        </w:tc>
-        <w:tc>
-          <w:tcPr>
-            <w:tcW w:w="1134" w:type="dxa"/>
-          </w:tcPr>
-          <w:p>
-            <w:pPr>
-              <w:jc w:val="center"/>
-            </w:pPr>
-            <w:r>
-              <w:t>WHEN</w:t>
-            </w:r>
-          </w:p>
-        </w:tc>
-        <w:tc>
-          <w:tcPr>
-            <w:tcW w:w="4672" w:type="dxa"/>
-          </w:tcPr>
-          <w:p>
-            <w:r>
-              <w:t>Kiválasztunk egy algoritmust.</w:t>
-            </w:r>
-          </w:p>
-        </w:tc>
-      </w:tr>
-      <w:tr>
-        <w:trPr>
-          <w:jc w:val="center"/>
-        </w:trPr>
-        <w:tc>
-          <w:tcPr>
-            <w:tcW w:w="421" w:type="dxa"/>
-            <w:vMerge/>
-            <w:vAlign w:val="center"/>
-          </w:tcPr>
-          <w:p/>
-        </w:tc>
-        <w:tc>
-          <w:tcPr>
-            <w:tcW w:w="2835" w:type="dxa"/>
-            <w:vMerge/>
-            <w:vAlign w:val="center"/>
-          </w:tcPr>
-          <w:p>
-            <w:pPr>
-              <w:jc w:val="center"/>
-              <w:rPr>
-                <w:b/>
-                <w:bCs/>
-              </w:rPr>
-            </w:pPr>
-          </w:p>
-        </w:tc>
-        <w:tc>
-          <w:tcPr>
-            <w:tcW w:w="1134" w:type="dxa"/>
-          </w:tcPr>
-          <w:p>
-            <w:pPr>
-              <w:jc w:val="center"/>
-            </w:pPr>
-            <w:r>
-              <w:t>THEN</w:t>
-            </w:r>
-          </w:p>
-        </w:tc>
-        <w:tc>
-          <w:tcPr>
-            <w:tcW w:w="4672" w:type="dxa"/>
-          </w:tcPr>
-          <w:p>
-            <w:r>
-              <w:t>Legördülő menü bezárul, vizualizáció elindul</w:t>
-            </w:r>
-          </w:p>
-        </w:tc>
-      </w:tr>
-    </w:tbl>
-    <w:p/>
-    <w:tbl>
-      <w:tblPr>
-        <w:tblStyle w:val="Rcsostblzat"/>
-        <w:tblW w:w="0" w:type="auto"/>
-        <w:jc w:val="center"/>
-        <w:tblLook w:val="04A0" w:firstRow="1" w:lastRow="0" w:firstColumn="1" w:lastColumn="0" w:noHBand="0" w:noVBand="1"/>
-      </w:tblPr>
-      <w:tblGrid>
-        <w:gridCol w:w="444"/>
-        <w:gridCol w:w="2827"/>
-        <w:gridCol w:w="1133"/>
-        <w:gridCol w:w="4658"/>
-      </w:tblGrid>
-      <w:tr>
-        <w:trPr>
-          <w:jc w:val="center"/>
-        </w:trPr>
-        <w:tc>
-          <w:tcPr>
-            <w:tcW w:w="421" w:type="dxa"/>
-            <w:vMerge w:val="restart"/>
-            <w:vAlign w:val="center"/>
-          </w:tcPr>
-          <w:p>
-            <w:r>
-              <w:t>5b</w:t>
-            </w:r>
-          </w:p>
-        </w:tc>
-        <w:tc>
-          <w:tcPr>
-            <w:tcW w:w="2835" w:type="dxa"/>
-            <w:vMerge w:val="restart"/>
-            <w:vAlign w:val="center"/>
-          </w:tcPr>
-          <w:p>
-            <w:pPr>
-              <w:jc w:val="center"/>
-              <w:rPr>
-                <w:b/>
-                <w:bCs/>
-              </w:rPr>
-            </w:pPr>
-            <w:r>
-              <w:rPr>
-                <w:b/>
-                <w:bCs/>
-              </w:rPr>
-              <w:t>„Maze” menüpont</w:t>
-            </w:r>
-          </w:p>
-        </w:tc>
-        <w:tc>
-          <w:tcPr>
-            <w:tcW w:w="1134" w:type="dxa"/>
-          </w:tcPr>
-          <w:p>
-            <w:pPr>
-              <w:jc w:val="center"/>
-            </w:pPr>
-            <w:r>
-              <w:t>GIVEN</w:t>
-            </w:r>
-          </w:p>
-        </w:tc>
-        <w:tc>
-          <w:tcPr>
-            <w:tcW w:w="4672" w:type="dxa"/>
-          </w:tcPr>
-          <w:p>
-            <w:r>
-              <w:t>Szimuláció fut.</w:t>
-            </w:r>
-          </w:p>
-        </w:tc>
-      </w:tr>
-      <w:tr>
-        <w:trPr>
-          <w:jc w:val="center"/>
-        </w:trPr>
-        <w:tc>
-          <w:tcPr>
-            <w:tcW w:w="421" w:type="dxa"/>
-            <w:vMerge/>
-            <w:vAlign w:val="center"/>
-          </w:tcPr>
-          <w:p/>
-        </w:tc>
-        <w:tc>
-          <w:tcPr>
-            <w:tcW w:w="2835" w:type="dxa"/>
-            <w:vMerge/>
-            <w:vAlign w:val="center"/>
-          </w:tcPr>
-          <w:p>
-            <w:pPr>
-              <w:jc w:val="center"/>
-              <w:rPr>
-                <w:b/>
-                <w:bCs/>
-              </w:rPr>
-            </w:pPr>
-          </w:p>
-        </w:tc>
-        <w:tc>
-          <w:tcPr>
-            <w:tcW w:w="1134" w:type="dxa"/>
-          </w:tcPr>
-          <w:p>
-            <w:pPr>
-              <w:jc w:val="center"/>
-            </w:pPr>
-            <w:r>
-              <w:t>WHEN</w:t>
-            </w:r>
-          </w:p>
-        </w:tc>
-        <w:tc>
-          <w:tcPr>
-            <w:tcW w:w="4672" w:type="dxa"/>
-          </w:tcPr>
-          <w:p>
-            <w:r>
-              <w:t>Interakcióba lépünk a „Maze” gombbal.</w:t>
-            </w:r>
-          </w:p>
-        </w:tc>
-      </w:tr>
-      <w:tr>
-        <w:trPr>
-          <w:jc w:val="center"/>
-        </w:trPr>
-        <w:tc>
-          <w:tcPr>
-            <w:tcW w:w="421" w:type="dxa"/>
-            <w:vMerge/>
-            <w:vAlign w:val="center"/>
-          </w:tcPr>
-          <w:p/>
-        </w:tc>
-        <w:tc>
-          <w:tcPr>
-            <w:tcW w:w="2835" w:type="dxa"/>
-            <w:vMerge/>
-            <w:vAlign w:val="center"/>
-          </w:tcPr>
-          <w:p>
-            <w:pPr>
-              <w:jc w:val="center"/>
-              <w:rPr>
-                <w:b/>
-                <w:bCs/>
-              </w:rPr>
-            </w:pPr>
-          </w:p>
-        </w:tc>
-        <w:tc>
-          <w:tcPr>
-            <w:tcW w:w="1134" w:type="dxa"/>
-          </w:tcPr>
-          <w:p>
-            <w:pPr>
-              <w:jc w:val="center"/>
-            </w:pPr>
-            <w:r>
-              <w:t>THEN</w:t>
-            </w:r>
-          </w:p>
-        </w:tc>
-        <w:tc>
-          <w:tcPr>
-            <w:tcW w:w="4672" w:type="dxa"/>
-          </w:tcPr>
-          <w:p>
-            <w:r>
-              <w:t>Nincs változás.</w:t>
-            </w:r>
-          </w:p>
-        </w:tc>
-      </w:tr>
-    </w:tbl>
-    <w:p/>
-    <w:tbl>
-      <w:tblPr>
-        <w:tblStyle w:val="Rcsostblzat"/>
-        <w:tblW w:w="0" w:type="auto"/>
-        <w:jc w:val="center"/>
-        <w:tblLook w:val="04A0" w:firstRow="1" w:lastRow="0" w:firstColumn="1" w:lastColumn="0" w:noHBand="0" w:noVBand="1"/>
-      </w:tblPr>
-      <w:tblGrid>
-        <w:gridCol w:w="421"/>
-        <w:gridCol w:w="2835"/>
-        <w:gridCol w:w="1134"/>
-        <w:gridCol w:w="4672"/>
-      </w:tblGrid>
-      <w:tr>
-        <w:trPr>
-          <w:jc w:val="center"/>
-        </w:trPr>
-        <w:tc>
-          <w:tcPr>
-            <w:tcW w:w="421" w:type="dxa"/>
-            <w:vMerge w:val="restart"/>
-            <w:vAlign w:val="center"/>
-          </w:tcPr>
-          <w:p>
-            <w:r>
-              <w:t>6</w:t>
-            </w:r>
-          </w:p>
-        </w:tc>
-        <w:tc>
-          <w:tcPr>
-            <w:tcW w:w="2835" w:type="dxa"/>
-            <w:vMerge w:val="restart"/>
-            <w:vAlign w:val="center"/>
-          </w:tcPr>
-          <w:p>
-            <w:pPr>
-              <w:jc w:val="center"/>
-              <w:rPr>
-                <w:b/>
-                <w:bCs/>
-              </w:rPr>
-            </w:pPr>
-            <w:r>
-              <w:rPr>
-                <w:b/>
-                <w:bCs/>
-              </w:rPr>
-              <w:t>„Speed” menüpont kiválasztása</w:t>
-            </w:r>
-          </w:p>
-        </w:tc>
-        <w:tc>
-          <w:tcPr>
-            <w:tcW w:w="1134" w:type="dxa"/>
-          </w:tcPr>
-          <w:p>
-            <w:pPr>
-              <w:jc w:val="center"/>
-            </w:pPr>
-            <w:r>
-              <w:t>GIVEN</w:t>
-            </w:r>
-          </w:p>
-        </w:tc>
-        <w:tc>
-          <w:tcPr>
-            <w:tcW w:w="4672" w:type="dxa"/>
-          </w:tcPr>
-          <w:p>
-            <w:r>
-              <w:t>Szimuláció nem fut.</w:t>
-            </w:r>
-          </w:p>
-        </w:tc>
-      </w:tr>
-      <w:tr>
-        <w:trPr>
-          <w:jc w:val="center"/>
-        </w:trPr>
-        <w:tc>
-          <w:tcPr>
-            <w:tcW w:w="421" w:type="dxa"/>
-            <w:vMerge/>
-            <w:vAlign w:val="center"/>
-          </w:tcPr>
-          <w:p/>
-        </w:tc>
-        <w:tc>
-          <w:tcPr>
-            <w:tcW w:w="2835" w:type="dxa"/>
-            <w:vMerge/>
-            <w:vAlign w:val="center"/>
-          </w:tcPr>
-          <w:p>
-            <w:pPr>
-              <w:jc w:val="center"/>
-              <w:rPr>
-                <w:b/>
-                <w:bCs/>
-              </w:rPr>
-            </w:pPr>
-          </w:p>
-        </w:tc>
-        <w:tc>
-          <w:tcPr>
-            <w:tcW w:w="1134" w:type="dxa"/>
-          </w:tcPr>
-          <w:p>
-            <w:pPr>
-              <w:jc w:val="center"/>
-            </w:pPr>
-            <w:r>
-              <w:t>WHEN</w:t>
-            </w:r>
-          </w:p>
-        </w:tc>
-        <w:tc>
-          <w:tcPr>
-            <w:tcW w:w="4672" w:type="dxa"/>
-          </w:tcPr>
-          <w:p>
-            <w:r>
-              <w:t>Interakcióba lépünk a „Speed” gombbal.</w:t>
-            </w:r>
-          </w:p>
-        </w:tc>
-      </w:tr>
-      <w:tr>
-        <w:trPr>
-          <w:jc w:val="center"/>
-        </w:trPr>
-        <w:tc>
-          <w:tcPr>
-            <w:tcW w:w="421" w:type="dxa"/>
-            <w:vMerge/>
-            <w:vAlign w:val="center"/>
-          </w:tcPr>
-          <w:p/>
-        </w:tc>
-        <w:tc>
-          <w:tcPr>
-            <w:tcW w:w="2835" w:type="dxa"/>
-            <w:vMerge/>
-            <w:vAlign w:val="center"/>
-          </w:tcPr>
-          <w:p>
-            <w:pPr>
-              <w:jc w:val="center"/>
-              <w:rPr>
-                <w:b/>
-                <w:bCs/>
-              </w:rPr>
-            </w:pPr>
-          </w:p>
-        </w:tc>
-        <w:tc>
-          <w:tcPr>
-            <w:tcW w:w="1134" w:type="dxa"/>
-          </w:tcPr>
-          <w:p>
-            <w:pPr>
-              <w:jc w:val="center"/>
-            </w:pPr>
-            <w:r>
-              <w:t>THEN</w:t>
-            </w:r>
-          </w:p>
-        </w:tc>
-        <w:tc>
-          <w:tcPr>
-            <w:tcW w:w="4672" w:type="dxa"/>
-          </w:tcPr>
-          <w:p>
-            <w:r>
-              <w:t>Legördülő menü megjelenik.</w:t>
-            </w:r>
-          </w:p>
-        </w:tc>
-      </w:tr>
-    </w:tbl>
-    <w:p/>
-    <w:tbl>
-      <w:tblPr>
-        <w:tblStyle w:val="Rcsostblzat"/>
-        <w:tblW w:w="0" w:type="auto"/>
-        <w:jc w:val="center"/>
-        <w:tblLook w:val="04A0" w:firstRow="1" w:lastRow="0" w:firstColumn="1" w:lastColumn="0" w:noHBand="0" w:noVBand="1"/>
-      </w:tblPr>
-      <w:tblGrid>
-        <w:gridCol w:w="434"/>
-        <w:gridCol w:w="2831"/>
-        <w:gridCol w:w="1133"/>
-        <w:gridCol w:w="4664"/>
-      </w:tblGrid>
-      <w:tr>
-        <w:trPr>
-          <w:jc w:val="center"/>
-        </w:trPr>
-        <w:tc>
-          <w:tcPr>
-            <w:tcW w:w="421" w:type="dxa"/>
-            <w:vMerge w:val="restart"/>
-            <w:vAlign w:val="center"/>
-          </w:tcPr>
-          <w:p>
-            <w:r>
-              <w:t>6a</w:t>
-            </w:r>
-          </w:p>
-        </w:tc>
-        <w:tc>
-          <w:tcPr>
-            <w:tcW w:w="2835" w:type="dxa"/>
-            <w:vMerge w:val="restart"/>
-            <w:vAlign w:val="center"/>
-          </w:tcPr>
-          <w:p>
-            <w:pPr>
-              <w:jc w:val="center"/>
-              <w:rPr>
-                <w:b/>
-                <w:bCs/>
-              </w:rPr>
-            </w:pPr>
-            <w:r>
-              <w:rPr>
-                <w:b/>
-                <w:bCs/>
-              </w:rPr>
-              <w:t xml:space="preserve">„Speed” menüpont </w:t>
-            </w:r>
-          </w:p>
-        </w:tc>
-        <w:tc>
-          <w:tcPr>
-            <w:tcW w:w="1134" w:type="dxa"/>
-          </w:tcPr>
-          <w:p>
-            <w:pPr>
-              <w:jc w:val="center"/>
-            </w:pPr>
-            <w:r>
-              <w:t>GIVEN</w:t>
-            </w:r>
-          </w:p>
-        </w:tc>
-        <w:tc>
-          <w:tcPr>
-            <w:tcW w:w="4672" w:type="dxa"/>
-          </w:tcPr>
-          <w:p>
-            <w:r>
-              <w:t>Legördülő menü aktív.</w:t>
-            </w:r>
-          </w:p>
-        </w:tc>
-      </w:tr>
-      <w:tr>
-        <w:trPr>
-          <w:jc w:val="center"/>
-        </w:trPr>
-        <w:tc>
-          <w:tcPr>
-            <w:tcW w:w="421" w:type="dxa"/>
-            <w:vMerge/>
-            <w:vAlign w:val="center"/>
-          </w:tcPr>
-          <w:p/>
-        </w:tc>
-        <w:tc>
-          <w:tcPr>
-            <w:tcW w:w="2835" w:type="dxa"/>
-            <w:vMerge/>
-            <w:vAlign w:val="center"/>
-          </w:tcPr>
-          <w:p>
-            <w:pPr>
-              <w:jc w:val="center"/>
-              <w:rPr>
-                <w:b/>
-                <w:bCs/>
-              </w:rPr>
-            </w:pPr>
-          </w:p>
-        </w:tc>
-        <w:tc>
-          <w:tcPr>
-            <w:tcW w:w="1134" w:type="dxa"/>
-          </w:tcPr>
-          <w:p>
-            <w:pPr>
-              <w:jc w:val="center"/>
-            </w:pPr>
-            <w:r>
-              <w:t>WHEN</w:t>
-            </w:r>
-          </w:p>
-        </w:tc>
-        <w:tc>
-          <w:tcPr>
-            <w:tcW w:w="4672" w:type="dxa"/>
-          </w:tcPr>
-          <w:p>
-            <w:r>
-              <w:t>Kiválasztunk egy sebességet.</w:t>
-            </w:r>
-          </w:p>
-        </w:tc>
-      </w:tr>
-      <w:tr>
-        <w:trPr>
-          <w:jc w:val="center"/>
-        </w:trPr>
-        <w:tc>
-          <w:tcPr>
-            <w:tcW w:w="421" w:type="dxa"/>
-            <w:vMerge/>
-            <w:vAlign w:val="center"/>
-          </w:tcPr>
-          <w:p/>
-        </w:tc>
-        <w:tc>
-          <w:tcPr>
-            <w:tcW w:w="2835" w:type="dxa"/>
-            <w:vMerge/>
-            <w:vAlign w:val="center"/>
-          </w:tcPr>
-          <w:p>
-            <w:pPr>
-              <w:jc w:val="center"/>
-              <w:rPr>
-                <w:b/>
-                <w:bCs/>
-              </w:rPr>
-            </w:pPr>
-          </w:p>
-        </w:tc>
-        <w:tc>
-          <w:tcPr>
-            <w:tcW w:w="1134" w:type="dxa"/>
-          </w:tcPr>
-          <w:p>
-            <w:pPr>
-              <w:jc w:val="center"/>
-            </w:pPr>
-            <w:r>
-              <w:t>THEN</w:t>
-            </w:r>
-          </w:p>
-        </w:tc>
-        <w:tc>
-          <w:tcPr>
-            <w:tcW w:w="4672" w:type="dxa"/>
-          </w:tcPr>
-          <w:p>
-            <w:r>
-              <w:t>Legördülő menü bezárul, sebesség beállításra került</w:t>
-            </w:r>
-          </w:p>
-        </w:tc>
-      </w:tr>
-    </w:tbl>
-    <w:p/>
-    <w:tbl>
-      <w:tblPr>
-        <w:tblStyle w:val="Rcsostblzat"/>
-        <w:tblW w:w="0" w:type="auto"/>
-        <w:jc w:val="center"/>
-        <w:tblLook w:val="04A0" w:firstRow="1" w:lastRow="0" w:firstColumn="1" w:lastColumn="0" w:noHBand="0" w:noVBand="1"/>
-      </w:tblPr>
-      <w:tblGrid>
-        <w:gridCol w:w="444"/>
-        <w:gridCol w:w="2827"/>
-        <w:gridCol w:w="1133"/>
-        <w:gridCol w:w="4658"/>
-      </w:tblGrid>
-      <w:tr>
-        <w:trPr>
-          <w:jc w:val="center"/>
-        </w:trPr>
-        <w:tc>
-          <w:tcPr>
-            <w:tcW w:w="421" w:type="dxa"/>
-            <w:vMerge w:val="restart"/>
-            <w:vAlign w:val="center"/>
-          </w:tcPr>
-          <w:p>
-            <w:r>
-              <w:t>6b</w:t>
-            </w:r>
-          </w:p>
-        </w:tc>
-        <w:tc>
-          <w:tcPr>
-            <w:tcW w:w="2835" w:type="dxa"/>
-            <w:vMerge w:val="restart"/>
-            <w:vAlign w:val="center"/>
-          </w:tcPr>
-          <w:p>
-            <w:pPr>
-              <w:jc w:val="center"/>
-              <w:rPr>
-                <w:b/>
-                <w:bCs/>
-              </w:rPr>
-            </w:pPr>
-            <w:r>
-              <w:rPr>
-                <w:b/>
-                <w:bCs/>
-              </w:rPr>
-              <w:t>„Speed” menüpont</w:t>
-            </w:r>
-          </w:p>
-        </w:tc>
-        <w:tc>
-          <w:tcPr>
-            <w:tcW w:w="1134" w:type="dxa"/>
-          </w:tcPr>
-          <w:p>
-            <w:pPr>
-              <w:jc w:val="center"/>
-            </w:pPr>
-            <w:r>
-              <w:t>GIVEN</w:t>
-            </w:r>
-          </w:p>
-        </w:tc>
-        <w:tc>
-          <w:tcPr>
-            <w:tcW w:w="4672" w:type="dxa"/>
-          </w:tcPr>
-          <w:p>
-            <w:r>
-              <w:t>Szimuláció fut.</w:t>
-            </w:r>
-          </w:p>
-        </w:tc>
-      </w:tr>
-      <w:tr>
-        <w:trPr>
-          <w:jc w:val="center"/>
-        </w:trPr>
-        <w:tc>
-          <w:tcPr>
-            <w:tcW w:w="421" w:type="dxa"/>
-            <w:vMerge/>
-            <w:vAlign w:val="center"/>
-          </w:tcPr>
-          <w:p/>
-        </w:tc>
-        <w:tc>
-          <w:tcPr>
-            <w:tcW w:w="2835" w:type="dxa"/>
-            <w:vMerge/>
-            <w:vAlign w:val="center"/>
-          </w:tcPr>
-          <w:p>
-            <w:pPr>
-              <w:jc w:val="center"/>
-              <w:rPr>
-                <w:b/>
-                <w:bCs/>
-              </w:rPr>
-            </w:pPr>
-          </w:p>
-        </w:tc>
-        <w:tc>
-          <w:tcPr>
-            <w:tcW w:w="1134" w:type="dxa"/>
-          </w:tcPr>
-          <w:p>
-            <w:pPr>
-              <w:jc w:val="center"/>
-            </w:pPr>
-            <w:r>
-              <w:t>WHEN</w:t>
-            </w:r>
-          </w:p>
-        </w:tc>
-        <w:tc>
-          <w:tcPr>
-            <w:tcW w:w="4672" w:type="dxa"/>
-          </w:tcPr>
-          <w:p>
-            <w:r>
-              <w:t>Interakcióba lépünk a „</w:t>
-            </w:r>
-            <w:r>
-              <w:t>Speed</w:t>
-            </w:r>
-            <w:r>
-              <w:t>” gombbal.</w:t>
-            </w:r>
-          </w:p>
-        </w:tc>
-      </w:tr>
-      <w:tr>
-        <w:trPr>
-          <w:jc w:val="center"/>
-        </w:trPr>
-        <w:tc>
-          <w:tcPr>
-            <w:tcW w:w="421" w:type="dxa"/>
-            <w:vMerge/>
-            <w:vAlign w:val="center"/>
-          </w:tcPr>
-          <w:p/>
-        </w:tc>
-        <w:tc>
-          <w:tcPr>
-            <w:tcW w:w="2835" w:type="dxa"/>
-            <w:vMerge/>
-            <w:vAlign w:val="center"/>
-          </w:tcPr>
-          <w:p>
-            <w:pPr>
-              <w:jc w:val="center"/>
-              <w:rPr>
-                <w:b/>
-                <w:bCs/>
-              </w:rPr>
-            </w:pPr>
-          </w:p>
-        </w:tc>
-        <w:tc>
-          <w:tcPr>
-            <w:tcW w:w="1134" w:type="dxa"/>
-          </w:tcPr>
-          <w:p>
-            <w:pPr>
-              <w:jc w:val="center"/>
-            </w:pPr>
-            <w:r>
-              <w:t>THEN</w:t>
-            </w:r>
-          </w:p>
-        </w:tc>
-        <w:tc>
-          <w:tcPr>
-            <w:tcW w:w="4672" w:type="dxa"/>
-          </w:tcPr>
-          <w:p>
-            <w:r>
-              <w:t>Nincs változás.</w:t>
-            </w:r>
-          </w:p>
-        </w:tc>
-      </w:tr>
-    </w:tbl>
-    <w:p/>
-    <w:tbl>
-      <w:tblPr>
-        <w:tblStyle w:val="Rcsostblzat"/>
-        <w:tblW w:w="0" w:type="auto"/>
-        <w:jc w:val="center"/>
-        <w:tblLook w:val="04A0" w:firstRow="1" w:lastRow="0" w:firstColumn="1" w:lastColumn="0" w:noHBand="0" w:noVBand="1"/>
-      </w:tblPr>
-      <w:tblGrid>
-        <w:gridCol w:w="421"/>
-        <w:gridCol w:w="2835"/>
-        <w:gridCol w:w="1134"/>
-        <w:gridCol w:w="4672"/>
-      </w:tblGrid>
-      <w:tr>
-        <w:trPr>
-          <w:jc w:val="center"/>
-        </w:trPr>
-        <w:tc>
-          <w:tcPr>
-            <w:tcW w:w="421" w:type="dxa"/>
-            <w:vMerge w:val="restart"/>
-            <w:vAlign w:val="center"/>
-          </w:tcPr>
-          <w:p>
-            <w:r>
-              <w:t>7</w:t>
-            </w:r>
-          </w:p>
-        </w:tc>
-        <w:tc>
-          <w:tcPr>
-            <w:tcW w:w="2835" w:type="dxa"/>
-            <w:vMerge w:val="restart"/>
-            <w:vAlign w:val="center"/>
-          </w:tcPr>
-          <w:p>
-            <w:pPr>
-              <w:jc w:val="center"/>
-              <w:rPr>
-                <w:b/>
-                <w:bCs/>
-              </w:rPr>
-            </w:pPr>
-            <w:r>
-              <w:rPr>
-                <w:b/>
-                <w:bCs/>
-              </w:rPr>
-              <w:t>„Type” menüpont kiválasztása</w:t>
-            </w:r>
-          </w:p>
-        </w:tc>
-        <w:tc>
-          <w:tcPr>
-            <w:tcW w:w="1134" w:type="dxa"/>
-          </w:tcPr>
-          <w:p>
-            <w:pPr>
-              <w:jc w:val="center"/>
-            </w:pPr>
-            <w:r>
-              <w:t>GIVEN</w:t>
-            </w:r>
-          </w:p>
-        </w:tc>
-        <w:tc>
-          <w:tcPr>
-            <w:tcW w:w="4672" w:type="dxa"/>
-          </w:tcPr>
-          <w:p>
-            <w:r>
-              <w:t>Szimuláció nem fut.</w:t>
-            </w:r>
-          </w:p>
-        </w:tc>
-      </w:tr>
-      <w:tr>
-        <w:trPr>
-          <w:jc w:val="center"/>
-        </w:trPr>
-        <w:tc>
-          <w:tcPr>
-            <w:tcW w:w="421" w:type="dxa"/>
-            <w:vMerge/>
-            <w:vAlign w:val="center"/>
-          </w:tcPr>
-          <w:p/>
-        </w:tc>
-        <w:tc>
-          <w:tcPr>
-            <w:tcW w:w="2835" w:type="dxa"/>
-            <w:vMerge/>
-            <w:vAlign w:val="center"/>
-          </w:tcPr>
-          <w:p>
-            <w:pPr>
-              <w:jc w:val="center"/>
-              <w:rPr>
-                <w:b/>
-                <w:bCs/>
-              </w:rPr>
-            </w:pPr>
-          </w:p>
-        </w:tc>
-        <w:tc>
-          <w:tcPr>
-            <w:tcW w:w="1134" w:type="dxa"/>
-          </w:tcPr>
-          <w:p>
-            <w:pPr>
-              <w:jc w:val="center"/>
-            </w:pPr>
-            <w:r>
-              <w:t>WHEN</w:t>
-            </w:r>
-          </w:p>
-        </w:tc>
-        <w:tc>
-          <w:tcPr>
-            <w:tcW w:w="4672" w:type="dxa"/>
-          </w:tcPr>
-          <w:p>
-            <w:pPr>
-              <w:ind w:left="708" w:hanging="708"/>
-            </w:pPr>
-            <w:r>
-              <w:t>Interakcióba lépünk a „Type” gombbal.</w:t>
-            </w:r>
-          </w:p>
-        </w:tc>
-      </w:tr>
-      <w:tr>
-        <w:trPr>
-          <w:jc w:val="center"/>
-        </w:trPr>
-        <w:tc>
-          <w:tcPr>
-            <w:tcW w:w="421" w:type="dxa"/>
-            <w:vMerge/>
-            <w:vAlign w:val="center"/>
-          </w:tcPr>
-          <w:p/>
-        </w:tc>
-        <w:tc>
-          <w:tcPr>
-            <w:tcW w:w="2835" w:type="dxa"/>
-            <w:vMerge/>
-            <w:vAlign w:val="center"/>
-          </w:tcPr>
-          <w:p>
-            <w:pPr>
-              <w:jc w:val="center"/>
-              <w:rPr>
-                <w:b/>
-                <w:bCs/>
-              </w:rPr>
-            </w:pPr>
-          </w:p>
-        </w:tc>
-        <w:tc>
-          <w:tcPr>
-            <w:tcW w:w="1134" w:type="dxa"/>
-          </w:tcPr>
-          <w:p>
-            <w:pPr>
-              <w:jc w:val="center"/>
-            </w:pPr>
-            <w:r>
-              <w:t>THEN</w:t>
-            </w:r>
-          </w:p>
-        </w:tc>
-        <w:tc>
-          <w:tcPr>
-            <w:tcW w:w="4672" w:type="dxa"/>
-          </w:tcPr>
-          <w:p>
-            <w:r>
-              <w:t>Legördülő menü megjelenik.</w:t>
-            </w:r>
-          </w:p>
-        </w:tc>
-      </w:tr>
-    </w:tbl>
-    <w:p/>
-    <w:tbl>
-      <w:tblPr>
-        <w:tblStyle w:val="Rcsostblzat"/>
-        <w:tblW w:w="0" w:type="auto"/>
-        <w:jc w:val="center"/>
-        <w:tblLook w:val="04A0" w:firstRow="1" w:lastRow="0" w:firstColumn="1" w:lastColumn="0" w:noHBand="0" w:noVBand="1"/>
-      </w:tblPr>
-      <w:tblGrid>
-        <w:gridCol w:w="433"/>
-        <w:gridCol w:w="2831"/>
-        <w:gridCol w:w="1133"/>
-        <w:gridCol w:w="4665"/>
-      </w:tblGrid>
-      <w:tr>
-        <w:trPr>
-          <w:jc w:val="center"/>
-        </w:trPr>
-        <w:tc>
-          <w:tcPr>
-            <w:tcW w:w="421" w:type="dxa"/>
-            <w:vMerge w:val="restart"/>
-            <w:vAlign w:val="center"/>
-          </w:tcPr>
-          <w:p>
-            <w:r>
-              <w:t>7a</w:t>
-            </w:r>
-          </w:p>
-        </w:tc>
-        <w:tc>
-          <w:tcPr>
-            <w:tcW w:w="2835" w:type="dxa"/>
-            <w:vMerge w:val="restart"/>
-            <w:vAlign w:val="center"/>
-          </w:tcPr>
-          <w:p>
-            <w:pPr>
-              <w:jc w:val="center"/>
-              <w:rPr>
-                <w:b/>
-                <w:bCs/>
-              </w:rPr>
-            </w:pPr>
-            <w:r>
-              <w:rPr>
-                <w:b/>
-                <w:bCs/>
-              </w:rPr>
-              <w:t xml:space="preserve">„Type” menüpont </w:t>
-            </w:r>
-          </w:p>
-        </w:tc>
-        <w:tc>
-          <w:tcPr>
-            <w:tcW w:w="1134" w:type="dxa"/>
-          </w:tcPr>
-          <w:p>
-            <w:pPr>
-              <w:jc w:val="center"/>
-            </w:pPr>
-            <w:r>
-              <w:t>GIVEN</w:t>
-            </w:r>
-          </w:p>
-        </w:tc>
-        <w:tc>
-          <w:tcPr>
-            <w:tcW w:w="4672" w:type="dxa"/>
-          </w:tcPr>
-          <w:p>
-            <w:r>
-              <w:t>Legördülő menü aktív.</w:t>
-            </w:r>
-          </w:p>
-        </w:tc>
-      </w:tr>
-      <w:tr>
-        <w:trPr>
-          <w:jc w:val="center"/>
-        </w:trPr>
-        <w:tc>
-          <w:tcPr>
-            <w:tcW w:w="421" w:type="dxa"/>
-            <w:vMerge/>
-            <w:vAlign w:val="center"/>
-          </w:tcPr>
-          <w:p/>
-        </w:tc>
-        <w:tc>
-          <w:tcPr>
-            <w:tcW w:w="2835" w:type="dxa"/>
-            <w:vMerge/>
-            <w:vAlign w:val="center"/>
-          </w:tcPr>
-          <w:p>
-            <w:pPr>
-              <w:jc w:val="center"/>
-              <w:rPr>
-                <w:b/>
-                <w:bCs/>
-              </w:rPr>
-            </w:pPr>
-          </w:p>
-        </w:tc>
-        <w:tc>
-          <w:tcPr>
-            <w:tcW w:w="1134" w:type="dxa"/>
-          </w:tcPr>
-          <w:p>
-            <w:pPr>
-              <w:jc w:val="center"/>
-            </w:pPr>
-            <w:r>
-              <w:t>WHEN</w:t>
-            </w:r>
-          </w:p>
-        </w:tc>
-        <w:tc>
-          <w:tcPr>
-            <w:tcW w:w="4672" w:type="dxa"/>
-          </w:tcPr>
-          <w:p>
-            <w:r>
-              <w:t>Kiválasztunk egy súlyozott típust.</w:t>
-            </w:r>
-          </w:p>
-        </w:tc>
-      </w:tr>
-      <w:tr>
-        <w:trPr>
-          <w:jc w:val="center"/>
-        </w:trPr>
-        <w:tc>
-          <w:tcPr>
-            <w:tcW w:w="421" w:type="dxa"/>
-            <w:vMerge/>
-            <w:vAlign w:val="center"/>
-          </w:tcPr>
-          <w:p/>
-        </w:tc>
-        <w:tc>
-          <w:tcPr>
-            <w:tcW w:w="2835" w:type="dxa"/>
-            <w:vMerge/>
-            <w:vAlign w:val="center"/>
-          </w:tcPr>
-          <w:p>
-            <w:pPr>
-              <w:jc w:val="center"/>
-              <w:rPr>
-                <w:b/>
-                <w:bCs/>
-              </w:rPr>
-            </w:pPr>
-          </w:p>
-        </w:tc>
-        <w:tc>
-          <w:tcPr>
-            <w:tcW w:w="1134" w:type="dxa"/>
-          </w:tcPr>
-          <w:p>
-            <w:pPr>
-              <w:jc w:val="center"/>
-            </w:pPr>
-            <w:r>
-              <w:t>THEN</w:t>
-            </w:r>
-          </w:p>
-        </w:tc>
-        <w:tc>
-          <w:tcPr>
-            <w:tcW w:w="4672" w:type="dxa"/>
-          </w:tcPr>
-          <w:p>
-            <w:r>
-              <w:t>Legördülő menü bezárul, aktív súlyozott típus lehelyezhető, beállításra került</w:t>
-            </w:r>
-          </w:p>
-        </w:tc>
-      </w:tr>
-    </w:tbl>
-    <w:p/>
-    <w:p/>
-    <w:tbl>
-      <w:tblPr>
-        <w:tblStyle w:val="Rcsostblzat"/>
-        <w:tblW w:w="0" w:type="auto"/>
-        <w:jc w:val="center"/>
-        <w:tblLook w:val="04A0" w:firstRow="1" w:lastRow="0" w:firstColumn="1" w:lastColumn="0" w:noHBand="0" w:noVBand="1"/>
-      </w:tblPr>
-      <w:tblGrid>
-        <w:gridCol w:w="444"/>
-        <w:gridCol w:w="2827"/>
-        <w:gridCol w:w="1133"/>
-        <w:gridCol w:w="4658"/>
-      </w:tblGrid>
-      <w:tr>
-        <w:trPr>
-          <w:jc w:val="center"/>
-        </w:trPr>
-        <w:tc>
-          <w:tcPr>
-            <w:tcW w:w="421" w:type="dxa"/>
-            <w:vMerge w:val="restart"/>
-            <w:vAlign w:val="center"/>
-          </w:tcPr>
-          <w:p>
-            <w:r>
-              <w:t>7b</w:t>
-            </w:r>
-          </w:p>
-        </w:tc>
-        <w:tc>
-          <w:tcPr>
-            <w:tcW w:w="2835" w:type="dxa"/>
-            <w:vMerge w:val="restart"/>
-            <w:vAlign w:val="center"/>
-          </w:tcPr>
-          <w:p>
-            <w:pPr>
-              <w:jc w:val="center"/>
-              <w:rPr>
-                <w:b/>
-                <w:bCs/>
-              </w:rPr>
-            </w:pPr>
-            <w:r>
-              <w:rPr>
-                <w:b/>
-                <w:bCs/>
-              </w:rPr>
-              <w:t>„Type” menüpont</w:t>
-            </w:r>
-          </w:p>
-        </w:tc>
-        <w:tc>
-          <w:tcPr>
-            <w:tcW w:w="1134" w:type="dxa"/>
-          </w:tcPr>
-          <w:p>
-            <w:pPr>
-              <w:jc w:val="center"/>
-            </w:pPr>
-            <w:r>
-              <w:t>GIVEN</w:t>
-            </w:r>
-          </w:p>
-        </w:tc>
-        <w:tc>
-          <w:tcPr>
-            <w:tcW w:w="4672" w:type="dxa"/>
-          </w:tcPr>
-          <w:p>
-            <w:r>
-              <w:t>Szimuláció fut.</w:t>
-            </w:r>
-          </w:p>
-        </w:tc>
-      </w:tr>
-      <w:tr>
-        <w:trPr>
-          <w:jc w:val="center"/>
-        </w:trPr>
-        <w:tc>
-          <w:tcPr>
-            <w:tcW w:w="421" w:type="dxa"/>
-            <w:vMerge/>
-            <w:vAlign w:val="center"/>
-          </w:tcPr>
-          <w:p/>
-        </w:tc>
-        <w:tc>
-          <w:tcPr>
-            <w:tcW w:w="2835" w:type="dxa"/>
-            <w:vMerge/>
-            <w:vAlign w:val="center"/>
-          </w:tcPr>
-          <w:p>
-            <w:pPr>
-              <w:jc w:val="center"/>
-              <w:rPr>
-                <w:b/>
-                <w:bCs/>
-              </w:rPr>
-            </w:pPr>
-          </w:p>
-        </w:tc>
-        <w:tc>
-          <w:tcPr>
-            <w:tcW w:w="1134" w:type="dxa"/>
-          </w:tcPr>
-          <w:p>
-            <w:pPr>
-              <w:jc w:val="center"/>
-            </w:pPr>
-            <w:r>
-              <w:t>WHEN</w:t>
-            </w:r>
-          </w:p>
-        </w:tc>
-        <w:tc>
-          <w:tcPr>
-            <w:tcW w:w="4672" w:type="dxa"/>
-          </w:tcPr>
-          <w:p>
-            <w:r>
-              <w:t>Interakcióba lépünk a „</w:t>
-            </w:r>
-            <w:r>
-              <w:t>Type</w:t>
-            </w:r>
-            <w:r>
-              <w:t>” gombbal.</w:t>
-            </w:r>
-          </w:p>
-        </w:tc>
-      </w:tr>
-      <w:tr>
-        <w:trPr>
-          <w:jc w:val="center"/>
-        </w:trPr>
-        <w:tc>
-          <w:tcPr>
-            <w:tcW w:w="421" w:type="dxa"/>
-            <w:vMerge/>
-            <w:vAlign w:val="center"/>
-          </w:tcPr>
-          <w:p/>
-        </w:tc>
-        <w:tc>
-          <w:tcPr>
-            <w:tcW w:w="2835" w:type="dxa"/>
-            <w:vMerge/>
-            <w:vAlign w:val="center"/>
-          </w:tcPr>
-          <w:p>
-            <w:pPr>
-              <w:jc w:val="center"/>
-              <w:rPr>
-                <w:b/>
-                <w:bCs/>
-              </w:rPr>
-            </w:pPr>
-          </w:p>
-        </w:tc>
-        <w:tc>
-          <w:tcPr>
-            <w:tcW w:w="1134" w:type="dxa"/>
-          </w:tcPr>
-          <w:p>
-            <w:pPr>
-              <w:jc w:val="center"/>
-            </w:pPr>
-            <w:r>
-              <w:t>THEN</w:t>
-            </w:r>
-          </w:p>
-        </w:tc>
-        <w:tc>
-          <w:tcPr>
-            <w:tcW w:w="4672" w:type="dxa"/>
-          </w:tcPr>
-          <w:p>
-            <w:r>
-              <w:t>Nincs változás.</w:t>
-            </w:r>
-          </w:p>
-        </w:tc>
-      </w:tr>
-    </w:tbl>
-    <w:p/>
-    <w:tbl>
-      <w:tblPr>
-        <w:tblStyle w:val="Rcsostblzat"/>
-        <w:tblW w:w="0" w:type="auto"/>
-        <w:jc w:val="center"/>
-        <w:tblLook w:val="04A0" w:firstRow="1" w:lastRow="0" w:firstColumn="1" w:lastColumn="0" w:noHBand="0" w:noVBand="1"/>
-      </w:tblPr>
-      <w:tblGrid>
-        <w:gridCol w:w="421"/>
-        <w:gridCol w:w="2835"/>
-        <w:gridCol w:w="1134"/>
-        <w:gridCol w:w="4672"/>
-      </w:tblGrid>
-      <w:tr>
-        <w:trPr>
-          <w:jc w:val="center"/>
-        </w:trPr>
-        <w:tc>
-          <w:tcPr>
-            <w:tcW w:w="421" w:type="dxa"/>
-            <w:vMerge w:val="restart"/>
-            <w:vAlign w:val="center"/>
-          </w:tcPr>
-          <w:p>
-            <w:r>
-              <w:t>7</w:t>
-            </w:r>
-          </w:p>
-        </w:tc>
-        <w:tc>
-          <w:tcPr>
-            <w:tcW w:w="2835" w:type="dxa"/>
-            <w:vMerge w:val="restart"/>
-            <w:vAlign w:val="center"/>
-          </w:tcPr>
-          <w:p>
-            <w:pPr>
-              <w:jc w:val="center"/>
-              <w:rPr>
-                <w:b/>
-                <w:bCs/>
-              </w:rPr>
-            </w:pPr>
-            <w:r>
-              <w:rPr>
-                <w:b/>
-                <w:bCs/>
-              </w:rPr>
-              <w:t>„Distance Formula” menüpont kiválasztása</w:t>
-            </w:r>
-          </w:p>
-        </w:tc>
-        <w:tc>
-          <w:tcPr>
-            <w:tcW w:w="1134" w:type="dxa"/>
-          </w:tcPr>
-          <w:p>
-            <w:pPr>
-              <w:jc w:val="center"/>
-            </w:pPr>
-            <w:r>
-              <w:t>GIVEN</w:t>
-            </w:r>
-          </w:p>
-        </w:tc>
-        <w:tc>
-          <w:tcPr>
-            <w:tcW w:w="4672" w:type="dxa"/>
-          </w:tcPr>
-          <w:p>
-            <w:r>
-              <w:t>Szimuláció nem fut.</w:t>
-            </w:r>
-          </w:p>
-        </w:tc>
-      </w:tr>
-      <w:tr>
-        <w:trPr>
-          <w:jc w:val="center"/>
-        </w:trPr>
-        <w:tc>
-          <w:tcPr>
-            <w:tcW w:w="421" w:type="dxa"/>
-            <w:vMerge/>
-            <w:vAlign w:val="center"/>
-          </w:tcPr>
-          <w:p/>
-        </w:tc>
-        <w:tc>
-          <w:tcPr>
-            <w:tcW w:w="2835" w:type="dxa"/>
-            <w:vMerge/>
-            <w:vAlign w:val="center"/>
-          </w:tcPr>
-          <w:p>
-            <w:pPr>
-              <w:jc w:val="center"/>
-              <w:rPr>
-                <w:b/>
-                <w:bCs/>
-              </w:rPr>
-            </w:pPr>
-          </w:p>
-        </w:tc>
-        <w:tc>
-          <w:tcPr>
-            <w:tcW w:w="1134" w:type="dxa"/>
-          </w:tcPr>
-          <w:p>
-            <w:pPr>
-              <w:jc w:val="center"/>
-            </w:pPr>
-            <w:r>
-              <w:t>WHEN</w:t>
-            </w:r>
-          </w:p>
-        </w:tc>
-        <w:tc>
-          <w:tcPr>
-            <w:tcW w:w="4672" w:type="dxa"/>
-          </w:tcPr>
-          <w:p>
-            <w:pPr>
-              <w:ind w:left="708" w:hanging="708"/>
-              <w:rPr>
-                <w:sz w:val="20"/>
-                <w:szCs w:val="20"/>
-              </w:rPr>
-            </w:pPr>
-            <w:r>
-              <w:rPr>
-                <w:sz w:val="20"/>
-                <w:szCs w:val="20"/>
-              </w:rPr>
-              <w:t>Interakcióba lépünk a „Distance Formula” gombbal.</w:t>
-            </w:r>
-          </w:p>
-        </w:tc>
-      </w:tr>
-      <w:tr>
-        <w:trPr>
-          <w:jc w:val="center"/>
-        </w:trPr>
-        <w:tc>
-          <w:tcPr>
-            <w:tcW w:w="421" w:type="dxa"/>
-            <w:vMerge/>
-            <w:vAlign w:val="center"/>
-          </w:tcPr>
-          <w:p/>
-        </w:tc>
-        <w:tc>
-          <w:tcPr>
-            <w:tcW w:w="2835" w:type="dxa"/>
-            <w:vMerge/>
-            <w:vAlign w:val="center"/>
-          </w:tcPr>
-          <w:p>
-            <w:pPr>
-              <w:jc w:val="center"/>
-              <w:rPr>
-                <w:b/>
-                <w:bCs/>
-              </w:rPr>
-            </w:pPr>
-          </w:p>
-        </w:tc>
-        <w:tc>
-          <w:tcPr>
-            <w:tcW w:w="1134" w:type="dxa"/>
-          </w:tcPr>
-          <w:p>
-            <w:pPr>
-              <w:jc w:val="center"/>
-            </w:pPr>
-            <w:r>
-              <w:t>THEN</w:t>
-            </w:r>
-          </w:p>
-        </w:tc>
-        <w:tc>
-          <w:tcPr>
-            <w:tcW w:w="4672" w:type="dxa"/>
-          </w:tcPr>
-          <w:p>
-            <w:r>
-              <w:t>Legördülő menü megjelenik.</w:t>
-            </w:r>
-          </w:p>
-        </w:tc>
-      </w:tr>
-    </w:tbl>
-    <w:p/>
-    <w:tbl>
-      <w:tblPr>
-        <w:tblStyle w:val="Rcsostblzat"/>
-        <w:tblW w:w="0" w:type="auto"/>
-        <w:jc w:val="center"/>
-        <w:tblLook w:val="04A0" w:firstRow="1" w:lastRow="0" w:firstColumn="1" w:lastColumn="0" w:noHBand="0" w:noVBand="1"/>
-      </w:tblPr>
-      <w:tblGrid>
-        <w:gridCol w:w="434"/>
-        <w:gridCol w:w="2831"/>
-        <w:gridCol w:w="1133"/>
-        <w:gridCol w:w="4664"/>
-      </w:tblGrid>
-      <w:tr>
-        <w:trPr>
-          <w:jc w:val="center"/>
-        </w:trPr>
-        <w:tc>
-          <w:tcPr>
-            <w:tcW w:w="421" w:type="dxa"/>
-            <w:vMerge w:val="restart"/>
-            <w:vAlign w:val="center"/>
-          </w:tcPr>
-          <w:p>
-            <w:r>
-              <w:t>7a</w:t>
-            </w:r>
-          </w:p>
-        </w:tc>
-        <w:tc>
-          <w:tcPr>
-            <w:tcW w:w="2835" w:type="dxa"/>
-            <w:vMerge w:val="restart"/>
-            <w:vAlign w:val="center"/>
-          </w:tcPr>
-          <w:p>
-            <w:pPr>
-              <w:jc w:val="center"/>
-              <w:rPr>
-                <w:b/>
-                <w:bCs/>
-              </w:rPr>
-            </w:pPr>
-            <w:r>
-              <w:rPr>
-                <w:b/>
-                <w:bCs/>
-              </w:rPr>
-              <w:t xml:space="preserve">„Distance Formula” menüpont </w:t>
-            </w:r>
-          </w:p>
-        </w:tc>
-        <w:tc>
-          <w:tcPr>
-            <w:tcW w:w="1134" w:type="dxa"/>
-          </w:tcPr>
-          <w:p>
-            <w:pPr>
-              <w:jc w:val="center"/>
-            </w:pPr>
-            <w:r>
-              <w:t>GIVEN</w:t>
-            </w:r>
-          </w:p>
-        </w:tc>
-        <w:tc>
-          <w:tcPr>
-            <w:tcW w:w="4672" w:type="dxa"/>
-          </w:tcPr>
-          <w:p>
-            <w:r>
-              <w:t>Legördülő menü aktív.</w:t>
-            </w:r>
-          </w:p>
-        </w:tc>
-      </w:tr>
-      <w:tr>
-        <w:trPr>
-          <w:jc w:val="center"/>
-        </w:trPr>
-        <w:tc>
-          <w:tcPr>
-            <w:tcW w:w="421" w:type="dxa"/>
-            <w:vMerge/>
-            <w:vAlign w:val="center"/>
-          </w:tcPr>
-          <w:p/>
-        </w:tc>
-        <w:tc>
-          <w:tcPr>
-            <w:tcW w:w="2835" w:type="dxa"/>
-            <w:vMerge/>
-            <w:vAlign w:val="center"/>
-          </w:tcPr>
-          <w:p>
-            <w:pPr>
-              <w:jc w:val="center"/>
-              <w:rPr>
-                <w:b/>
-                <w:bCs/>
-              </w:rPr>
-            </w:pPr>
-          </w:p>
-        </w:tc>
-        <w:tc>
-          <w:tcPr>
-            <w:tcW w:w="1134" w:type="dxa"/>
-          </w:tcPr>
-          <w:p>
-            <w:pPr>
-              <w:jc w:val="center"/>
-            </w:pPr>
-            <w:r>
-              <w:t>WHEN</w:t>
-            </w:r>
-          </w:p>
-        </w:tc>
-        <w:tc>
-          <w:tcPr>
-            <w:tcW w:w="4672" w:type="dxa"/>
-          </w:tcPr>
-          <w:p>
-            <w:r>
-              <w:t>Kiválasztunk egy heurisztikát.</w:t>
-            </w:r>
-          </w:p>
-        </w:tc>
-      </w:tr>
-      <w:tr>
-        <w:trPr>
-          <w:jc w:val="center"/>
-        </w:trPr>
-        <w:tc>
-          <w:tcPr>
-            <w:tcW w:w="421" w:type="dxa"/>
-            <w:vMerge/>
-            <w:vAlign w:val="center"/>
-          </w:tcPr>
-          <w:p/>
-        </w:tc>
-        <w:tc>
-          <w:tcPr>
-            <w:tcW w:w="2835" w:type="dxa"/>
-            <w:vMerge/>
-            <w:vAlign w:val="center"/>
-          </w:tcPr>
-          <w:p>
-            <w:pPr>
-              <w:jc w:val="center"/>
-              <w:rPr>
-                <w:b/>
-                <w:bCs/>
-              </w:rPr>
-            </w:pPr>
-          </w:p>
-        </w:tc>
-        <w:tc>
-          <w:tcPr>
-            <w:tcW w:w="1134" w:type="dxa"/>
-          </w:tcPr>
-          <w:p>
-            <w:pPr>
-              <w:jc w:val="center"/>
-            </w:pPr>
-            <w:r>
-              <w:t>THEN</w:t>
-            </w:r>
-          </w:p>
-        </w:tc>
-        <w:tc>
-          <w:tcPr>
-            <w:tcW w:w="4672" w:type="dxa"/>
-          </w:tcPr>
-          <w:p>
-            <w:r>
-              <w:t>Legördülő menü bezárul, heurisztika beállításra került</w:t>
-            </w:r>
-          </w:p>
-        </w:tc>
-      </w:tr>
-    </w:tbl>
-    <w:p/>
-    <w:tbl>
-      <w:tblPr>
-        <w:tblStyle w:val="Rcsostblzat"/>
-        <w:tblW w:w="0" w:type="auto"/>
-        <w:jc w:val="center"/>
-        <w:tblLook w:val="04A0" w:firstRow="1" w:lastRow="0" w:firstColumn="1" w:lastColumn="0" w:noHBand="0" w:noVBand="1"/>
-      </w:tblPr>
-      <w:tblGrid>
-        <w:gridCol w:w="444"/>
-        <w:gridCol w:w="2827"/>
-        <w:gridCol w:w="1133"/>
-        <w:gridCol w:w="4658"/>
-      </w:tblGrid>
-      <w:tr>
-        <w:trPr>
-          <w:jc w:val="center"/>
-        </w:trPr>
-        <w:tc>
-          <w:tcPr>
-            <w:tcW w:w="421" w:type="dxa"/>
-            <w:vMerge w:val="restart"/>
-            <w:vAlign w:val="center"/>
-          </w:tcPr>
-          <w:p>
-            <w:r>
-              <w:t>7b</w:t>
-            </w:r>
-          </w:p>
-        </w:tc>
-        <w:tc>
-          <w:tcPr>
-            <w:tcW w:w="2835" w:type="dxa"/>
-            <w:vMerge w:val="restart"/>
-            <w:vAlign w:val="center"/>
-          </w:tcPr>
-          <w:p>
-            <w:pPr>
-              <w:jc w:val="center"/>
-              <w:rPr>
-                <w:b/>
-                <w:bCs/>
-              </w:rPr>
-            </w:pPr>
-            <w:r>
-              <w:rPr>
-                <w:b/>
-                <w:bCs/>
-              </w:rPr>
-              <w:t>„Distance Formula” menüpont</w:t>
-            </w:r>
-          </w:p>
-        </w:tc>
-        <w:tc>
-          <w:tcPr>
-            <w:tcW w:w="1134" w:type="dxa"/>
-          </w:tcPr>
-          <w:p>
-            <w:pPr>
-              <w:jc w:val="center"/>
-            </w:pPr>
-            <w:r>
-              <w:t>GIVEN</w:t>
-            </w:r>
-          </w:p>
-        </w:tc>
-        <w:tc>
-          <w:tcPr>
-            <w:tcW w:w="4672" w:type="dxa"/>
-          </w:tcPr>
-          <w:p>
-            <w:r>
-              <w:t>Szimuláció fut.</w:t>
-            </w:r>
-          </w:p>
-        </w:tc>
-      </w:tr>
-      <w:tr>
-        <w:trPr>
-          <w:jc w:val="center"/>
-        </w:trPr>
-        <w:tc>
-          <w:tcPr>
-            <w:tcW w:w="421" w:type="dxa"/>
-            <w:vMerge/>
-            <w:vAlign w:val="center"/>
-          </w:tcPr>
-          <w:p/>
-        </w:tc>
-        <w:tc>
-          <w:tcPr>
-            <w:tcW w:w="2835" w:type="dxa"/>
-            <w:vMerge/>
-            <w:vAlign w:val="center"/>
-          </w:tcPr>
-          <w:p>
-            <w:pPr>
-              <w:jc w:val="center"/>
-              <w:rPr>
-                <w:b/>
-                <w:bCs/>
-              </w:rPr>
-            </w:pPr>
-          </w:p>
-        </w:tc>
-        <w:tc>
-          <w:tcPr>
-            <w:tcW w:w="1134" w:type="dxa"/>
-          </w:tcPr>
-          <w:p>
-            <w:pPr>
-              <w:jc w:val="center"/>
-            </w:pPr>
-            <w:r>
-              <w:t>WHEN</w:t>
-            </w:r>
-          </w:p>
-        </w:tc>
-        <w:tc>
-          <w:tcPr>
-            <w:tcW w:w="4672" w:type="dxa"/>
-          </w:tcPr>
-          <w:p>
-            <w:r>
-              <w:t>Interakcióba lépünk a „Distance Formula” gombbal.</w:t>
-            </w:r>
-          </w:p>
-        </w:tc>
-      </w:tr>
-      <w:tr>
-        <w:trPr>
-          <w:jc w:val="center"/>
-        </w:trPr>
-        <w:tc>
-          <w:tcPr>
-            <w:tcW w:w="421" w:type="dxa"/>
-            <w:vMerge/>
-            <w:vAlign w:val="center"/>
-          </w:tcPr>
-          <w:p/>
-        </w:tc>
-        <w:tc>
-          <w:tcPr>
-            <w:tcW w:w="2835" w:type="dxa"/>
-            <w:vMerge/>
-            <w:vAlign w:val="center"/>
-          </w:tcPr>
-          <w:p>
-            <w:pPr>
-              <w:jc w:val="center"/>
-              <w:rPr>
-                <w:b/>
-                <w:bCs/>
-              </w:rPr>
-            </w:pPr>
-          </w:p>
-        </w:tc>
-        <w:tc>
-          <w:tcPr>
-            <w:tcW w:w="1134" w:type="dxa"/>
-          </w:tcPr>
-          <w:p>
-            <w:pPr>
-              <w:jc w:val="center"/>
-            </w:pPr>
-            <w:r>
-              <w:t>THEN</w:t>
-            </w:r>
-          </w:p>
-        </w:tc>
-        <w:tc>
-          <w:tcPr>
-            <w:tcW w:w="4672" w:type="dxa"/>
-          </w:tcPr>
-          <w:p>
-            <w:r>
-              <w:t>Nincs változás.</w:t>
-            </w:r>
-          </w:p>
-        </w:tc>
-      </w:tr>
-    </w:tbl>
-    <w:p/>
-    <w:tbl>
-      <w:tblPr>
-        <w:tblStyle w:val="Rcsostblzat"/>
-        <w:tblW w:w="0" w:type="auto"/>
-        <w:jc w:val="center"/>
-        <w:tblLook w:val="04A0" w:firstRow="1" w:lastRow="0" w:firstColumn="1" w:lastColumn="0" w:noHBand="0" w:noVBand="1"/>
-      </w:tblPr>
-      <w:tblGrid>
-        <w:gridCol w:w="421"/>
-        <w:gridCol w:w="2835"/>
-        <w:gridCol w:w="1134"/>
-        <w:gridCol w:w="4672"/>
-      </w:tblGrid>
-      <w:tr>
-        <w:trPr>
-          <w:jc w:val="center"/>
-        </w:trPr>
-        <w:tc>
-          <w:tcPr>
-            <w:tcW w:w="421" w:type="dxa"/>
-            <w:vMerge w:val="restart"/>
-            <w:vAlign w:val="center"/>
-          </w:tcPr>
-          <w:p>
-            <w:r>
-              <w:t>8</w:t>
-            </w:r>
-          </w:p>
-        </w:tc>
-        <w:tc>
-          <w:tcPr>
-            <w:tcW w:w="2835" w:type="dxa"/>
-            <w:vMerge w:val="restart"/>
-            <w:vAlign w:val="center"/>
-          </w:tcPr>
-          <w:p>
-            <w:pPr>
-              <w:jc w:val="center"/>
-              <w:rPr>
-                <w:b/>
-                <w:bCs/>
-              </w:rPr>
-            </w:pPr>
-            <w:r>
-              <w:rPr>
-                <w:b/>
-                <w:bCs/>
-              </w:rPr>
-              <w:t>„Clear Board” menüpont</w:t>
-            </w:r>
-          </w:p>
-        </w:tc>
-        <w:tc>
-          <w:tcPr>
-            <w:tcW w:w="1134" w:type="dxa"/>
-          </w:tcPr>
-          <w:p>
-            <w:pPr>
-              <w:jc w:val="center"/>
-            </w:pPr>
-            <w:r>
-              <w:t>GIVEN</w:t>
-            </w:r>
-          </w:p>
-        </w:tc>
-        <w:tc>
-          <w:tcPr>
-            <w:tcW w:w="4672" w:type="dxa"/>
-          </w:tcPr>
-          <w:p>
-            <w:r>
-              <w:t>Szimuláció nem fut.</w:t>
-            </w:r>
-          </w:p>
-        </w:tc>
-      </w:tr>
-      <w:tr>
-        <w:trPr>
-          <w:jc w:val="center"/>
-        </w:trPr>
-        <w:tc>
-          <w:tcPr>
-            <w:tcW w:w="421" w:type="dxa"/>
-            <w:vMerge/>
-            <w:vAlign w:val="center"/>
-          </w:tcPr>
-          <w:p/>
-        </w:tc>
-        <w:tc>
-          <w:tcPr>
-            <w:tcW w:w="2835" w:type="dxa"/>
-            <w:vMerge/>
-            <w:vAlign w:val="center"/>
-          </w:tcPr>
-          <w:p>
-            <w:pPr>
-              <w:jc w:val="center"/>
-              <w:rPr>
-                <w:b/>
-                <w:bCs/>
-              </w:rPr>
-            </w:pPr>
-          </w:p>
-        </w:tc>
-        <w:tc>
-          <w:tcPr>
-            <w:tcW w:w="1134" w:type="dxa"/>
-          </w:tcPr>
-          <w:p>
-            <w:pPr>
-              <w:jc w:val="center"/>
-            </w:pPr>
-            <w:r>
-              <w:t>WHEN</w:t>
-            </w:r>
-          </w:p>
-        </w:tc>
-        <w:tc>
-          <w:tcPr>
-            <w:tcW w:w="4672" w:type="dxa"/>
-          </w:tcPr>
-          <w:p>
-            <w:r>
-              <w:t>Interakcióba lépünk „Clear Board” gombbal</w:t>
-            </w:r>
-          </w:p>
-        </w:tc>
-      </w:tr>
-      <w:tr>
-        <w:trPr>
-          <w:jc w:val="center"/>
-        </w:trPr>
-        <w:tc>
-          <w:tcPr>
-            <w:tcW w:w="421" w:type="dxa"/>
-            <w:vMerge/>
-            <w:vAlign w:val="center"/>
-          </w:tcPr>
-          <w:p/>
-        </w:tc>
-        <w:tc>
-          <w:tcPr>
-            <w:tcW w:w="2835" w:type="dxa"/>
-            <w:vMerge/>
-            <w:vAlign w:val="center"/>
-          </w:tcPr>
-          <w:p>
-            <w:pPr>
-              <w:jc w:val="center"/>
-              <w:rPr>
-                <w:b/>
-                <w:bCs/>
-              </w:rPr>
-            </w:pPr>
-          </w:p>
-        </w:tc>
-        <w:tc>
-          <w:tcPr>
-            <w:tcW w:w="1134" w:type="dxa"/>
-          </w:tcPr>
-          <w:p>
-            <w:pPr>
-              <w:jc w:val="center"/>
-            </w:pPr>
-            <w:r>
-              <w:t>THEN</w:t>
-            </w:r>
-          </w:p>
-        </w:tc>
-        <w:tc>
-          <w:tcPr>
-            <w:tcW w:w="4672" w:type="dxa"/>
-          </w:tcPr>
-          <w:p>
-            <w:r>
-              <w:t>Pálya alaphelyzetbe kerül</w:t>
-            </w:r>
-          </w:p>
-        </w:tc>
-      </w:tr>
-    </w:tbl>
-    <w:p/>
-    <w:tbl>
-      <w:tblPr>
-        <w:tblStyle w:val="Rcsostblzat"/>
-        <w:tblW w:w="0" w:type="auto"/>
-        <w:jc w:val="center"/>
-        <w:tblLook w:val="04A0" w:firstRow="1" w:lastRow="0" w:firstColumn="1" w:lastColumn="0" w:noHBand="0" w:noVBand="1"/>
-      </w:tblPr>
-      <w:tblGrid>
-        <w:gridCol w:w="434"/>
-        <w:gridCol w:w="2831"/>
-        <w:gridCol w:w="1133"/>
-        <w:gridCol w:w="4664"/>
-      </w:tblGrid>
-      <w:tr>
-        <w:trPr>
-          <w:jc w:val="center"/>
-        </w:trPr>
-        <w:tc>
-          <w:tcPr>
-            <w:tcW w:w="421" w:type="dxa"/>
-            <w:vMerge w:val="restart"/>
-            <w:vAlign w:val="center"/>
-          </w:tcPr>
-          <w:p>
-            <w:r>
-              <w:t>8a</w:t>
-            </w:r>
-          </w:p>
-        </w:tc>
-        <w:tc>
-          <w:tcPr>
-            <w:tcW w:w="2835" w:type="dxa"/>
-            <w:vMerge w:val="restart"/>
-            <w:vAlign w:val="center"/>
-          </w:tcPr>
-          <w:p>
-            <w:pPr>
-              <w:jc w:val="center"/>
-              <w:rPr>
-                <w:b/>
-                <w:bCs/>
-              </w:rPr>
-            </w:pPr>
-            <w:r>
-              <w:rPr>
-                <w:b/>
-                <w:bCs/>
-              </w:rPr>
-              <w:t>„Clear Board” menüpont</w:t>
-            </w:r>
-          </w:p>
-        </w:tc>
-        <w:tc>
-          <w:tcPr>
-            <w:tcW w:w="1134" w:type="dxa"/>
-          </w:tcPr>
-          <w:p>
-            <w:pPr>
-              <w:jc w:val="center"/>
-            </w:pPr>
-            <w:r>
-              <w:t>GIVEN</w:t>
-            </w:r>
-          </w:p>
-        </w:tc>
-        <w:tc>
-          <w:tcPr>
-            <w:tcW w:w="4672" w:type="dxa"/>
-          </w:tcPr>
-          <w:p>
-            <w:r>
-              <w:t>Szimuláció fut.</w:t>
-            </w:r>
-          </w:p>
-        </w:tc>
-      </w:tr>
-      <w:tr>
-        <w:trPr>
-          <w:jc w:val="center"/>
-        </w:trPr>
-        <w:tc>
-          <w:tcPr>
-            <w:tcW w:w="421" w:type="dxa"/>
-            <w:vMerge/>
-            <w:vAlign w:val="center"/>
-          </w:tcPr>
-          <w:p/>
-        </w:tc>
-        <w:tc>
-          <w:tcPr>
-            <w:tcW w:w="2835" w:type="dxa"/>
-            <w:vMerge/>
-            <w:vAlign w:val="center"/>
-          </w:tcPr>
-          <w:p>
-            <w:pPr>
-              <w:jc w:val="center"/>
-              <w:rPr>
-                <w:b/>
-                <w:bCs/>
-              </w:rPr>
-            </w:pPr>
-          </w:p>
-        </w:tc>
-        <w:tc>
-          <w:tcPr>
-            <w:tcW w:w="1134" w:type="dxa"/>
-          </w:tcPr>
-          <w:p>
-            <w:pPr>
-              <w:jc w:val="center"/>
-            </w:pPr>
-            <w:r>
-              <w:t>WHEN</w:t>
-            </w:r>
-          </w:p>
-        </w:tc>
-        <w:tc>
-          <w:tcPr>
-            <w:tcW w:w="4672" w:type="dxa"/>
-          </w:tcPr>
-          <w:p>
-            <w:r>
-              <w:t>Interakcióba lépünk „Clear Board” gombbal</w:t>
-            </w:r>
-          </w:p>
-        </w:tc>
-      </w:tr>
-      <w:tr>
-        <w:trPr>
-          <w:jc w:val="center"/>
-        </w:trPr>
-        <w:tc>
-          <w:tcPr>
-            <w:tcW w:w="421" w:type="dxa"/>
-            <w:vMerge/>
-            <w:vAlign w:val="center"/>
-          </w:tcPr>
-          <w:p/>
-        </w:tc>
-        <w:tc>
-          <w:tcPr>
-            <w:tcW w:w="2835" w:type="dxa"/>
-            <w:vMerge/>
-            <w:vAlign w:val="center"/>
-          </w:tcPr>
-          <w:p>
-            <w:pPr>
-              <w:jc w:val="center"/>
-              <w:rPr>
-                <w:b/>
-                <w:bCs/>
-              </w:rPr>
-            </w:pPr>
-          </w:p>
-        </w:tc>
-        <w:tc>
-          <w:tcPr>
-            <w:tcW w:w="1134" w:type="dxa"/>
-          </w:tcPr>
-          <w:p>
-            <w:pPr>
-              <w:jc w:val="center"/>
-            </w:pPr>
-            <w:r>
-              <w:t>THEN</w:t>
-            </w:r>
-          </w:p>
-        </w:tc>
-        <w:tc>
-          <w:tcPr>
-            <w:tcW w:w="4672" w:type="dxa"/>
-          </w:tcPr>
-          <w:p>
-            <w:r>
-              <w:t>Nem történik változás</w:t>
-            </w:r>
-          </w:p>
-        </w:tc>
-      </w:tr>
-    </w:tbl>
-    <w:p/>
-    <w:tbl>
-      <w:tblPr>
-        <w:tblStyle w:val="Rcsostblzat"/>
-        <w:tblW w:w="0" w:type="auto"/>
-        <w:jc w:val="center"/>
-        <w:tblLook w:val="04A0" w:firstRow="1" w:lastRow="0" w:firstColumn="1" w:lastColumn="0" w:noHBand="0" w:noVBand="1"/>
-      </w:tblPr>
-      <w:tblGrid>
-        <w:gridCol w:w="421"/>
-        <w:gridCol w:w="2835"/>
-        <w:gridCol w:w="1134"/>
-        <w:gridCol w:w="4672"/>
-      </w:tblGrid>
-      <w:tr>
-        <w:trPr>
-          <w:jc w:val="center"/>
-        </w:trPr>
-        <w:tc>
-          <w:tcPr>
-            <w:tcW w:w="421" w:type="dxa"/>
-            <w:vMerge w:val="restart"/>
-            <w:vAlign w:val="center"/>
-          </w:tcPr>
-          <w:p>
-            <w:r>
-              <w:t>9</w:t>
-            </w:r>
-          </w:p>
-        </w:tc>
-        <w:tc>
-          <w:tcPr>
-            <w:tcW w:w="2835" w:type="dxa"/>
-            <w:vMerge w:val="restart"/>
-            <w:vAlign w:val="center"/>
-          </w:tcPr>
-          <w:p>
-            <w:pPr>
-              <w:jc w:val="center"/>
-              <w:rPr>
-                <w:b/>
-                <w:bCs/>
-              </w:rPr>
-            </w:pPr>
-            <w:r>
-              <w:rPr>
-                <w:b/>
-                <w:bCs/>
-              </w:rPr>
-              <w:t>„Questions” menüpont</w:t>
-            </w:r>
-          </w:p>
-        </w:tc>
-        <w:tc>
-          <w:tcPr>
-            <w:tcW w:w="1134" w:type="dxa"/>
-          </w:tcPr>
-          <w:p>
-            <w:pPr>
-              <w:jc w:val="center"/>
-            </w:pPr>
-            <w:r>
-              <w:t>GIVEN</w:t>
-            </w:r>
-          </w:p>
-        </w:tc>
-        <w:tc>
-          <w:tcPr>
-            <w:tcW w:w="4672" w:type="dxa"/>
-          </w:tcPr>
-          <w:p>
-            <w:r>
-              <w:t>Szimuláció nem fut.</w:t>
-            </w:r>
-          </w:p>
-        </w:tc>
-      </w:tr>
-      <w:tr>
-        <w:trPr>
-          <w:jc w:val="center"/>
-        </w:trPr>
-        <w:tc>
-          <w:tcPr>
-            <w:tcW w:w="421" w:type="dxa"/>
-            <w:vMerge/>
-            <w:vAlign w:val="center"/>
-          </w:tcPr>
-          <w:p/>
-        </w:tc>
-        <w:tc>
-          <w:tcPr>
-            <w:tcW w:w="2835" w:type="dxa"/>
-            <w:vMerge/>
-            <w:vAlign w:val="center"/>
-          </w:tcPr>
-          <w:p>
-            <w:pPr>
-              <w:jc w:val="center"/>
-              <w:rPr>
-                <w:b/>
-                <w:bCs/>
-              </w:rPr>
-            </w:pPr>
-          </w:p>
-        </w:tc>
-        <w:tc>
-          <w:tcPr>
-            <w:tcW w:w="1134" w:type="dxa"/>
-          </w:tcPr>
-          <w:p>
-            <w:pPr>
-              <w:jc w:val="center"/>
-            </w:pPr>
-            <w:r>
-              <w:t>WHEN</w:t>
-            </w:r>
-          </w:p>
-        </w:tc>
-        <w:tc>
-          <w:tcPr>
-            <w:tcW w:w="4672" w:type="dxa"/>
-          </w:tcPr>
-          <w:p>
-            <w:r>
-              <w:t>Interakcióba lépünk „Questions” gombbal</w:t>
-            </w:r>
-          </w:p>
-        </w:tc>
-      </w:tr>
-      <w:tr>
-        <w:trPr>
-          <w:jc w:val="center"/>
-        </w:trPr>
-        <w:tc>
-          <w:tcPr>
-            <w:tcW w:w="421" w:type="dxa"/>
-            <w:vMerge/>
-            <w:vAlign w:val="center"/>
-          </w:tcPr>
-          <w:p/>
-        </w:tc>
-        <w:tc>
-          <w:tcPr>
-            <w:tcW w:w="2835" w:type="dxa"/>
-            <w:vMerge/>
-            <w:vAlign w:val="center"/>
-          </w:tcPr>
-          <w:p>
-            <w:pPr>
-              <w:jc w:val="center"/>
-              <w:rPr>
-                <w:b/>
-                <w:bCs/>
-              </w:rPr>
-            </w:pPr>
-          </w:p>
-        </w:tc>
-        <w:tc>
-          <w:tcPr>
-            <w:tcW w:w="1134" w:type="dxa"/>
-          </w:tcPr>
-          <w:p>
-            <w:pPr>
-              <w:jc w:val="center"/>
-            </w:pPr>
-            <w:r>
-              <w:t>THEN</w:t>
-            </w:r>
-          </w:p>
-        </w:tc>
-        <w:tc>
-          <w:tcPr>
-            <w:tcW w:w="4672" w:type="dxa"/>
-          </w:tcPr>
-          <w:p>
-            <w:r>
-              <w:t>Modal megjelenik</w:t>
-            </w:r>
-          </w:p>
-        </w:tc>
-      </w:tr>
-    </w:tbl>
-    <w:p/>
-    <w:tbl>
-      <w:tblPr>
-        <w:tblStyle w:val="Rcsostblzat"/>
-        <w:tblW w:w="0" w:type="auto"/>
-        <w:jc w:val="center"/>
-        <w:tblLook w:val="04A0" w:firstRow="1" w:lastRow="0" w:firstColumn="1" w:lastColumn="0" w:noHBand="0" w:noVBand="1"/>
-      </w:tblPr>
-      <w:tblGrid>
-        <w:gridCol w:w="433"/>
-        <w:gridCol w:w="2832"/>
-        <w:gridCol w:w="1133"/>
-        <w:gridCol w:w="4664"/>
-      </w:tblGrid>
-      <w:tr>
-        <w:trPr>
-          <w:jc w:val="center"/>
-        </w:trPr>
-        <w:tc>
-          <w:tcPr>
-            <w:tcW w:w="433" w:type="dxa"/>
-            <w:vMerge w:val="restart"/>
-            <w:vAlign w:val="center"/>
-          </w:tcPr>
-          <w:p>
-            <w:r>
-              <w:t>9a</w:t>
-            </w:r>
-          </w:p>
-        </w:tc>
-        <w:tc>
-          <w:tcPr>
-            <w:tcW w:w="2832" w:type="dxa"/>
-            <w:vMerge w:val="restart"/>
-            <w:vAlign w:val="center"/>
-          </w:tcPr>
-          <w:p>
-            <w:pPr>
-              <w:jc w:val="center"/>
-              <w:rPr>
-                <w:b/>
-                <w:bCs/>
-              </w:rPr>
-            </w:pPr>
-            <w:r>
-              <w:rPr>
-                <w:b/>
-                <w:bCs/>
-              </w:rPr>
-              <w:t>„Questions” menüpont</w:t>
-            </w:r>
-          </w:p>
-        </w:tc>
-        <w:tc>
-          <w:tcPr>
-            <w:tcW w:w="1133" w:type="dxa"/>
-          </w:tcPr>
-          <w:p>
-            <w:pPr>
-              <w:jc w:val="center"/>
-            </w:pPr>
-            <w:r>
-              <w:t>GIVEN</w:t>
-            </w:r>
-          </w:p>
-        </w:tc>
-        <w:tc>
-          <w:tcPr>
-            <w:tcW w:w="4664" w:type="dxa"/>
-          </w:tcPr>
-          <w:p>
-            <w:r>
-              <w:t>Szimuláció fut.</w:t>
-            </w:r>
-          </w:p>
-        </w:tc>
-      </w:tr>
-      <w:tr>
-        <w:trPr>
-          <w:jc w:val="center"/>
-        </w:trPr>
-        <w:tc>
-          <w:tcPr>
-            <w:tcW w:w="433" w:type="dxa"/>
-            <w:vMerge/>
-            <w:vAlign w:val="center"/>
-          </w:tcPr>
-          <w:p/>
-        </w:tc>
-        <w:tc>
-          <w:tcPr>
-            <w:tcW w:w="2832" w:type="dxa"/>
-            <w:vMerge/>
-            <w:vAlign w:val="center"/>
-          </w:tcPr>
-          <w:p>
-            <w:pPr>
-              <w:jc w:val="center"/>
-              <w:rPr>
-                <w:b/>
-                <w:bCs/>
-              </w:rPr>
-            </w:pPr>
-          </w:p>
-        </w:tc>
-        <w:tc>
-          <w:tcPr>
-            <w:tcW w:w="1133" w:type="dxa"/>
-          </w:tcPr>
-          <w:p>
-            <w:pPr>
-              <w:jc w:val="center"/>
-            </w:pPr>
-            <w:r>
-              <w:t>WHEN</w:t>
-            </w:r>
-          </w:p>
-        </w:tc>
-        <w:tc>
-          <w:tcPr>
-            <w:tcW w:w="4664" w:type="dxa"/>
-          </w:tcPr>
-          <w:p>
-            <w:r>
-              <w:t>Interakcióba lépünk „Questions” gombbal</w:t>
-            </w:r>
-          </w:p>
-        </w:tc>
-      </w:tr>
-      <w:tr>
-        <w:trPr>
-          <w:jc w:val="center"/>
-        </w:trPr>
-        <w:tc>
-          <w:tcPr>
-            <w:tcW w:w="433" w:type="dxa"/>
-            <w:vMerge/>
-            <w:vAlign w:val="center"/>
-          </w:tcPr>
-          <w:p/>
-        </w:tc>
-        <w:tc>
-          <w:tcPr>
-            <w:tcW w:w="2832" w:type="dxa"/>
-            <w:vMerge/>
-            <w:vAlign w:val="center"/>
-          </w:tcPr>
-          <w:p>
-            <w:pPr>
-              <w:jc w:val="center"/>
-              <w:rPr>
-                <w:b/>
-                <w:bCs/>
-              </w:rPr>
-            </w:pPr>
-          </w:p>
-        </w:tc>
-        <w:tc>
-          <w:tcPr>
-            <w:tcW w:w="1133" w:type="dxa"/>
-          </w:tcPr>
-          <w:p>
-            <w:pPr>
-              <w:jc w:val="center"/>
-            </w:pPr>
-            <w:r>
-              <w:t>THEN</w:t>
-            </w:r>
-          </w:p>
-        </w:tc>
-        <w:tc>
-          <w:tcPr>
-            <w:tcW w:w="4664" w:type="dxa"/>
-          </w:tcPr>
-          <w:p>
-            <w:r>
-              <w:t>Nem történik változás</w:t>
+              <w:t>„Submit” gomb lenyomása</w:t>
             </w:r>
           </w:p>
         </w:tc>
@@ -6748,7 +7873,7 @@
           </w:tcPr>
           <w:p>
             <w:r>
-              <w:t>9b</w:t>
+              <w:t>9d</w:t>
             </w:r>
           </w:p>
         </w:tc>
@@ -6771,372 +7896,30 @@
                 <w:b/>
                 <w:bCs/>
               </w:rPr>
-              <w:t>„Questions” menüpont interakciói</w:t>
-            </w:r>
-          </w:p>
-        </w:tc>
-        <w:tc>
-          <w:tcPr>
-            <w:tcW w:w="1134" w:type="dxa"/>
-          </w:tcPr>
-          <w:p>
-            <w:pPr>
-              <w:jc w:val="center"/>
-            </w:pPr>
-            <w:r>
-              <w:t>GIVEN</w:t>
-            </w:r>
-          </w:p>
-        </w:tc>
-        <w:tc>
-          <w:tcPr>
-            <w:tcW w:w="4672" w:type="dxa"/>
-          </w:tcPr>
-          <w:p>
-            <w:r>
-              <w:t>Modal megjelent</w:t>
-            </w:r>
-          </w:p>
-        </w:tc>
-      </w:tr>
-      <w:tr>
-        <w:trPr>
-          <w:jc w:val="center"/>
-        </w:trPr>
-        <w:tc>
-          <w:tcPr>
-            <w:tcW w:w="421" w:type="dxa"/>
-            <w:vMerge/>
-            <w:vAlign w:val="center"/>
-          </w:tcPr>
-          <w:p/>
-        </w:tc>
-        <w:tc>
-          <w:tcPr>
-            <w:tcW w:w="2835" w:type="dxa"/>
-            <w:vMerge/>
-            <w:vAlign w:val="center"/>
-          </w:tcPr>
-          <w:p>
-            <w:pPr>
-              <w:jc w:val="center"/>
-              <w:rPr>
-                <w:b/>
-                <w:bCs/>
-              </w:rPr>
-            </w:pPr>
-          </w:p>
-        </w:tc>
-        <w:tc>
-          <w:tcPr>
-            <w:tcW w:w="1134" w:type="dxa"/>
-          </w:tcPr>
-          <w:p>
-            <w:pPr>
-              <w:jc w:val="center"/>
-            </w:pPr>
-            <w:r>
-              <w:t>WHEN</w:t>
-            </w:r>
-          </w:p>
-        </w:tc>
-        <w:tc>
-          <w:tcPr>
-            <w:tcW w:w="4672" w:type="dxa"/>
-          </w:tcPr>
-          <w:p>
-            <w:r>
-              <w:t>Kérdések megjelentek</w:t>
-            </w:r>
-          </w:p>
-        </w:tc>
-      </w:tr>
-      <w:tr>
-        <w:trPr>
-          <w:jc w:val="center"/>
-        </w:trPr>
-        <w:tc>
-          <w:tcPr>
-            <w:tcW w:w="421" w:type="dxa"/>
-            <w:vMerge/>
-            <w:vAlign w:val="center"/>
-          </w:tcPr>
-          <w:p/>
-        </w:tc>
-        <w:tc>
-          <w:tcPr>
-            <w:tcW w:w="2835" w:type="dxa"/>
-            <w:vMerge/>
-            <w:vAlign w:val="center"/>
-          </w:tcPr>
-          <w:p>
-            <w:pPr>
-              <w:jc w:val="center"/>
-              <w:rPr>
-                <w:b/>
-                <w:bCs/>
-              </w:rPr>
-            </w:pPr>
-          </w:p>
-        </w:tc>
-        <w:tc>
-          <w:tcPr>
-            <w:tcW w:w="1134" w:type="dxa"/>
-          </w:tcPr>
-          <w:p>
-            <w:pPr>
-              <w:jc w:val="center"/>
-            </w:pPr>
-            <w:r>
-              <w:t>THEN</w:t>
-            </w:r>
-          </w:p>
-        </w:tc>
-        <w:tc>
-          <w:tcPr>
-            <w:tcW w:w="4672" w:type="dxa"/>
-          </w:tcPr>
-          <w:p>
-            <w:r>
-              <w:t>Kitölthetőek a kvízek</w:t>
-            </w:r>
-          </w:p>
-        </w:tc>
-      </w:tr>
-    </w:tbl>
-    <w:p/>
-    <w:tbl>
-      <w:tblPr>
-        <w:tblStyle w:val="Rcsostblzat"/>
-        <w:tblW w:w="0" w:type="auto"/>
-        <w:jc w:val="center"/>
-        <w:tblLook w:val="04A0" w:firstRow="1" w:lastRow="0" w:firstColumn="1" w:lastColumn="0" w:noHBand="0" w:noVBand="1"/>
-      </w:tblPr>
-      <w:tblGrid>
-        <w:gridCol w:w="421"/>
-        <w:gridCol w:w="2835"/>
-        <w:gridCol w:w="1134"/>
-        <w:gridCol w:w="4672"/>
-      </w:tblGrid>
-      <w:tr>
-        <w:trPr>
-          <w:jc w:val="center"/>
-        </w:trPr>
-        <w:tc>
-          <w:tcPr>
-            <w:tcW w:w="421" w:type="dxa"/>
-            <w:vMerge w:val="restart"/>
-            <w:vAlign w:val="center"/>
-          </w:tcPr>
-          <w:p>
-            <w:r>
-              <w:t>9c</w:t>
-            </w:r>
-          </w:p>
-        </w:tc>
-        <w:tc>
-          <w:tcPr>
-            <w:tcW w:w="2835" w:type="dxa"/>
-            <w:vMerge w:val="restart"/>
-            <w:vAlign w:val="center"/>
-          </w:tcPr>
-          <w:p>
-            <w:pPr>
-              <w:jc w:val="center"/>
-              <w:rPr>
-                <w:b/>
-                <w:bCs/>
-              </w:rPr>
-            </w:pPr>
-            <w:r>
-              <w:rPr>
-                <w:b/>
-                <w:bCs/>
-              </w:rPr>
-              <w:t>„Questions” kvíz kérdés kitöltése</w:t>
-            </w:r>
-          </w:p>
-        </w:tc>
-        <w:tc>
-          <w:tcPr>
-            <w:tcW w:w="1134" w:type="dxa"/>
-          </w:tcPr>
-          <w:p>
-            <w:pPr>
-              <w:jc w:val="center"/>
-            </w:pPr>
-            <w:r>
-              <w:t>GIVEN</w:t>
-            </w:r>
-          </w:p>
-        </w:tc>
-        <w:tc>
-          <w:tcPr>
-            <w:tcW w:w="4672" w:type="dxa"/>
-          </w:tcPr>
-          <w:p>
-            <w:r>
-              <w:t>Modal megjelent</w:t>
-            </w:r>
-          </w:p>
-        </w:tc>
-      </w:tr>
-      <w:tr>
-        <w:trPr>
-          <w:jc w:val="center"/>
-        </w:trPr>
-        <w:tc>
-          <w:tcPr>
-            <w:tcW w:w="421" w:type="dxa"/>
-            <w:vMerge/>
-            <w:vAlign w:val="center"/>
-          </w:tcPr>
-          <w:p/>
-        </w:tc>
-        <w:tc>
-          <w:tcPr>
-            <w:tcW w:w="2835" w:type="dxa"/>
-            <w:vMerge/>
-            <w:vAlign w:val="center"/>
-          </w:tcPr>
-          <w:p>
-            <w:pPr>
-              <w:jc w:val="center"/>
-              <w:rPr>
-                <w:b/>
-                <w:bCs/>
-              </w:rPr>
-            </w:pPr>
-          </w:p>
-        </w:tc>
-        <w:tc>
-          <w:tcPr>
-            <w:tcW w:w="1134" w:type="dxa"/>
-          </w:tcPr>
-          <w:p>
-            <w:pPr>
-              <w:jc w:val="center"/>
-            </w:pPr>
-            <w:r>
-              <w:t>WHEN</w:t>
-            </w:r>
-          </w:p>
-        </w:tc>
-        <w:tc>
-          <w:tcPr>
-            <w:tcW w:w="4672" w:type="dxa"/>
-          </w:tcPr>
-          <w:p>
-            <w:r>
-              <w:t xml:space="preserve">Kérdésre válasz adva </w:t>
-            </w:r>
-          </w:p>
-        </w:tc>
-      </w:tr>
-      <w:tr>
-        <w:trPr>
-          <w:jc w:val="center"/>
-        </w:trPr>
-        <w:tc>
-          <w:tcPr>
-            <w:tcW w:w="421" w:type="dxa"/>
-            <w:vMerge/>
-            <w:vAlign w:val="center"/>
-          </w:tcPr>
-          <w:p/>
-        </w:tc>
-        <w:tc>
-          <w:tcPr>
-            <w:tcW w:w="2835" w:type="dxa"/>
-            <w:vMerge/>
-            <w:vAlign w:val="center"/>
-          </w:tcPr>
-          <w:p>
-            <w:pPr>
-              <w:jc w:val="center"/>
-              <w:rPr>
-                <w:b/>
-                <w:bCs/>
-              </w:rPr>
-            </w:pPr>
-          </w:p>
-        </w:tc>
-        <w:tc>
-          <w:tcPr>
-            <w:tcW w:w="1134" w:type="dxa"/>
-          </w:tcPr>
-          <w:p>
-            <w:pPr>
-              <w:jc w:val="center"/>
-            </w:pPr>
-            <w:r>
-              <w:t>THEN</w:t>
-            </w:r>
-          </w:p>
-        </w:tc>
-        <w:tc>
-          <w:tcPr>
-            <w:tcW w:w="4672" w:type="dxa"/>
-          </w:tcPr>
-          <w:p>
-            <w:r>
-              <w:t>„Submit” gomb lenyomása</w:t>
-            </w:r>
-          </w:p>
-        </w:tc>
-      </w:tr>
-    </w:tbl>
-    <w:p/>
-    <w:p/>
-    <w:tbl>
-      <w:tblPr>
-        <w:tblStyle w:val="Rcsostblzat"/>
-        <w:tblW w:w="0" w:type="auto"/>
-        <w:jc w:val="center"/>
-        <w:tblLook w:val="04A0" w:firstRow="1" w:lastRow="0" w:firstColumn="1" w:lastColumn="0" w:noHBand="0" w:noVBand="1"/>
-      </w:tblPr>
-      <w:tblGrid>
-        <w:gridCol w:w="444"/>
-        <w:gridCol w:w="2828"/>
-        <w:gridCol w:w="1133"/>
-        <w:gridCol w:w="4657"/>
-      </w:tblGrid>
-      <w:tr>
-        <w:trPr>
-          <w:jc w:val="center"/>
-        </w:trPr>
-        <w:tc>
-          <w:tcPr>
-            <w:tcW w:w="421" w:type="dxa"/>
-            <w:vMerge w:val="restart"/>
-            <w:vAlign w:val="center"/>
-          </w:tcPr>
-          <w:p>
-            <w:r>
-              <w:t>9d</w:t>
-            </w:r>
-          </w:p>
-        </w:tc>
-        <w:tc>
-          <w:tcPr>
-            <w:tcW w:w="2835" w:type="dxa"/>
-            <w:vMerge w:val="restart"/>
-            <w:vAlign w:val="center"/>
-          </w:tcPr>
-          <w:p>
-            <w:pPr>
-              <w:jc w:val="center"/>
-              <w:rPr>
-                <w:b/>
-                <w:bCs/>
-              </w:rPr>
-            </w:pPr>
-            <w:r>
-              <w:rPr>
-                <w:b/>
-                <w:bCs/>
-              </w:rPr>
               <w:t>„Questions” kvíz kérdés eredménye</w:t>
+            </w:r>
+          </w:p>
+          <w:p>
+            <w:pPr>
+              <w:jc w:val="center"/>
+              <w:rPr>
+                <w:b/>
+                <w:bCs/>
+              </w:rPr>
+            </w:pPr>
+            <w:r>
+              <w:rPr>
+                <w:sz w:val="20"/>
+                <w:szCs w:val="20"/>
+              </w:rPr>
+              <w:t>Amennyiben</w:t>
+            </w:r>
+            <w:r>
+              <w:rPr>
+                <w:sz w:val="20"/>
+                <w:szCs w:val="20"/>
+              </w:rPr>
+              <w:t xml:space="preserve"> beadtuk a válaszainkat, visszajelzést kapunk az eredményről, next gomb megjelenik a Submit helyére</w:t>
             </w:r>
           </w:p>
         </w:tc>
@@ -7295,6 +8078,7 @@
           </w:tcPr>
           <w:p>
             <w:r>
+              <w:lastRenderedPageBreak/>
               <w:t>9d</w:t>
             </w:r>
           </w:p>
@@ -7319,6 +8103,22 @@
                 <w:bCs/>
               </w:rPr>
               <w:t>„Questions” Next</w:t>
+            </w:r>
+          </w:p>
+          <w:p>
+            <w:pPr>
+              <w:jc w:val="center"/>
+              <w:rPr>
+                <w:b/>
+                <w:bCs/>
+              </w:rPr>
+            </w:pPr>
+            <w:r>
+              <w:rPr>
+                <w:sz w:val="20"/>
+                <w:szCs w:val="20"/>
+              </w:rPr>
+              <w:t>Next gombbal való interakció során egy új kérdés jelenik meg</w:t>
             </w:r>
           </w:p>
         </w:tc>
@@ -7503,6 +8303,29 @@
               <w:t>„Questions” Vége</w:t>
             </w:r>
           </w:p>
+          <w:p>
+            <w:pPr>
+              <w:jc w:val="center"/>
+              <w:rPr>
+                <w:b/>
+                <w:bCs/>
+              </w:rPr>
+            </w:pPr>
+            <w:r>
+              <w:rPr>
+                <w:sz w:val="20"/>
+                <w:szCs w:val="20"/>
+              </w:rPr>
+              <w:t xml:space="preserve">Amennyiben </w:t>
+            </w:r>
+            <w:r>
+              <w:rPr>
+                <w:sz w:val="20"/>
+                <w:szCs w:val="20"/>
+              </w:rPr>
+              <w:t>az összes kérdést megválaszoltuk abban az esetben a kvíz végére értünk ahol összesítve látjuk a pontunkat</w:t>
+            </w:r>
+          </w:p>
         </w:tc>
         <w:tc>
           <w:tcPr>
@@ -7681,6 +8504,22 @@
               <w:t>Falak lehelyezése</w:t>
             </w:r>
           </w:p>
+          <w:p>
+            <w:pPr>
+              <w:jc w:val="center"/>
+              <w:rPr>
+                <w:b/>
+                <w:bCs/>
+              </w:rPr>
+            </w:pPr>
+            <w:r>
+              <w:rPr>
+                <w:sz w:val="20"/>
+                <w:szCs w:val="20"/>
+              </w:rPr>
+              <w:t>Algoritmusainkat tudjuk befolyásolni falak lehelyezésével. Ezek a falak egérnyomásra tehetőek le a pályán</w:t>
+            </w:r>
+          </w:p>
         </w:tc>
         <w:tc>
           <w:tcPr>
@@ -7817,9 +8656,9 @@
       </w:tblPr>
       <w:tblGrid>
         <w:gridCol w:w="545"/>
-        <w:gridCol w:w="2794"/>
+        <w:gridCol w:w="2800"/>
         <w:gridCol w:w="1127"/>
-        <w:gridCol w:w="4596"/>
+        <w:gridCol w:w="4590"/>
       </w:tblGrid>
       <w:tr>
         <w:trPr>
@@ -7857,6 +8696,36 @@
                 <w:bCs/>
               </w:rPr>
               <w:t>Falak törlése</w:t>
+            </w:r>
+          </w:p>
+          <w:p>
+            <w:pPr>
+              <w:jc w:val="center"/>
+              <w:rPr>
+                <w:b/>
+                <w:bCs/>
+              </w:rPr>
+            </w:pPr>
+            <w:r>
+              <w:rPr>
+                <w:sz w:val="20"/>
+                <w:szCs w:val="20"/>
+              </w:rPr>
+              <w:t>A</w:t>
+            </w:r>
+            <w:r>
+              <w:rPr>
+                <w:sz w:val="20"/>
+                <w:szCs w:val="20"/>
+              </w:rPr>
+              <w:t xml:space="preserve"> falak egérnyomásra </w:t>
+            </w:r>
+            <w:r>
+              <w:rPr>
+                <w:sz w:val="20"/>
+                <w:szCs w:val="20"/>
+              </w:rPr>
+              <w:t>törölhetőek a pályáról</w:t>
             </w:r>
           </w:p>
         </w:tc>
@@ -8037,6 +8906,22 @@
               <w:t>Falakkal való interakció szimuláció közben</w:t>
             </w:r>
           </w:p>
+          <w:p>
+            <w:pPr>
+              <w:jc w:val="center"/>
+              <w:rPr>
+                <w:b/>
+                <w:bCs/>
+              </w:rPr>
+            </w:pPr>
+            <w:r>
+              <w:rPr>
+                <w:sz w:val="20"/>
+                <w:szCs w:val="20"/>
+              </w:rPr>
+              <w:t>A vizualizáció során nem lehet falakat lehelyezni és törölni</w:t>
+            </w:r>
+          </w:p>
         </w:tc>
         <w:tc>
           <w:tcPr>
@@ -8215,6 +9100,64 @@
               <w:t>Súlyozott típusok lehelyezése</w:t>
             </w:r>
           </w:p>
+          <w:p>
+            <w:pPr>
+              <w:jc w:val="center"/>
+              <w:rPr>
+                <w:b/>
+                <w:bCs/>
+              </w:rPr>
+            </w:pPr>
+            <w:r>
+              <w:rPr>
+                <w:sz w:val="20"/>
+                <w:szCs w:val="20"/>
+              </w:rPr>
+              <w:t xml:space="preserve">Algoritmusainkat tudjuk befolyásolni </w:t>
+            </w:r>
+            <w:r>
+              <w:rPr>
+                <w:sz w:val="20"/>
+                <w:szCs w:val="20"/>
+              </w:rPr>
+              <w:t>súlyok</w:t>
+            </w:r>
+            <w:r>
+              <w:rPr>
+                <w:sz w:val="20"/>
+                <w:szCs w:val="20"/>
+              </w:rPr>
+              <w:t xml:space="preserve"> lehelyezésével. Ezek a </w:t>
+            </w:r>
+            <w:r>
+              <w:rPr>
+                <w:sz w:val="20"/>
+                <w:szCs w:val="20"/>
+              </w:rPr>
+              <w:t>súlyok</w:t>
+            </w:r>
+            <w:r>
+              <w:rPr>
+                <w:sz w:val="20"/>
+                <w:szCs w:val="20"/>
+              </w:rPr>
+              <w:t xml:space="preserve"> egérnyomásra </w:t>
+            </w:r>
+            <w:r>
+              <w:rPr>
+                <w:sz w:val="20"/>
+                <w:szCs w:val="20"/>
+              </w:rPr>
+              <w:t xml:space="preserve">+ [CTRL] </w:t>
+            </w:r>
+            <w:r>
+              <w:rPr>
+                <w:sz w:val="20"/>
+                <w:szCs w:val="20"/>
+              </w:rPr>
+              <w:t>tehetőek le a pályán</w:t>
+            </w:r>
+          </w:p>
         </w:tc>
         <w:tc>
           <w:tcPr>
@@ -8351,9 +9294,9 @@
       </w:tblPr>
       <w:tblGrid>
         <w:gridCol w:w="545"/>
-        <w:gridCol w:w="2796"/>
+        <w:gridCol w:w="2800"/>
         <w:gridCol w:w="1127"/>
-        <w:gridCol w:w="4594"/>
+        <w:gridCol w:w="4590"/>
       </w:tblGrid>
       <w:tr>
         <w:trPr>
@@ -8391,6 +9334,50 @@
                 <w:bCs/>
               </w:rPr>
               <w:t>Súlyozott típusok törlése</w:t>
+            </w:r>
+          </w:p>
+          <w:p>
+            <w:pPr>
+              <w:jc w:val="center"/>
+              <w:rPr>
+                <w:b/>
+                <w:bCs/>
+              </w:rPr>
+            </w:pPr>
+            <w:r>
+              <w:rPr>
+                <w:sz w:val="20"/>
+                <w:szCs w:val="20"/>
+              </w:rPr>
+              <w:t>A</w:t>
+            </w:r>
+            <w:r>
+              <w:rPr>
+                <w:sz w:val="20"/>
+                <w:szCs w:val="20"/>
+              </w:rPr>
+              <w:t xml:space="preserve"> súlyok</w:t>
+            </w:r>
+            <w:r>
+              <w:rPr>
+                <w:sz w:val="20"/>
+                <w:szCs w:val="20"/>
+              </w:rPr>
+              <w:t xml:space="preserve"> egérnyomásra </w:t>
+            </w:r>
+            <w:r>
+              <w:rPr>
+                <w:sz w:val="20"/>
+                <w:szCs w:val="20"/>
+              </w:rPr>
+              <w:t xml:space="preserve">+ [CTRL] </w:t>
+            </w:r>
+            <w:r>
+              <w:rPr>
+                <w:sz w:val="20"/>
+                <w:szCs w:val="20"/>
+              </w:rPr>
+              <w:t>törölhetőek a pályáról</w:t>
             </w:r>
           </w:p>
         </w:tc>
@@ -8571,6 +9558,29 @@
               <w:t>Megjelenik a weboldal</w:t>
             </w:r>
           </w:p>
+          <w:p>
+            <w:pPr>
+              <w:jc w:val="center"/>
+              <w:rPr>
+                <w:b/>
+                <w:bCs/>
+              </w:rPr>
+            </w:pPr>
+            <w:r>
+              <w:rPr>
+                <w:sz w:val="20"/>
+                <w:szCs w:val="20"/>
+              </w:rPr>
+              <w:t xml:space="preserve">A </w:t>
+            </w:r>
+            <w:r>
+              <w:rPr>
+                <w:sz w:val="20"/>
+                <w:szCs w:val="20"/>
+              </w:rPr>
+              <w:t>felhasználó számára bejelentkezési lehetőséget biztosítunk, hogy számon tarthassuk a pontjait</w:t>
+            </w:r>
+          </w:p>
         </w:tc>
         <w:tc>
           <w:tcPr>
@@ -8697,6 +9707,12 @@
         </w:tc>
       </w:tr>
     </w:tbl>
+    <w:p/>
+    <w:p>
+      <w:r>
+        <w:br w:type="page"/>
+      </w:r>
+    </w:p>
     <w:p/>
     <w:tbl>
       <w:tblPr>
@@ -8749,6 +9765,29 @@
               <w:t>Megjelenik a weboldal</w:t>
             </w:r>
           </w:p>
+          <w:p>
+            <w:pPr>
+              <w:jc w:val="center"/>
+              <w:rPr>
+                <w:b/>
+                <w:bCs/>
+              </w:rPr>
+            </w:pPr>
+            <w:r>
+              <w:rPr>
+                <w:sz w:val="20"/>
+                <w:szCs w:val="20"/>
+              </w:rPr>
+              <w:t>A</w:t>
+            </w:r>
+            <w:r>
+              <w:rPr>
+                <w:sz w:val="20"/>
+                <w:szCs w:val="20"/>
+              </w:rPr>
+              <w:t>mennyiben adott felhasználó nem regisztrált, abban az esetben megtörténik a regisztráció</w:t>
+            </w:r>
+          </w:p>
         </w:tc>
         <w:tc>
           <w:tcPr>
@@ -8879,31 +9918,995 @@
       <w:pPr>
         <w:rPr>
           <w:rFonts w:ascii="Times New Roman" w:hAnsi="Times New Roman" w:cs="Times New Roman"/>
+          <w:b/>
+          <w:bCs/>
           <w:sz w:val="24"/>
           <w:szCs w:val="24"/>
         </w:rPr>
       </w:pPr>
-      <w:r>
-        <w:rPr>
-          <w:rFonts w:ascii="Times New Roman" w:hAnsi="Times New Roman" w:cs="Times New Roman"/>
+    </w:p>
+    <w:tbl>
+      <w:tblPr>
+        <w:tblStyle w:val="Rcsostblzat"/>
+        <w:tblW w:w="0" w:type="auto"/>
+        <w:jc w:val="center"/>
+        <w:tblLook w:val="04A0" w:firstRow="1" w:lastRow="0" w:firstColumn="1" w:lastColumn="0" w:noHBand="0" w:noVBand="1"/>
+      </w:tblPr>
+      <w:tblGrid>
+        <w:gridCol w:w="546"/>
+        <w:gridCol w:w="2796"/>
+        <w:gridCol w:w="1126"/>
+        <w:gridCol w:w="4594"/>
+      </w:tblGrid>
+      <w:tr>
+        <w:trPr>
+          <w:jc w:val="center"/>
+        </w:trPr>
+        <w:tc>
+          <w:tcPr>
+            <w:tcW w:w="546" w:type="dxa"/>
+            <w:vMerge w:val="restart"/>
+            <w:vAlign w:val="center"/>
+          </w:tcPr>
+          <w:p>
+            <w:r>
+              <w:t>1</w:t>
+            </w:r>
+            <w:r>
+              <w:t>3</w:t>
+            </w:r>
+          </w:p>
+        </w:tc>
+        <w:tc>
+          <w:tcPr>
+            <w:tcW w:w="2796" w:type="dxa"/>
+            <w:vMerge w:val="restart"/>
+            <w:vAlign w:val="center"/>
+          </w:tcPr>
+          <w:p>
+            <w:pPr>
+              <w:jc w:val="center"/>
+              <w:rPr>
+                <w:b/>
+                <w:bCs/>
+              </w:rPr>
+            </w:pPr>
+            <w:r>
+              <w:rPr>
+                <w:b/>
+                <w:bCs/>
+              </w:rPr>
+              <w:t>Start pozíció mozgatása</w:t>
+            </w:r>
+          </w:p>
+          <w:p>
+            <w:pPr>
+              <w:jc w:val="center"/>
+              <w:rPr>
+                <w:b/>
+                <w:bCs/>
+              </w:rPr>
+            </w:pPr>
+            <w:r>
+              <w:rPr>
+                <w:sz w:val="20"/>
+                <w:szCs w:val="20"/>
+              </w:rPr>
+              <w:t xml:space="preserve">Egérgombnyomásra a </w:t>
+            </w:r>
+            <w:r>
+              <w:rPr>
+                <w:sz w:val="20"/>
+                <w:szCs w:val="20"/>
+              </w:rPr>
+              <w:t>S</w:t>
+            </w:r>
+            <w:r>
+              <w:rPr>
+                <w:sz w:val="20"/>
+                <w:szCs w:val="20"/>
+              </w:rPr>
+              <w:t xml:space="preserve">tart pozíció felett lehetőséget biztosít </w:t>
+            </w:r>
+            <w:r>
+              <w:rPr>
+                <w:sz w:val="20"/>
+                <w:szCs w:val="20"/>
+              </w:rPr>
+              <w:t>a kiinduló állapot áthelyezésére</w:t>
+            </w:r>
+          </w:p>
+        </w:tc>
+        <w:tc>
+          <w:tcPr>
+            <w:tcW w:w="1126" w:type="dxa"/>
+          </w:tcPr>
+          <w:p>
+            <w:pPr>
+              <w:jc w:val="center"/>
+            </w:pPr>
+            <w:r>
+              <w:t>GIVEN</w:t>
+            </w:r>
+          </w:p>
+        </w:tc>
+        <w:tc>
+          <w:tcPr>
+            <w:tcW w:w="4594" w:type="dxa"/>
+          </w:tcPr>
+          <w:p>
+            <w:r>
+              <w:t>Szimuláció nem fut</w:t>
+            </w:r>
+          </w:p>
+        </w:tc>
+      </w:tr>
+      <w:tr>
+        <w:trPr>
+          <w:jc w:val="center"/>
+        </w:trPr>
+        <w:tc>
+          <w:tcPr>
+            <w:tcW w:w="546" w:type="dxa"/>
+            <w:vMerge/>
+          </w:tcPr>
+          <w:p/>
+        </w:tc>
+        <w:tc>
+          <w:tcPr>
+            <w:tcW w:w="2796" w:type="dxa"/>
+            <w:vMerge/>
+          </w:tcPr>
+          <w:p>
+            <w:pPr>
+              <w:jc w:val="center"/>
+              <w:rPr>
+                <w:b/>
+                <w:bCs/>
+              </w:rPr>
+            </w:pPr>
+          </w:p>
+        </w:tc>
+        <w:tc>
+          <w:tcPr>
+            <w:tcW w:w="1126" w:type="dxa"/>
+          </w:tcPr>
+          <w:p>
+            <w:pPr>
+              <w:jc w:val="center"/>
+            </w:pPr>
+            <w:r>
+              <w:t>WHEN</w:t>
+            </w:r>
+          </w:p>
+        </w:tc>
+        <w:tc>
+          <w:tcPr>
+            <w:tcW w:w="4594" w:type="dxa"/>
+          </w:tcPr>
+          <w:p>
+            <w:r>
+              <w:t>Egérgombnyomás történik a Start pozíció felett</w:t>
+            </w:r>
+          </w:p>
+        </w:tc>
+      </w:tr>
+      <w:tr>
+        <w:trPr>
+          <w:jc w:val="center"/>
+        </w:trPr>
+        <w:tc>
+          <w:tcPr>
+            <w:tcW w:w="546" w:type="dxa"/>
+            <w:vMerge/>
+          </w:tcPr>
+          <w:p/>
+        </w:tc>
+        <w:tc>
+          <w:tcPr>
+            <w:tcW w:w="2796" w:type="dxa"/>
+            <w:vMerge/>
+          </w:tcPr>
+          <w:p>
+            <w:pPr>
+              <w:jc w:val="center"/>
+              <w:rPr>
+                <w:b/>
+                <w:bCs/>
+              </w:rPr>
+            </w:pPr>
+          </w:p>
+        </w:tc>
+        <w:tc>
+          <w:tcPr>
+            <w:tcW w:w="1126" w:type="dxa"/>
+          </w:tcPr>
+          <w:p>
+            <w:pPr>
+              <w:jc w:val="center"/>
+            </w:pPr>
+            <w:r>
+              <w:t>THEN</w:t>
+            </w:r>
+          </w:p>
+        </w:tc>
+        <w:tc>
+          <w:tcPr>
+            <w:tcW w:w="4594" w:type="dxa"/>
+          </w:tcPr>
+          <w:p>
+            <w:r>
+              <w:t>Mozgathatjuk a Start pozíciót</w:t>
+            </w:r>
+          </w:p>
+        </w:tc>
+      </w:tr>
+    </w:tbl>
+    <w:p>
+      <w:pPr>
+        <w:rPr>
+          <w:rFonts w:ascii="Times New Roman" w:hAnsi="Times New Roman" w:cs="Times New Roman"/>
+          <w:b/>
+          <w:bCs/>
           <w:sz w:val="24"/>
           <w:szCs w:val="24"/>
         </w:rPr>
-        <w:t>Felhasználói eset diagram</w:t>
-      </w:r>
-      <w:r>
-        <w:rPr>
-          <w:rFonts w:ascii="Times New Roman" w:hAnsi="Times New Roman" w:cs="Times New Roman"/>
+      </w:pPr>
+    </w:p>
+    <w:tbl>
+      <w:tblPr>
+        <w:tblStyle w:val="Rcsostblzat"/>
+        <w:tblW w:w="0" w:type="auto"/>
+        <w:jc w:val="center"/>
+        <w:tblLook w:val="04A0" w:firstRow="1" w:lastRow="0" w:firstColumn="1" w:lastColumn="0" w:noHBand="0" w:noVBand="1"/>
+      </w:tblPr>
+      <w:tblGrid>
+        <w:gridCol w:w="546"/>
+        <w:gridCol w:w="2796"/>
+        <w:gridCol w:w="1126"/>
+        <w:gridCol w:w="4594"/>
+      </w:tblGrid>
+      <w:tr>
+        <w:trPr>
+          <w:jc w:val="center"/>
+        </w:trPr>
+        <w:tc>
+          <w:tcPr>
+            <w:tcW w:w="546" w:type="dxa"/>
+            <w:vMerge w:val="restart"/>
+            <w:vAlign w:val="center"/>
+          </w:tcPr>
+          <w:p>
+            <w:r>
+              <w:t>13</w:t>
+            </w:r>
+          </w:p>
+        </w:tc>
+        <w:tc>
+          <w:tcPr>
+            <w:tcW w:w="2796" w:type="dxa"/>
+            <w:vMerge w:val="restart"/>
+            <w:vAlign w:val="center"/>
+          </w:tcPr>
+          <w:p>
+            <w:pPr>
+              <w:jc w:val="center"/>
+              <w:rPr>
+                <w:b/>
+                <w:bCs/>
+              </w:rPr>
+            </w:pPr>
+            <w:r>
+              <w:rPr>
+                <w:b/>
+                <w:bCs/>
+              </w:rPr>
+              <w:t>Start pozíció mozgatása</w:t>
+            </w:r>
+          </w:p>
+          <w:p>
+            <w:pPr>
+              <w:jc w:val="center"/>
+              <w:rPr>
+                <w:b/>
+                <w:bCs/>
+              </w:rPr>
+            </w:pPr>
+            <w:r>
+              <w:rPr>
+                <w:sz w:val="20"/>
+                <w:szCs w:val="20"/>
+              </w:rPr>
+              <w:t xml:space="preserve">Egérgombnyomásra a </w:t>
+            </w:r>
+            <w:r>
+              <w:rPr>
+                <w:sz w:val="20"/>
+                <w:szCs w:val="20"/>
+              </w:rPr>
+              <w:t>S</w:t>
+            </w:r>
+            <w:r>
+              <w:rPr>
+                <w:sz w:val="20"/>
+                <w:szCs w:val="20"/>
+              </w:rPr>
+              <w:t>tart pozíció felett lehetőséget biztosít a kiinduló állapot áthelyezésére</w:t>
+            </w:r>
+          </w:p>
+        </w:tc>
+        <w:tc>
+          <w:tcPr>
+            <w:tcW w:w="1126" w:type="dxa"/>
+          </w:tcPr>
+          <w:p>
+            <w:pPr>
+              <w:jc w:val="center"/>
+            </w:pPr>
+            <w:r>
+              <w:t>GIVEN</w:t>
+            </w:r>
+          </w:p>
+        </w:tc>
+        <w:tc>
+          <w:tcPr>
+            <w:tcW w:w="4594" w:type="dxa"/>
+          </w:tcPr>
+          <w:p>
+            <w:r>
+              <w:t>Szimuláció fut</w:t>
+            </w:r>
+          </w:p>
+        </w:tc>
+      </w:tr>
+      <w:tr>
+        <w:trPr>
+          <w:jc w:val="center"/>
+        </w:trPr>
+        <w:tc>
+          <w:tcPr>
+            <w:tcW w:w="546" w:type="dxa"/>
+            <w:vMerge/>
+          </w:tcPr>
+          <w:p/>
+        </w:tc>
+        <w:tc>
+          <w:tcPr>
+            <w:tcW w:w="2796" w:type="dxa"/>
+            <w:vMerge/>
+          </w:tcPr>
+          <w:p>
+            <w:pPr>
+              <w:jc w:val="center"/>
+              <w:rPr>
+                <w:b/>
+                <w:bCs/>
+              </w:rPr>
+            </w:pPr>
+          </w:p>
+        </w:tc>
+        <w:tc>
+          <w:tcPr>
+            <w:tcW w:w="1126" w:type="dxa"/>
+          </w:tcPr>
+          <w:p>
+            <w:pPr>
+              <w:jc w:val="center"/>
+            </w:pPr>
+            <w:r>
+              <w:t>WHEN</w:t>
+            </w:r>
+          </w:p>
+        </w:tc>
+        <w:tc>
+          <w:tcPr>
+            <w:tcW w:w="4594" w:type="dxa"/>
+          </w:tcPr>
+          <w:p>
+            <w:r>
+              <w:t xml:space="preserve">Egérgombnyomás történik a </w:t>
+            </w:r>
+            <w:r>
+              <w:t>Start</w:t>
+            </w:r>
+            <w:r>
+              <w:t xml:space="preserve"> pozíció felett</w:t>
+            </w:r>
+          </w:p>
+        </w:tc>
+      </w:tr>
+      <w:tr>
+        <w:trPr>
+          <w:jc w:val="center"/>
+        </w:trPr>
+        <w:tc>
+          <w:tcPr>
+            <w:tcW w:w="546" w:type="dxa"/>
+            <w:vMerge/>
+          </w:tcPr>
+          <w:p/>
+        </w:tc>
+        <w:tc>
+          <w:tcPr>
+            <w:tcW w:w="2796" w:type="dxa"/>
+            <w:vMerge/>
+          </w:tcPr>
+          <w:p>
+            <w:pPr>
+              <w:jc w:val="center"/>
+              <w:rPr>
+                <w:b/>
+                <w:bCs/>
+              </w:rPr>
+            </w:pPr>
+          </w:p>
+        </w:tc>
+        <w:tc>
+          <w:tcPr>
+            <w:tcW w:w="1126" w:type="dxa"/>
+          </w:tcPr>
+          <w:p>
+            <w:pPr>
+              <w:jc w:val="center"/>
+            </w:pPr>
+            <w:r>
+              <w:t>THEN</w:t>
+            </w:r>
+          </w:p>
+        </w:tc>
+        <w:tc>
+          <w:tcPr>
+            <w:tcW w:w="4594" w:type="dxa"/>
+          </w:tcPr>
+          <w:p>
+            <w:r>
+              <w:t>Nem történik változás</w:t>
+            </w:r>
+          </w:p>
+        </w:tc>
+      </w:tr>
+    </w:tbl>
+    <w:p>
+      <w:pPr>
+        <w:rPr>
+          <w:rFonts w:ascii="Times New Roman" w:hAnsi="Times New Roman" w:cs="Times New Roman"/>
+          <w:b/>
+          <w:bCs/>
           <w:sz w:val="24"/>
           <w:szCs w:val="24"/>
         </w:rPr>
-        <w:t xml:space="preserve"> (use case)</w:t>
-      </w:r>
+      </w:pPr>
+    </w:p>
+    <w:tbl>
+      <w:tblPr>
+        <w:tblStyle w:val="Rcsostblzat"/>
+        <w:tblW w:w="0" w:type="auto"/>
+        <w:jc w:val="center"/>
+        <w:tblLook w:val="04A0" w:firstRow="1" w:lastRow="0" w:firstColumn="1" w:lastColumn="0" w:noHBand="0" w:noVBand="1"/>
+      </w:tblPr>
+      <w:tblGrid>
+        <w:gridCol w:w="546"/>
+        <w:gridCol w:w="2796"/>
+        <w:gridCol w:w="1126"/>
+        <w:gridCol w:w="4594"/>
+      </w:tblGrid>
+      <w:tr>
+        <w:trPr>
+          <w:jc w:val="center"/>
+        </w:trPr>
+        <w:tc>
+          <w:tcPr>
+            <w:tcW w:w="546" w:type="dxa"/>
+            <w:vMerge w:val="restart"/>
+            <w:vAlign w:val="center"/>
+          </w:tcPr>
+          <w:p>
+            <w:r>
+              <w:t>13</w:t>
+            </w:r>
+          </w:p>
+        </w:tc>
+        <w:tc>
+          <w:tcPr>
+            <w:tcW w:w="2796" w:type="dxa"/>
+            <w:vMerge w:val="restart"/>
+            <w:vAlign w:val="center"/>
+          </w:tcPr>
+          <w:p>
+            <w:pPr>
+              <w:jc w:val="center"/>
+              <w:rPr>
+                <w:b/>
+                <w:bCs/>
+              </w:rPr>
+            </w:pPr>
+            <w:r>
+              <w:rPr>
+                <w:b/>
+                <w:bCs/>
+              </w:rPr>
+              <w:t>Finish</w:t>
+            </w:r>
+            <w:r>
+              <w:rPr>
+                <w:b/>
+                <w:bCs/>
+              </w:rPr>
+              <w:t xml:space="preserve"> pozíció mozgatása</w:t>
+            </w:r>
+          </w:p>
+          <w:p>
+            <w:pPr>
+              <w:jc w:val="center"/>
+              <w:rPr>
+                <w:b/>
+                <w:bCs/>
+              </w:rPr>
+            </w:pPr>
+            <w:r>
+              <w:rPr>
+                <w:sz w:val="20"/>
+                <w:szCs w:val="20"/>
+              </w:rPr>
+              <w:t xml:space="preserve">Egérgombnyomásra a </w:t>
+            </w:r>
+            <w:r>
+              <w:rPr>
+                <w:sz w:val="20"/>
+                <w:szCs w:val="20"/>
+              </w:rPr>
+              <w:t>Finish</w:t>
+            </w:r>
+            <w:r>
+              <w:rPr>
+                <w:sz w:val="20"/>
+                <w:szCs w:val="20"/>
+              </w:rPr>
+              <w:t xml:space="preserve"> pozíció felett lehetőséget biztosít a kiinduló állapot áthelyezésére</w:t>
+            </w:r>
+          </w:p>
+        </w:tc>
+        <w:tc>
+          <w:tcPr>
+            <w:tcW w:w="1126" w:type="dxa"/>
+          </w:tcPr>
+          <w:p>
+            <w:pPr>
+              <w:jc w:val="center"/>
+            </w:pPr>
+            <w:r>
+              <w:t>GIVEN</w:t>
+            </w:r>
+          </w:p>
+        </w:tc>
+        <w:tc>
+          <w:tcPr>
+            <w:tcW w:w="4594" w:type="dxa"/>
+          </w:tcPr>
+          <w:p>
+            <w:r>
+              <w:t>Szimuláció nem fut</w:t>
+            </w:r>
+          </w:p>
+        </w:tc>
+      </w:tr>
+      <w:tr>
+        <w:trPr>
+          <w:jc w:val="center"/>
+        </w:trPr>
+        <w:tc>
+          <w:tcPr>
+            <w:tcW w:w="546" w:type="dxa"/>
+            <w:vMerge/>
+          </w:tcPr>
+          <w:p/>
+        </w:tc>
+        <w:tc>
+          <w:tcPr>
+            <w:tcW w:w="2796" w:type="dxa"/>
+            <w:vMerge/>
+          </w:tcPr>
+          <w:p>
+            <w:pPr>
+              <w:jc w:val="center"/>
+              <w:rPr>
+                <w:b/>
+                <w:bCs/>
+              </w:rPr>
+            </w:pPr>
+          </w:p>
+        </w:tc>
+        <w:tc>
+          <w:tcPr>
+            <w:tcW w:w="1126" w:type="dxa"/>
+          </w:tcPr>
+          <w:p>
+            <w:pPr>
+              <w:jc w:val="center"/>
+            </w:pPr>
+            <w:r>
+              <w:t>WHEN</w:t>
+            </w:r>
+          </w:p>
+        </w:tc>
+        <w:tc>
+          <w:tcPr>
+            <w:tcW w:w="4594" w:type="dxa"/>
+          </w:tcPr>
+          <w:p>
+            <w:r>
+              <w:t>Egérgombnyomás történik a Finish pozíció felett</w:t>
+            </w:r>
+          </w:p>
+        </w:tc>
+      </w:tr>
+      <w:tr>
+        <w:trPr>
+          <w:jc w:val="center"/>
+        </w:trPr>
+        <w:tc>
+          <w:tcPr>
+            <w:tcW w:w="546" w:type="dxa"/>
+            <w:vMerge/>
+          </w:tcPr>
+          <w:p/>
+        </w:tc>
+        <w:tc>
+          <w:tcPr>
+            <w:tcW w:w="2796" w:type="dxa"/>
+            <w:vMerge/>
+          </w:tcPr>
+          <w:p>
+            <w:pPr>
+              <w:jc w:val="center"/>
+              <w:rPr>
+                <w:b/>
+                <w:bCs/>
+              </w:rPr>
+            </w:pPr>
+          </w:p>
+        </w:tc>
+        <w:tc>
+          <w:tcPr>
+            <w:tcW w:w="1126" w:type="dxa"/>
+          </w:tcPr>
+          <w:p>
+            <w:pPr>
+              <w:jc w:val="center"/>
+            </w:pPr>
+            <w:r>
+              <w:t>THEN</w:t>
+            </w:r>
+          </w:p>
+        </w:tc>
+        <w:tc>
+          <w:tcPr>
+            <w:tcW w:w="4594" w:type="dxa"/>
+          </w:tcPr>
+          <w:p>
+            <w:r>
+              <w:t>Mozgathatjuk a Start pozíciót</w:t>
+            </w:r>
+          </w:p>
+        </w:tc>
+      </w:tr>
+    </w:tbl>
+    <w:p>
+      <w:pPr>
+        <w:rPr>
+          <w:rFonts w:ascii="Times New Roman" w:hAnsi="Times New Roman" w:cs="Times New Roman"/>
+          <w:b/>
+          <w:bCs/>
+          <w:sz w:val="24"/>
+          <w:szCs w:val="24"/>
+        </w:rPr>
+      </w:pPr>
+    </w:p>
+    <w:tbl>
+      <w:tblPr>
+        <w:tblStyle w:val="Rcsostblzat"/>
+        <w:tblW w:w="0" w:type="auto"/>
+        <w:jc w:val="center"/>
+        <w:tblLook w:val="04A0" w:firstRow="1" w:lastRow="0" w:firstColumn="1" w:lastColumn="0" w:noHBand="0" w:noVBand="1"/>
+      </w:tblPr>
+      <w:tblGrid>
+        <w:gridCol w:w="546"/>
+        <w:gridCol w:w="2796"/>
+        <w:gridCol w:w="1126"/>
+        <w:gridCol w:w="4594"/>
+      </w:tblGrid>
+      <w:tr>
+        <w:trPr>
+          <w:jc w:val="center"/>
+        </w:trPr>
+        <w:tc>
+          <w:tcPr>
+            <w:tcW w:w="546" w:type="dxa"/>
+            <w:vMerge w:val="restart"/>
+            <w:vAlign w:val="center"/>
+          </w:tcPr>
+          <w:p>
+            <w:r>
+              <w:t>13</w:t>
+            </w:r>
+          </w:p>
+        </w:tc>
+        <w:tc>
+          <w:tcPr>
+            <w:tcW w:w="2796" w:type="dxa"/>
+            <w:vMerge w:val="restart"/>
+            <w:vAlign w:val="center"/>
+          </w:tcPr>
+          <w:p>
+            <w:pPr>
+              <w:jc w:val="center"/>
+              <w:rPr>
+                <w:b/>
+                <w:bCs/>
+              </w:rPr>
+            </w:pPr>
+            <w:r>
+              <w:rPr>
+                <w:b/>
+                <w:bCs/>
+              </w:rPr>
+              <w:t>Finish</w:t>
+            </w:r>
+            <w:r>
+              <w:rPr>
+                <w:b/>
+                <w:bCs/>
+              </w:rPr>
+              <w:t xml:space="preserve"> </w:t>
+            </w:r>
+            <w:r>
+              <w:rPr>
+                <w:b/>
+                <w:bCs/>
+              </w:rPr>
+              <w:t>pozíció mozgatása</w:t>
+            </w:r>
+          </w:p>
+          <w:p>
+            <w:pPr>
+              <w:jc w:val="center"/>
+              <w:rPr>
+                <w:b/>
+                <w:bCs/>
+              </w:rPr>
+            </w:pPr>
+            <w:r>
+              <w:rPr>
+                <w:sz w:val="20"/>
+                <w:szCs w:val="20"/>
+              </w:rPr>
+              <w:t xml:space="preserve">Egérgombnyomásra a </w:t>
+            </w:r>
+            <w:r>
+              <w:rPr>
+                <w:sz w:val="20"/>
+                <w:szCs w:val="20"/>
+              </w:rPr>
+              <w:t>Finish</w:t>
+            </w:r>
+            <w:r>
+              <w:rPr>
+                <w:sz w:val="20"/>
+                <w:szCs w:val="20"/>
+              </w:rPr>
+              <w:t xml:space="preserve"> pozíció felett lehetőséget biztosít a kiinduló állapot áthelyezésére</w:t>
+            </w:r>
+          </w:p>
+        </w:tc>
+        <w:tc>
+          <w:tcPr>
+            <w:tcW w:w="1126" w:type="dxa"/>
+          </w:tcPr>
+          <w:p>
+            <w:pPr>
+              <w:jc w:val="center"/>
+            </w:pPr>
+            <w:r>
+              <w:t>GIVEN</w:t>
+            </w:r>
+          </w:p>
+        </w:tc>
+        <w:tc>
+          <w:tcPr>
+            <w:tcW w:w="4594" w:type="dxa"/>
+          </w:tcPr>
+          <w:p>
+            <w:r>
+              <w:t>Szimuláció fut</w:t>
+            </w:r>
+          </w:p>
+        </w:tc>
+      </w:tr>
+      <w:tr>
+        <w:trPr>
+          <w:jc w:val="center"/>
+        </w:trPr>
+        <w:tc>
+          <w:tcPr>
+            <w:tcW w:w="546" w:type="dxa"/>
+            <w:vMerge/>
+          </w:tcPr>
+          <w:p/>
+        </w:tc>
+        <w:tc>
+          <w:tcPr>
+            <w:tcW w:w="2796" w:type="dxa"/>
+            <w:vMerge/>
+          </w:tcPr>
+          <w:p>
+            <w:pPr>
+              <w:jc w:val="center"/>
+              <w:rPr>
+                <w:b/>
+                <w:bCs/>
+              </w:rPr>
+            </w:pPr>
+          </w:p>
+        </w:tc>
+        <w:tc>
+          <w:tcPr>
+            <w:tcW w:w="1126" w:type="dxa"/>
+          </w:tcPr>
+          <w:p>
+            <w:pPr>
+              <w:jc w:val="center"/>
+            </w:pPr>
+            <w:r>
+              <w:t>WHEN</w:t>
+            </w:r>
+          </w:p>
+        </w:tc>
+        <w:tc>
+          <w:tcPr>
+            <w:tcW w:w="4594" w:type="dxa"/>
+          </w:tcPr>
+          <w:p>
+            <w:r>
+              <w:t xml:space="preserve">Egérgombnyomás történik a </w:t>
+            </w:r>
+            <w:r>
+              <w:t>Finish</w:t>
+            </w:r>
+            <w:r>
+              <w:t xml:space="preserve"> pozíció felett</w:t>
+            </w:r>
+          </w:p>
+        </w:tc>
+      </w:tr>
+      <w:tr>
+        <w:trPr>
+          <w:jc w:val="center"/>
+        </w:trPr>
+        <w:tc>
+          <w:tcPr>
+            <w:tcW w:w="546" w:type="dxa"/>
+            <w:vMerge/>
+          </w:tcPr>
+          <w:p/>
+        </w:tc>
+        <w:tc>
+          <w:tcPr>
+            <w:tcW w:w="2796" w:type="dxa"/>
+            <w:vMerge/>
+          </w:tcPr>
+          <w:p>
+            <w:pPr>
+              <w:jc w:val="center"/>
+              <w:rPr>
+                <w:b/>
+                <w:bCs/>
+              </w:rPr>
+            </w:pPr>
+          </w:p>
+        </w:tc>
+        <w:tc>
+          <w:tcPr>
+            <w:tcW w:w="1126" w:type="dxa"/>
+          </w:tcPr>
+          <w:p>
+            <w:pPr>
+              <w:jc w:val="center"/>
+            </w:pPr>
+            <w:r>
+              <w:t>THEN</w:t>
+            </w:r>
+          </w:p>
+        </w:tc>
+        <w:tc>
+          <w:tcPr>
+            <w:tcW w:w="4594" w:type="dxa"/>
+          </w:tcPr>
+          <w:p>
+            <w:r>
+              <w:t>Nem történik változás</w:t>
+            </w:r>
+          </w:p>
+        </w:tc>
+      </w:tr>
+    </w:tbl>
+    <w:p>
+      <w:pPr>
+        <w:rPr>
+          <w:rFonts w:ascii="Times New Roman" w:hAnsi="Times New Roman" w:cs="Times New Roman"/>
+          <w:b/>
+          <w:bCs/>
+          <w:sz w:val="24"/>
+          <w:szCs w:val="24"/>
+        </w:rPr>
+      </w:pPr>
     </w:p>
     <w:p>
       <w:pPr>
         <w:rPr>
           <w:rFonts w:ascii="Times New Roman" w:hAnsi="Times New Roman" w:cs="Times New Roman"/>
+          <w:b/>
+          <w:bCs/>
+          <w:sz w:val="24"/>
+          <w:szCs w:val="24"/>
+        </w:rPr>
+      </w:pPr>
+      <w:r>
+        <w:rPr>
+          <w:rFonts w:ascii="Times New Roman" w:hAnsi="Times New Roman" w:cs="Times New Roman"/>
+          <w:b/>
+          <w:bCs/>
+          <w:sz w:val="24"/>
+          <w:szCs w:val="24"/>
+        </w:rPr>
+        <w:br w:type="page"/>
+      </w:r>
+    </w:p>
+    <w:p>
+      <w:pPr>
+        <w:rPr>
+          <w:rFonts w:ascii="Times New Roman" w:hAnsi="Times New Roman" w:cs="Times New Roman"/>
+          <w:b/>
+          <w:bCs/>
+          <w:sz w:val="24"/>
+          <w:szCs w:val="24"/>
+        </w:rPr>
+      </w:pPr>
+      <w:r>
+        <w:rPr>
+          <w:rFonts w:ascii="Times New Roman" w:hAnsi="Times New Roman" w:cs="Times New Roman"/>
+          <w:b/>
+          <w:bCs/>
+          <w:sz w:val="24"/>
+          <w:szCs w:val="24"/>
+        </w:rPr>
+        <w:lastRenderedPageBreak/>
+        <w:t>Felhasználói eset diagram</w:t>
+      </w:r>
+      <w:r>
+        <w:rPr>
+          <w:rFonts w:ascii="Times New Roman" w:hAnsi="Times New Roman" w:cs="Times New Roman"/>
+          <w:b/>
+          <w:bCs/>
+          <w:sz w:val="24"/>
+          <w:szCs w:val="24"/>
+        </w:rPr>
+        <w:t xml:space="preserve"> (use case)</w:t>
+      </w:r>
+      <w:r>
+        <w:rPr>
+          <w:rFonts w:ascii="Times New Roman" w:hAnsi="Times New Roman" w:cs="Times New Roman"/>
+          <w:b/>
+          <w:bCs/>
+          <w:sz w:val="24"/>
+          <w:szCs w:val="24"/>
+        </w:rPr>
+        <w:t xml:space="preserve"> EGÉSZÍTSD KI MOZGATÁSSAL</w:t>
+      </w:r>
+    </w:p>
+    <w:p>
+      <w:pPr>
+        <w:rPr>
+          <w:rFonts w:ascii="Times New Roman" w:hAnsi="Times New Roman" w:cs="Times New Roman"/>
           <w:sz w:val="24"/>
           <w:szCs w:val="24"/>
         </w:rPr>
@@ -8916,10 +10919,10 @@
           <w:szCs w:val="24"/>
         </w:rPr>
         <w:drawing>
-          <wp:inline distT="0" distB="0" distL="0" distR="0" wp14:anchorId="75E78843" wp14:editId="67010AD8">
-            <wp:extent cx="4360559" cy="6567055"/>
-            <wp:effectExtent l="0" t="0" r="1905" b="5715"/>
-            <wp:docPr id="1" name="Kép 1"/>
+          <wp:inline distT="0" distB="0" distL="0" distR="0" wp14:anchorId="513C2C8B" wp14:editId="7426A160">
+            <wp:extent cx="5756275" cy="8305800"/>
+            <wp:effectExtent l="0" t="0" r="0" b="0"/>
+            <wp:docPr id="11" name="Kép 11"/>
             <wp:cNvGraphicFramePr>
               <a:graphicFrameLocks xmlns:a="http://schemas.openxmlformats.org/drawingml/2006/main" noChangeAspect="1"/>
             </wp:cNvGraphicFramePr>
@@ -8927,7 +10930,7 @@
               <a:graphicData uri="http://schemas.openxmlformats.org/drawingml/2006/picture">
                 <pic:pic xmlns:pic="http://schemas.openxmlformats.org/drawingml/2006/picture">
                   <pic:nvPicPr>
-                    <pic:cNvPr id="0" name="Picture 1"/>
+                    <pic:cNvPr id="0" name="Picture 2"/>
                     <pic:cNvPicPr>
                       <a:picLocks noChangeAspect="1" noChangeArrowheads="1"/>
                     </pic:cNvPicPr>
@@ -8948,7 +10951,7 @@
                   <pic:spPr bwMode="auto">
                     <a:xfrm>
                       <a:off x="0" y="0"/>
-                      <a:ext cx="4365009" cy="6573757"/>
+                      <a:ext cx="5756275" cy="8305800"/>
                     </a:xfrm>
                     <a:prstGeom prst="rect">
                       <a:avLst/>
@@ -8975,9 +10978,7 @@
           <w:szCs w:val="24"/>
         </w:rPr>
       </w:pPr>
-    </w:p>
-    <w:p>
-      <w:pPr>
+      <w:r>
         <w:rPr>
           <w:rFonts w:ascii="Times New Roman" w:hAnsi="Times New Roman" w:cs="Times New Roman"/>
           <w:b/>
@@ -8985,8 +10986,11 @@
           <w:sz w:val="24"/>
           <w:szCs w:val="24"/>
         </w:rPr>
-      </w:pPr>
-      <w:r>
+        <w:br w:type="page"/>
+      </w:r>
+    </w:p>
+    <w:p>
+      <w:pPr>
         <w:rPr>
           <w:rFonts w:ascii="Times New Roman" w:hAnsi="Times New Roman" w:cs="Times New Roman"/>
           <w:b/>
@@ -8994,7 +10998,26 @@
           <w:sz w:val="24"/>
           <w:szCs w:val="24"/>
         </w:rPr>
-        <w:lastRenderedPageBreak/>
+      </w:pPr>
+    </w:p>
+    <w:p>
+      <w:pPr>
+        <w:rPr>
+          <w:rFonts w:ascii="Times New Roman" w:hAnsi="Times New Roman" w:cs="Times New Roman"/>
+          <w:b/>
+          <w:bCs/>
+          <w:sz w:val="24"/>
+          <w:szCs w:val="24"/>
+        </w:rPr>
+      </w:pPr>
+      <w:r>
+        <w:rPr>
+          <w:rFonts w:ascii="Times New Roman" w:hAnsi="Times New Roman" w:cs="Times New Roman"/>
+          <w:b/>
+          <w:bCs/>
+          <w:sz w:val="24"/>
+          <w:szCs w:val="24"/>
+        </w:rPr>
         <w:t>Architectúra</w:t>
       </w:r>
     </w:p>
@@ -11132,6 +13155,118 @@
     </w:lvl>
   </w:abstractNum>
   <w:abstractNum w:abstractNumId="1" w15:restartNumberingAfterBreak="0">
+    <w:nsid w:val="3BBF5864"/>
+    <w:multiLevelType w:val="hybridMultilevel"/>
+    <w:tmpl w:val="41FA966E"/>
+    <w:lvl w:ilvl="0" w:tplc="B3A2E680">
+      <w:numFmt w:val="bullet"/>
+      <w:lvlText w:val="-"/>
+      <w:lvlJc w:val="left"/>
+      <w:pPr>
+        <w:ind w:left="720" w:hanging="360"/>
+      </w:pPr>
+      <w:rPr>
+        <w:rFonts w:ascii="Times New Roman" w:eastAsiaTheme="minorHAnsi" w:hAnsi="Times New Roman" w:cs="Times New Roman" w:hint="default"/>
+      </w:rPr>
+    </w:lvl>
+    <w:lvl w:ilvl="1" w:tplc="040E0003" w:tentative="1">
+      <w:start w:val="1"/>
+      <w:numFmt w:val="bullet"/>
+      <w:lvlText w:val="o"/>
+      <w:lvlJc w:val="left"/>
+      <w:pPr>
+        <w:ind w:left="1440" w:hanging="360"/>
+      </w:pPr>
+      <w:rPr>
+        <w:rFonts w:ascii="Courier New" w:hAnsi="Courier New" w:cs="Courier New" w:hint="default"/>
+      </w:rPr>
+    </w:lvl>
+    <w:lvl w:ilvl="2" w:tplc="040E0005" w:tentative="1">
+      <w:start w:val="1"/>
+      <w:numFmt w:val="bullet"/>
+      <w:lvlText w:val=""/>
+      <w:lvlJc w:val="left"/>
+      <w:pPr>
+        <w:ind w:left="2160" w:hanging="360"/>
+      </w:pPr>
+      <w:rPr>
+        <w:rFonts w:ascii="Wingdings" w:hAnsi="Wingdings" w:hint="default"/>
+      </w:rPr>
+    </w:lvl>
+    <w:lvl w:ilvl="3" w:tplc="040E0001" w:tentative="1">
+      <w:start w:val="1"/>
+      <w:numFmt w:val="bullet"/>
+      <w:lvlText w:val=""/>
+      <w:lvlJc w:val="left"/>
+      <w:pPr>
+        <w:ind w:left="2880" w:hanging="360"/>
+      </w:pPr>
+      <w:rPr>
+        <w:rFonts w:ascii="Symbol" w:hAnsi="Symbol" w:hint="default"/>
+      </w:rPr>
+    </w:lvl>
+    <w:lvl w:ilvl="4" w:tplc="040E0003" w:tentative="1">
+      <w:start w:val="1"/>
+      <w:numFmt w:val="bullet"/>
+      <w:lvlText w:val="o"/>
+      <w:lvlJc w:val="left"/>
+      <w:pPr>
+        <w:ind w:left="3600" w:hanging="360"/>
+      </w:pPr>
+      <w:rPr>
+        <w:rFonts w:ascii="Courier New" w:hAnsi="Courier New" w:cs="Courier New" w:hint="default"/>
+      </w:rPr>
+    </w:lvl>
+    <w:lvl w:ilvl="5" w:tplc="040E0005" w:tentative="1">
+      <w:start w:val="1"/>
+      <w:numFmt w:val="bullet"/>
+      <w:lvlText w:val=""/>
+      <w:lvlJc w:val="left"/>
+      <w:pPr>
+        <w:ind w:left="4320" w:hanging="360"/>
+      </w:pPr>
+      <w:rPr>
+        <w:rFonts w:ascii="Wingdings" w:hAnsi="Wingdings" w:hint="default"/>
+      </w:rPr>
+    </w:lvl>
+    <w:lvl w:ilvl="6" w:tplc="040E0001" w:tentative="1">
+      <w:start w:val="1"/>
+      <w:numFmt w:val="bullet"/>
+      <w:lvlText w:val=""/>
+      <w:lvlJc w:val="left"/>
+      <w:pPr>
+        <w:ind w:left="5040" w:hanging="360"/>
+      </w:pPr>
+      <w:rPr>
+        <w:rFonts w:ascii="Symbol" w:hAnsi="Symbol" w:hint="default"/>
+      </w:rPr>
+    </w:lvl>
+    <w:lvl w:ilvl="7" w:tplc="040E0003" w:tentative="1">
+      <w:start w:val="1"/>
+      <w:numFmt w:val="bullet"/>
+      <w:lvlText w:val="o"/>
+      <w:lvlJc w:val="left"/>
+      <w:pPr>
+        <w:ind w:left="5760" w:hanging="360"/>
+      </w:pPr>
+      <w:rPr>
+        <w:rFonts w:ascii="Courier New" w:hAnsi="Courier New" w:cs="Courier New" w:hint="default"/>
+      </w:rPr>
+    </w:lvl>
+    <w:lvl w:ilvl="8" w:tplc="040E0005" w:tentative="1">
+      <w:start w:val="1"/>
+      <w:numFmt w:val="bullet"/>
+      <w:lvlText w:val=""/>
+      <w:lvlJc w:val="left"/>
+      <w:pPr>
+        <w:ind w:left="6480" w:hanging="360"/>
+      </w:pPr>
+      <w:rPr>
+        <w:rFonts w:ascii="Wingdings" w:hAnsi="Wingdings" w:hint="default"/>
+      </w:rPr>
+    </w:lvl>
+  </w:abstractNum>
+  <w:abstractNum w:abstractNumId="2" w15:restartNumberingAfterBreak="0">
     <w:nsid w:val="5643020E"/>
     <w:multiLevelType w:val="hybridMultilevel"/>
     <w:tmpl w:val="26FCDA5C"/>
@@ -11248,6 +13383,9 @@
     <w:abstractNumId w:val="0"/>
   </w:num>
   <w:num w:numId="2">
+    <w:abstractNumId w:val="2"/>
+  </w:num>
+  <w:num w:numId="3">
     <w:abstractNumId w:val="1"/>
   </w:num>
 </w:numbering>
@@ -11651,6 +13789,7 @@
   <w:style w:type="paragraph" w:default="1" w:styleId="Norml">
     <w:name w:val="Normal"/>
     <w:qFormat/>
+    <w:rsid w:val="00A236DF"/>
   </w:style>
   <w:style w:type="character" w:default="1" w:styleId="Bekezdsalapbettpusa">
     <w:name w:val="Default Paragraph Font"/>
